--- a/Работа 2 - Синтез конечных автоматов.docx
+++ b/Работа 2 - Синтез конечных автоматов.docx
@@ -15,6 +15,8 @@
           <w:szCs w:val="28"/>
         </w:rPr>
       </w:pPr>
+      <w:bookmarkStart w:id="0" w:name="_Hlk39043499"/>
+      <w:bookmarkEnd w:id="0"/>
       <w:r>
         <w:rPr>
           <w:rFonts w:ascii="Times New Roman" w:hAnsi="Times New Roman"/>
@@ -119,27 +121,7 @@
           <w:sz w:val="28"/>
           <w:szCs w:val="28"/>
         </w:rPr>
-        <w:t>Курс «</w:t>
-      </w:r>
-      <w:r>
-        <w:rPr>
-          <w:rFonts w:ascii="Times New Roman" w:hAnsi="Times New Roman"/>
-          <w:b w:val="0"/>
-          <w:color w:val="auto"/>
-          <w:sz w:val="28"/>
-          <w:szCs w:val="28"/>
-        </w:rPr>
-        <w:t>Теория алгоритмических языков и трансляторов</w:t>
-      </w:r>
-      <w:r>
-        <w:rPr>
-          <w:rFonts w:ascii="Times New Roman" w:hAnsi="Times New Roman"/>
-          <w:b w:val="0"/>
-          <w:color w:val="auto"/>
-          <w:sz w:val="28"/>
-          <w:szCs w:val="28"/>
-        </w:rPr>
-        <w:t>»</w:t>
+        <w:t>Курс «Теория алгоритмических языков и трансляторов»</w:t>
       </w:r>
     </w:p>
     <w:p>
@@ -191,15 +173,7 @@
           <w:sz w:val="28"/>
           <w:szCs w:val="28"/>
         </w:rPr>
-        <w:t>Отчет о лабораторной работе №</w:t>
-      </w:r>
-      <w:r>
-        <w:rPr>
-          <w:rFonts w:ascii="Times New Roman" w:hAnsi="Times New Roman"/>
-          <w:sz w:val="28"/>
-          <w:szCs w:val="28"/>
-        </w:rPr>
-        <w:t>2</w:t>
+        <w:t>Отчет о лабораторной работе №2</w:t>
       </w:r>
     </w:p>
     <w:p>
@@ -531,8 +505,6 @@
           <w:szCs w:val="28"/>
         </w:rPr>
       </w:pPr>
-      <w:bookmarkStart w:id="0" w:name="_GoBack"/>
-      <w:bookmarkEnd w:id="0"/>
       <w:r>
         <w:rPr>
           <w:rFonts w:ascii="Times New Roman" w:hAnsi="Times New Roman"/>
@@ -540,15 +512,7 @@
           <w:szCs w:val="28"/>
         </w:rPr>
         <w:lastRenderedPageBreak/>
-        <w:t xml:space="preserve">Вариант </w:t>
-      </w:r>
-      <w:r>
-        <w:rPr>
-          <w:rFonts w:ascii="Times New Roman" w:hAnsi="Times New Roman"/>
-          <w:sz w:val="28"/>
-          <w:szCs w:val="28"/>
-        </w:rPr>
-        <w:t>9</w:t>
+        <w:t>Вариант 9</w:t>
       </w:r>
     </w:p>
     <w:p>
@@ -578,7 +542,7 @@
           <w:sz w:val="28"/>
           <w:szCs w:val="28"/>
         </w:rPr>
-        <w:t>Задача 1</w:t>
+        <w:t xml:space="preserve">Задача </w:t>
       </w:r>
     </w:p>
     <w:p>
@@ -589,6 +553,7 @@
         <w:rPr>
           <w:sz w:val="28"/>
           <w:szCs w:val="28"/>
+          <w:lang w:val="en-US"/>
         </w:rPr>
       </w:pPr>
       <w:r>
@@ -596,10 +561,10 @@
           <w:noProof/>
         </w:rPr>
         <w:drawing>
-          <wp:inline distT="0" distB="0" distL="0" distR="0">
-            <wp:extent cx="5940425" cy="2056130"/>
-            <wp:effectExtent l="0" t="0" r="3175" b="1270"/>
-            <wp:docPr id="1" name="Рисунок 1"/>
+          <wp:inline distT="0" distB="0" distL="0" distR="0" wp14:anchorId="503C9A3C" wp14:editId="2E4407D2">
+            <wp:extent cx="1819275" cy="247650"/>
+            <wp:effectExtent l="0" t="0" r="9525" b="0"/>
+            <wp:docPr id="2" name="Рисунок 2"/>
             <wp:cNvGraphicFramePr>
               <a:graphicFrameLocks xmlns:a="http://schemas.openxmlformats.org/drawingml/2006/main" noChangeAspect="1"/>
             </wp:cNvGraphicFramePr>
@@ -607,13 +572,13 @@
               <a:graphicData uri="http://schemas.openxmlformats.org/drawingml/2006/picture">
                 <pic:pic xmlns:pic="http://schemas.openxmlformats.org/drawingml/2006/picture">
                   <pic:nvPicPr>
-                    <pic:cNvPr id="0" name="Рисунок 1"/>
+                    <pic:cNvPr id="0" name="Picture 1"/>
                     <pic:cNvPicPr>
                       <a:picLocks noChangeAspect="1" noChangeArrowheads="1"/>
                     </pic:cNvPicPr>
                   </pic:nvPicPr>
                   <pic:blipFill>
-                    <a:blip r:embed="rId4">
+                    <a:blip r:embed="rId5">
                       <a:extLst>
                         <a:ext uri="{28A0092B-C50C-407E-A947-70E740481C1C}">
                           <a14:useLocalDpi xmlns:a14="http://schemas.microsoft.com/office/drawing/2010/main" val="0"/>
@@ -628,7 +593,7 @@
                   <pic:spPr bwMode="auto">
                     <a:xfrm>
                       <a:off x="0" y="0"/>
-                      <a:ext cx="5940425" cy="2056130"/>
+                      <a:ext cx="1819275" cy="247650"/>
                     </a:xfrm>
                     <a:prstGeom prst="rect">
                       <a:avLst/>
@@ -647,17 +612,6 @@
     </w:p>
     <w:p>
       <w:pPr>
-        <w:pStyle w:val="a4"/>
-        <w:spacing w:after="0"/>
-        <w:ind w:left="0" w:firstLine="0"/>
-        <w:rPr>
-          <w:sz w:val="28"/>
-          <w:szCs w:val="28"/>
-        </w:rPr>
-      </w:pPr>
-    </w:p>
-    <w:p>
-      <w:pPr>
         <w:pStyle w:val="1"/>
         <w:spacing w:before="0" w:after="0"/>
         <w:ind w:firstLine="567"/>
@@ -694,7 +648,2734 @@
         <w:t>код</w:t>
       </w:r>
     </w:p>
+    <w:p>
+      <w:r>
+        <w:rPr>
+          <w:noProof/>
+        </w:rPr>
+        <w:drawing>
+          <wp:inline distT="0" distB="0" distL="0" distR="0" wp14:anchorId="02E46DA7" wp14:editId="62D86D85">
+            <wp:extent cx="1494846" cy="1276404"/>
+            <wp:effectExtent l="0" t="0" r="0" b="0"/>
+            <wp:docPr id="3" name="Рисунок 3"/>
+            <wp:cNvGraphicFramePr>
+              <a:graphicFrameLocks xmlns:a="http://schemas.openxmlformats.org/drawingml/2006/main" noChangeAspect="1"/>
+            </wp:cNvGraphicFramePr>
+            <a:graphic xmlns:a="http://schemas.openxmlformats.org/drawingml/2006/main">
+              <a:graphicData uri="http://schemas.openxmlformats.org/drawingml/2006/picture">
+                <pic:pic xmlns:pic="http://schemas.openxmlformats.org/drawingml/2006/picture">
+                  <pic:nvPicPr>
+                    <pic:cNvPr id="0" name="Picture 2"/>
+                    <pic:cNvPicPr>
+                      <a:picLocks noChangeAspect="1" noChangeArrowheads="1"/>
+                    </pic:cNvPicPr>
+                  </pic:nvPicPr>
+                  <pic:blipFill>
+                    <a:blip r:embed="rId6" cstate="print">
+                      <a:extLst>
+                        <a:ext uri="{28A0092B-C50C-407E-A947-70E740481C1C}">
+                          <a14:useLocalDpi xmlns:a14="http://schemas.microsoft.com/office/drawing/2010/main" val="0"/>
+                        </a:ext>
+                      </a:extLst>
+                    </a:blip>
+                    <a:srcRect/>
+                    <a:stretch>
+                      <a:fillRect/>
+                    </a:stretch>
+                  </pic:blipFill>
+                  <pic:spPr bwMode="auto">
+                    <a:xfrm>
+                      <a:off x="0" y="0"/>
+                      <a:ext cx="1520540" cy="1298343"/>
+                    </a:xfrm>
+                    <a:prstGeom prst="rect">
+                      <a:avLst/>
+                    </a:prstGeom>
+                    <a:noFill/>
+                    <a:ln>
+                      <a:noFill/>
+                    </a:ln>
+                  </pic:spPr>
+                </pic:pic>
+              </a:graphicData>
+            </a:graphic>
+          </wp:inline>
+        </w:drawing>
+      </w:r>
+      <w:r>
+        <w:rPr>
+          <w:noProof/>
+        </w:rPr>
+        <w:drawing>
+          <wp:inline distT="0" distB="0" distL="0" distR="0" wp14:anchorId="2ABD9943" wp14:editId="118D998A">
+            <wp:extent cx="1397754" cy="1279691"/>
+            <wp:effectExtent l="0" t="0" r="0" b="0"/>
+            <wp:docPr id="4" name="Рисунок 4"/>
+            <wp:cNvGraphicFramePr>
+              <a:graphicFrameLocks xmlns:a="http://schemas.openxmlformats.org/drawingml/2006/main" noChangeAspect="1"/>
+            </wp:cNvGraphicFramePr>
+            <a:graphic xmlns:a="http://schemas.openxmlformats.org/drawingml/2006/main">
+              <a:graphicData uri="http://schemas.openxmlformats.org/drawingml/2006/picture">
+                <pic:pic xmlns:pic="http://schemas.openxmlformats.org/drawingml/2006/picture">
+                  <pic:nvPicPr>
+                    <pic:cNvPr id="0" name="Picture 3"/>
+                    <pic:cNvPicPr>
+                      <a:picLocks noChangeAspect="1" noChangeArrowheads="1"/>
+                    </pic:cNvPicPr>
+                  </pic:nvPicPr>
+                  <pic:blipFill>
+                    <a:blip r:embed="rId7" cstate="print">
+                      <a:extLst>
+                        <a:ext uri="{28A0092B-C50C-407E-A947-70E740481C1C}">
+                          <a14:useLocalDpi xmlns:a14="http://schemas.microsoft.com/office/drawing/2010/main" val="0"/>
+                        </a:ext>
+                      </a:extLst>
+                    </a:blip>
+                    <a:srcRect/>
+                    <a:stretch>
+                      <a:fillRect/>
+                    </a:stretch>
+                  </pic:blipFill>
+                  <pic:spPr bwMode="auto">
+                    <a:xfrm>
+                      <a:off x="0" y="0"/>
+                      <a:ext cx="1450423" cy="1327911"/>
+                    </a:xfrm>
+                    <a:prstGeom prst="rect">
+                      <a:avLst/>
+                    </a:prstGeom>
+                    <a:noFill/>
+                    <a:ln>
+                      <a:noFill/>
+                    </a:ln>
+                  </pic:spPr>
+                </pic:pic>
+              </a:graphicData>
+            </a:graphic>
+          </wp:inline>
+        </w:drawing>
+      </w:r>
+      <w:r>
+        <w:rPr>
+          <w:noProof/>
+        </w:rPr>
+        <w:drawing>
+          <wp:inline distT="0" distB="0" distL="0" distR="0" wp14:anchorId="747B5F87" wp14:editId="7B04BEF5">
+            <wp:extent cx="4977517" cy="1797007"/>
+            <wp:effectExtent l="0" t="0" r="0" b="0"/>
+            <wp:docPr id="5" name="Рисунок 5"/>
+            <wp:cNvGraphicFramePr>
+              <a:graphicFrameLocks xmlns:a="http://schemas.openxmlformats.org/drawingml/2006/main" noChangeAspect="1"/>
+            </wp:cNvGraphicFramePr>
+            <a:graphic xmlns:a="http://schemas.openxmlformats.org/drawingml/2006/main">
+              <a:graphicData uri="http://schemas.openxmlformats.org/drawingml/2006/picture">
+                <pic:pic xmlns:pic="http://schemas.openxmlformats.org/drawingml/2006/picture">
+                  <pic:nvPicPr>
+                    <pic:cNvPr id="0" name="Picture 4"/>
+                    <pic:cNvPicPr>
+                      <a:picLocks noChangeAspect="1" noChangeArrowheads="1"/>
+                    </pic:cNvPicPr>
+                  </pic:nvPicPr>
+                  <pic:blipFill>
+                    <a:blip r:embed="rId8" cstate="print">
+                      <a:extLst>
+                        <a:ext uri="{28A0092B-C50C-407E-A947-70E740481C1C}">
+                          <a14:useLocalDpi xmlns:a14="http://schemas.microsoft.com/office/drawing/2010/main" val="0"/>
+                        </a:ext>
+                      </a:extLst>
+                    </a:blip>
+                    <a:srcRect/>
+                    <a:stretch>
+                      <a:fillRect/>
+                    </a:stretch>
+                  </pic:blipFill>
+                  <pic:spPr bwMode="auto">
+                    <a:xfrm>
+                      <a:off x="0" y="0"/>
+                      <a:ext cx="5030547" cy="1816152"/>
+                    </a:xfrm>
+                    <a:prstGeom prst="rect">
+                      <a:avLst/>
+                    </a:prstGeom>
+                    <a:noFill/>
+                    <a:ln>
+                      <a:noFill/>
+                    </a:ln>
+                  </pic:spPr>
+                </pic:pic>
+              </a:graphicData>
+            </a:graphic>
+          </wp:inline>
+        </w:drawing>
+      </w:r>
+      <w:r>
+        <w:rPr>
+          <w:noProof/>
+        </w:rPr>
+        <w:drawing>
+          <wp:inline distT="0" distB="0" distL="0" distR="0" wp14:anchorId="1154C47B" wp14:editId="7EF072DC">
+            <wp:extent cx="1884460" cy="1566113"/>
+            <wp:effectExtent l="0" t="0" r="1905" b="0"/>
+            <wp:docPr id="6" name="Рисунок 6"/>
+            <wp:cNvGraphicFramePr>
+              <a:graphicFrameLocks xmlns:a="http://schemas.openxmlformats.org/drawingml/2006/main" noChangeAspect="1"/>
+            </wp:cNvGraphicFramePr>
+            <a:graphic xmlns:a="http://schemas.openxmlformats.org/drawingml/2006/main">
+              <a:graphicData uri="http://schemas.openxmlformats.org/drawingml/2006/picture">
+                <pic:pic xmlns:pic="http://schemas.openxmlformats.org/drawingml/2006/picture">
+                  <pic:nvPicPr>
+                    <pic:cNvPr id="0" name="Picture 5"/>
+                    <pic:cNvPicPr>
+                      <a:picLocks noChangeAspect="1" noChangeArrowheads="1"/>
+                    </pic:cNvPicPr>
+                  </pic:nvPicPr>
+                  <pic:blipFill>
+                    <a:blip r:embed="rId9" cstate="print">
+                      <a:extLst>
+                        <a:ext uri="{28A0092B-C50C-407E-A947-70E740481C1C}">
+                          <a14:useLocalDpi xmlns:a14="http://schemas.microsoft.com/office/drawing/2010/main" val="0"/>
+                        </a:ext>
+                      </a:extLst>
+                    </a:blip>
+                    <a:srcRect/>
+                    <a:stretch>
+                      <a:fillRect/>
+                    </a:stretch>
+                  </pic:blipFill>
+                  <pic:spPr bwMode="auto">
+                    <a:xfrm>
+                      <a:off x="0" y="0"/>
+                      <a:ext cx="1904642" cy="1582886"/>
+                    </a:xfrm>
+                    <a:prstGeom prst="rect">
+                      <a:avLst/>
+                    </a:prstGeom>
+                    <a:noFill/>
+                    <a:ln>
+                      <a:noFill/>
+                    </a:ln>
+                  </pic:spPr>
+                </pic:pic>
+              </a:graphicData>
+            </a:graphic>
+          </wp:inline>
+        </w:drawing>
+      </w:r>
+    </w:p>
+    <w:p>
+      <w:r>
+        <w:t>Итоговый рисунок</w:t>
+      </w:r>
+    </w:p>
+    <w:p>
+      <w:r>
+        <w:rPr>
+          <w:noProof/>
+        </w:rPr>
+        <w:drawing>
+          <wp:inline distT="0" distB="0" distL="0" distR="0" wp14:anchorId="460B7154" wp14:editId="40078632">
+            <wp:extent cx="2997642" cy="1518878"/>
+            <wp:effectExtent l="0" t="0" r="0" b="5715"/>
+            <wp:docPr id="7" name="Рисунок 7"/>
+            <wp:cNvGraphicFramePr>
+              <a:graphicFrameLocks xmlns:a="http://schemas.openxmlformats.org/drawingml/2006/main" noChangeAspect="1"/>
+            </wp:cNvGraphicFramePr>
+            <a:graphic xmlns:a="http://schemas.openxmlformats.org/drawingml/2006/main">
+              <a:graphicData uri="http://schemas.openxmlformats.org/drawingml/2006/picture">
+                <pic:pic xmlns:pic="http://schemas.openxmlformats.org/drawingml/2006/picture">
+                  <pic:nvPicPr>
+                    <pic:cNvPr id="0" name="Picture 6"/>
+                    <pic:cNvPicPr>
+                      <a:picLocks noChangeAspect="1" noChangeArrowheads="1"/>
+                    </pic:cNvPicPr>
+                  </pic:nvPicPr>
+                  <pic:blipFill>
+                    <a:blip r:embed="rId10" cstate="print">
+                      <a:extLst>
+                        <a:ext uri="{28A0092B-C50C-407E-A947-70E740481C1C}">
+                          <a14:useLocalDpi xmlns:a14="http://schemas.microsoft.com/office/drawing/2010/main" val="0"/>
+                        </a:ext>
+                      </a:extLst>
+                    </a:blip>
+                    <a:srcRect/>
+                    <a:stretch>
+                      <a:fillRect/>
+                    </a:stretch>
+                  </pic:blipFill>
+                  <pic:spPr bwMode="auto">
+                    <a:xfrm>
+                      <a:off x="0" y="0"/>
+                      <a:ext cx="3038166" cy="1539411"/>
+                    </a:xfrm>
+                    <a:prstGeom prst="rect">
+                      <a:avLst/>
+                    </a:prstGeom>
+                    <a:noFill/>
+                    <a:ln>
+                      <a:noFill/>
+                    </a:ln>
+                  </pic:spPr>
+                </pic:pic>
+              </a:graphicData>
+            </a:graphic>
+          </wp:inline>
+        </w:drawing>
+      </w:r>
+    </w:p>
+    <w:tbl>
+      <w:tblPr>
+        <w:tblStyle w:val="a7"/>
+        <w:tblW w:w="0" w:type="auto"/>
+        <w:tblLook w:val="04A0" w:firstRow="1" w:lastRow="0" w:firstColumn="1" w:lastColumn="0" w:noHBand="0" w:noVBand="1"/>
+      </w:tblPr>
+      <w:tblGrid>
+        <w:gridCol w:w="704"/>
+        <w:gridCol w:w="709"/>
+        <w:gridCol w:w="709"/>
+        <w:gridCol w:w="708"/>
+      </w:tblGrid>
+      <w:tr>
+        <w:tc>
+          <w:tcPr>
+            <w:tcW w:w="704" w:type="dxa"/>
+          </w:tcPr>
+          <w:p>
+            <w:pPr>
+              <w:rPr>
+                <w:lang w:val="en-US"/>
+              </w:rPr>
+            </w:pPr>
+          </w:p>
+        </w:tc>
+        <w:tc>
+          <w:tcPr>
+            <w:tcW w:w="709" w:type="dxa"/>
+          </w:tcPr>
+          <w:p>
+            <w:pPr>
+              <w:rPr>
+                <w:lang w:val="en-US"/>
+              </w:rPr>
+            </w:pPr>
+            <w:r>
+              <w:rPr>
+                <w:lang w:val="en-US"/>
+              </w:rPr>
+              <w:t>a</w:t>
+            </w:r>
+          </w:p>
+        </w:tc>
+        <w:tc>
+          <w:tcPr>
+            <w:tcW w:w="709" w:type="dxa"/>
+          </w:tcPr>
+          <w:p>
+            <w:pPr>
+              <w:rPr>
+                <w:lang w:val="en-US"/>
+              </w:rPr>
+            </w:pPr>
+            <w:r>
+              <w:rPr>
+                <w:lang w:val="en-US"/>
+              </w:rPr>
+              <w:t>b</w:t>
+            </w:r>
+          </w:p>
+        </w:tc>
+        <w:tc>
+          <w:tcPr>
+            <w:tcW w:w="708" w:type="dxa"/>
+          </w:tcPr>
+          <w:p/>
+        </w:tc>
+      </w:tr>
+      <w:tr>
+        <w:tc>
+          <w:tcPr>
+            <w:tcW w:w="704" w:type="dxa"/>
+          </w:tcPr>
+          <w:p>
+            <w:pPr>
+              <w:rPr>
+                <w:vertAlign w:val="subscript"/>
+              </w:rPr>
+            </w:pPr>
+            <w:r>
+              <w:rPr>
+                <w:lang w:val="en-US"/>
+              </w:rPr>
+              <w:t>p</w:t>
+            </w:r>
+            <w:r>
+              <w:rPr>
+                <w:vertAlign w:val="subscript"/>
+              </w:rPr>
+              <w:t>0</w:t>
+            </w:r>
+          </w:p>
+        </w:tc>
+        <w:tc>
+          <w:tcPr>
+            <w:tcW w:w="709" w:type="dxa"/>
+          </w:tcPr>
+          <w:p>
+            <w:pPr>
+              <w:rPr>
+                <w:vertAlign w:val="subscript"/>
+                <w:lang w:val="en-US"/>
+              </w:rPr>
+            </w:pPr>
+            <w:r>
+              <w:rPr>
+                <w:lang w:val="en-US"/>
+              </w:rPr>
+              <w:t>p</w:t>
+            </w:r>
+            <w:r>
+              <w:rPr>
+                <w:vertAlign w:val="subscript"/>
+                <w:lang w:val="en-US"/>
+              </w:rPr>
+              <w:t>2</w:t>
+            </w:r>
+          </w:p>
+        </w:tc>
+        <w:tc>
+          <w:tcPr>
+            <w:tcW w:w="709" w:type="dxa"/>
+          </w:tcPr>
+          <w:p>
+            <w:pPr>
+              <w:rPr>
+                <w:vertAlign w:val="subscript"/>
+                <w:lang w:val="en-US"/>
+              </w:rPr>
+            </w:pPr>
+            <w:r>
+              <w:rPr>
+                <w:lang w:val="en-US"/>
+              </w:rPr>
+              <w:t>p</w:t>
+            </w:r>
+            <w:r>
+              <w:rPr>
+                <w:vertAlign w:val="subscript"/>
+                <w:lang w:val="en-US"/>
+              </w:rPr>
+              <w:t>1</w:t>
+            </w:r>
+            <w:r>
+              <w:rPr>
+                <w:lang w:val="en-US"/>
+              </w:rPr>
+              <w:t xml:space="preserve"> </w:t>
+            </w:r>
+            <w:r>
+              <w:rPr>
+                <w:lang w:val="en-US"/>
+              </w:rPr>
+              <w:t>p</w:t>
+            </w:r>
+            <w:r>
+              <w:rPr>
+                <w:vertAlign w:val="subscript"/>
+                <w:lang w:val="en-US"/>
+              </w:rPr>
+              <w:t>3</w:t>
+            </w:r>
+          </w:p>
+        </w:tc>
+        <w:tc>
+          <w:tcPr>
+            <w:tcW w:w="708" w:type="dxa"/>
+          </w:tcPr>
+          <w:p>
+            <w:r>
+              <w:t>Нач.</w:t>
+            </w:r>
+          </w:p>
+        </w:tc>
+      </w:tr>
+      <w:tr>
+        <w:tc>
+          <w:tcPr>
+            <w:tcW w:w="704" w:type="dxa"/>
+          </w:tcPr>
+          <w:p>
+            <w:pPr>
+              <w:rPr>
+                <w:vertAlign w:val="subscript"/>
+                <w:lang w:val="en-US"/>
+              </w:rPr>
+            </w:pPr>
+            <w:r>
+              <w:rPr>
+                <w:lang w:val="en-US"/>
+              </w:rPr>
+              <w:t>p</w:t>
+            </w:r>
+            <w:r>
+              <w:rPr>
+                <w:vertAlign w:val="subscript"/>
+                <w:lang w:val="en-US"/>
+              </w:rPr>
+              <w:t>1</w:t>
+            </w:r>
+          </w:p>
+        </w:tc>
+        <w:tc>
+          <w:tcPr>
+            <w:tcW w:w="709" w:type="dxa"/>
+          </w:tcPr>
+          <w:p>
+            <w:pPr>
+              <w:rPr>
+                <w:vertAlign w:val="subscript"/>
+                <w:lang w:val="en-US"/>
+              </w:rPr>
+            </w:pPr>
+            <w:r>
+              <w:rPr>
+                <w:lang w:val="en-US"/>
+              </w:rPr>
+              <w:t>p</w:t>
+            </w:r>
+            <w:r>
+              <w:rPr>
+                <w:vertAlign w:val="subscript"/>
+                <w:lang w:val="en-US"/>
+              </w:rPr>
+              <w:t>2</w:t>
+            </w:r>
+          </w:p>
+        </w:tc>
+        <w:tc>
+          <w:tcPr>
+            <w:tcW w:w="709" w:type="dxa"/>
+          </w:tcPr>
+          <w:p>
+            <w:pPr>
+              <w:rPr>
+                <w:vertAlign w:val="subscript"/>
+                <w:lang w:val="en-US"/>
+              </w:rPr>
+            </w:pPr>
+            <w:r>
+              <w:rPr>
+                <w:lang w:val="en-US"/>
+              </w:rPr>
+              <w:t>p</w:t>
+            </w:r>
+            <w:r>
+              <w:rPr>
+                <w:vertAlign w:val="subscript"/>
+                <w:lang w:val="en-US"/>
+              </w:rPr>
+              <w:t>1</w:t>
+            </w:r>
+          </w:p>
+        </w:tc>
+        <w:tc>
+          <w:tcPr>
+            <w:tcW w:w="708" w:type="dxa"/>
+          </w:tcPr>
+          <w:p/>
+        </w:tc>
+      </w:tr>
+      <w:tr>
+        <w:tc>
+          <w:tcPr>
+            <w:tcW w:w="704" w:type="dxa"/>
+          </w:tcPr>
+          <w:p>
+            <w:pPr>
+              <w:rPr>
+                <w:vertAlign w:val="subscript"/>
+                <w:lang w:val="en-US"/>
+              </w:rPr>
+            </w:pPr>
+            <w:r>
+              <w:rPr>
+                <w:lang w:val="en-US"/>
+              </w:rPr>
+              <w:lastRenderedPageBreak/>
+              <w:t>p</w:t>
+            </w:r>
+            <w:r>
+              <w:rPr>
+                <w:vertAlign w:val="subscript"/>
+                <w:lang w:val="en-US"/>
+              </w:rPr>
+              <w:t>2</w:t>
+            </w:r>
+          </w:p>
+        </w:tc>
+        <w:tc>
+          <w:tcPr>
+            <w:tcW w:w="709" w:type="dxa"/>
+          </w:tcPr>
+          <w:p>
+            <w:pPr>
+              <w:rPr>
+                <w:lang w:val="en-US"/>
+              </w:rPr>
+            </w:pPr>
+            <w:r>
+              <w:rPr>
+                <w:lang w:val="en-US"/>
+              </w:rPr>
+              <w:t>q</w:t>
+            </w:r>
+          </w:p>
+        </w:tc>
+        <w:tc>
+          <w:tcPr>
+            <w:tcW w:w="709" w:type="dxa"/>
+          </w:tcPr>
+          <w:p>
+            <w:pPr>
+              <w:rPr>
+                <w:lang w:val="en-US"/>
+              </w:rPr>
+            </w:pPr>
+            <w:r>
+              <w:rPr>
+                <w:lang w:val="en-US"/>
+              </w:rPr>
+              <w:t>q</w:t>
+            </w:r>
+          </w:p>
+        </w:tc>
+        <w:tc>
+          <w:tcPr>
+            <w:tcW w:w="708" w:type="dxa"/>
+          </w:tcPr>
+          <w:p>
+            <w:r>
+              <w:t>Закл.</w:t>
+            </w:r>
+          </w:p>
+        </w:tc>
+      </w:tr>
+      <w:tr>
+        <w:tc>
+          <w:tcPr>
+            <w:tcW w:w="704" w:type="dxa"/>
+          </w:tcPr>
+          <w:p>
+            <w:pPr>
+              <w:rPr>
+                <w:vertAlign w:val="subscript"/>
+                <w:lang w:val="en-US"/>
+              </w:rPr>
+            </w:pPr>
+            <w:r>
+              <w:rPr>
+                <w:lang w:val="en-US"/>
+              </w:rPr>
+              <w:t>p</w:t>
+            </w:r>
+            <w:r>
+              <w:rPr>
+                <w:vertAlign w:val="subscript"/>
+                <w:lang w:val="en-US"/>
+              </w:rPr>
+              <w:t>3</w:t>
+            </w:r>
+          </w:p>
+        </w:tc>
+        <w:tc>
+          <w:tcPr>
+            <w:tcW w:w="709" w:type="dxa"/>
+          </w:tcPr>
+          <w:p>
+            <w:pPr>
+              <w:rPr>
+                <w:vertAlign w:val="subscript"/>
+                <w:lang w:val="en-US"/>
+              </w:rPr>
+            </w:pPr>
+            <w:r>
+              <w:rPr>
+                <w:lang w:val="en-US"/>
+              </w:rPr>
+              <w:t>p</w:t>
+            </w:r>
+            <w:r>
+              <w:rPr>
+                <w:vertAlign w:val="subscript"/>
+                <w:lang w:val="en-US"/>
+              </w:rPr>
+              <w:t>4</w:t>
+            </w:r>
+          </w:p>
+        </w:tc>
+        <w:tc>
+          <w:tcPr>
+            <w:tcW w:w="709" w:type="dxa"/>
+          </w:tcPr>
+          <w:p>
+            <w:pPr>
+              <w:rPr>
+                <w:lang w:val="en-US"/>
+              </w:rPr>
+            </w:pPr>
+            <w:r>
+              <w:rPr>
+                <w:lang w:val="en-US"/>
+              </w:rPr>
+              <w:t>q</w:t>
+            </w:r>
+          </w:p>
+        </w:tc>
+        <w:tc>
+          <w:tcPr>
+            <w:tcW w:w="708" w:type="dxa"/>
+          </w:tcPr>
+          <w:p>
+            <w:r>
+              <w:t>Закл.</w:t>
+            </w:r>
+          </w:p>
+        </w:tc>
+      </w:tr>
+      <w:tr>
+        <w:tc>
+          <w:tcPr>
+            <w:tcW w:w="704" w:type="dxa"/>
+          </w:tcPr>
+          <w:p>
+            <w:pPr>
+              <w:rPr>
+                <w:vertAlign w:val="subscript"/>
+                <w:lang w:val="en-US"/>
+              </w:rPr>
+            </w:pPr>
+            <w:r>
+              <w:rPr>
+                <w:lang w:val="en-US"/>
+              </w:rPr>
+              <w:t>p</w:t>
+            </w:r>
+            <w:r>
+              <w:rPr>
+                <w:vertAlign w:val="subscript"/>
+                <w:lang w:val="en-US"/>
+              </w:rPr>
+              <w:t>4</w:t>
+            </w:r>
+          </w:p>
+        </w:tc>
+        <w:tc>
+          <w:tcPr>
+            <w:tcW w:w="709" w:type="dxa"/>
+          </w:tcPr>
+          <w:p>
+            <w:pPr>
+              <w:rPr>
+                <w:lang w:val="en-US"/>
+              </w:rPr>
+            </w:pPr>
+            <w:r>
+              <w:rPr>
+                <w:lang w:val="en-US"/>
+              </w:rPr>
+              <w:t>q</w:t>
+            </w:r>
+          </w:p>
+        </w:tc>
+        <w:tc>
+          <w:tcPr>
+            <w:tcW w:w="709" w:type="dxa"/>
+          </w:tcPr>
+          <w:p>
+            <w:pPr>
+              <w:rPr>
+                <w:vertAlign w:val="subscript"/>
+                <w:lang w:val="en-US"/>
+              </w:rPr>
+            </w:pPr>
+            <w:r>
+              <w:rPr>
+                <w:lang w:val="en-US"/>
+              </w:rPr>
+              <w:t>p</w:t>
+            </w:r>
+            <w:r>
+              <w:rPr>
+                <w:vertAlign w:val="subscript"/>
+                <w:lang w:val="en-US"/>
+              </w:rPr>
+              <w:t>5</w:t>
+            </w:r>
+          </w:p>
+        </w:tc>
+        <w:tc>
+          <w:tcPr>
+            <w:tcW w:w="708" w:type="dxa"/>
+          </w:tcPr>
+          <w:p>
+            <w:r>
+              <w:t>Закл.</w:t>
+            </w:r>
+          </w:p>
+        </w:tc>
+      </w:tr>
+      <w:tr>
+        <w:tc>
+          <w:tcPr>
+            <w:tcW w:w="704" w:type="dxa"/>
+          </w:tcPr>
+          <w:p>
+            <w:pPr>
+              <w:rPr>
+                <w:vertAlign w:val="subscript"/>
+                <w:lang w:val="en-US"/>
+              </w:rPr>
+            </w:pPr>
+            <w:r>
+              <w:rPr>
+                <w:lang w:val="en-US"/>
+              </w:rPr>
+              <w:t>p</w:t>
+            </w:r>
+            <w:r>
+              <w:rPr>
+                <w:vertAlign w:val="subscript"/>
+                <w:lang w:val="en-US"/>
+              </w:rPr>
+              <w:t>5</w:t>
+            </w:r>
+          </w:p>
+        </w:tc>
+        <w:tc>
+          <w:tcPr>
+            <w:tcW w:w="709" w:type="dxa"/>
+          </w:tcPr>
+          <w:p>
+            <w:pPr>
+              <w:rPr>
+                <w:lang w:val="en-US"/>
+              </w:rPr>
+            </w:pPr>
+            <w:r>
+              <w:rPr>
+                <w:lang w:val="en-US"/>
+              </w:rPr>
+              <w:t>q</w:t>
+            </w:r>
+          </w:p>
+        </w:tc>
+        <w:tc>
+          <w:tcPr>
+            <w:tcW w:w="709" w:type="dxa"/>
+          </w:tcPr>
+          <w:p>
+            <w:pPr>
+              <w:rPr>
+                <w:vertAlign w:val="subscript"/>
+                <w:lang w:val="en-US"/>
+              </w:rPr>
+            </w:pPr>
+            <w:r>
+              <w:rPr>
+                <w:lang w:val="en-US"/>
+              </w:rPr>
+              <w:t>p</w:t>
+            </w:r>
+            <w:r>
+              <w:rPr>
+                <w:vertAlign w:val="subscript"/>
+                <w:lang w:val="en-US"/>
+              </w:rPr>
+              <w:t>5</w:t>
+            </w:r>
+          </w:p>
+        </w:tc>
+        <w:tc>
+          <w:tcPr>
+            <w:tcW w:w="708" w:type="dxa"/>
+          </w:tcPr>
+          <w:p>
+            <w:r>
+              <w:t>Закл.</w:t>
+            </w:r>
+          </w:p>
+        </w:tc>
+      </w:tr>
+      <w:tr>
+        <w:tc>
+          <w:tcPr>
+            <w:tcW w:w="704" w:type="dxa"/>
+          </w:tcPr>
+          <w:p>
+            <w:pPr>
+              <w:rPr>
+                <w:vertAlign w:val="subscript"/>
+                <w:lang w:val="en-US"/>
+              </w:rPr>
+            </w:pPr>
+            <w:r>
+              <w:rPr>
+                <w:lang w:val="en-US"/>
+              </w:rPr>
+              <w:t>p</w:t>
+            </w:r>
+            <w:r>
+              <w:rPr>
+                <w:vertAlign w:val="subscript"/>
+                <w:lang w:val="en-US"/>
+              </w:rPr>
+              <w:t>13</w:t>
+            </w:r>
+          </w:p>
+        </w:tc>
+        <w:tc>
+          <w:tcPr>
+            <w:tcW w:w="709" w:type="dxa"/>
+          </w:tcPr>
+          <w:p>
+            <w:pPr>
+              <w:rPr>
+                <w:vertAlign w:val="subscript"/>
+                <w:lang w:val="en-US"/>
+              </w:rPr>
+            </w:pPr>
+            <w:r>
+              <w:rPr>
+                <w:lang w:val="en-US"/>
+              </w:rPr>
+              <w:t>p</w:t>
+            </w:r>
+            <w:r>
+              <w:rPr>
+                <w:vertAlign w:val="subscript"/>
+                <w:lang w:val="en-US"/>
+              </w:rPr>
+              <w:t>2</w:t>
+            </w:r>
+            <w:r>
+              <w:rPr>
+                <w:lang w:val="en-US"/>
+              </w:rPr>
+              <w:t xml:space="preserve"> </w:t>
+            </w:r>
+            <w:r>
+              <w:rPr>
+                <w:lang w:val="en-US"/>
+              </w:rPr>
+              <w:t>p</w:t>
+            </w:r>
+            <w:r>
+              <w:rPr>
+                <w:vertAlign w:val="subscript"/>
+                <w:lang w:val="en-US"/>
+              </w:rPr>
+              <w:t>4</w:t>
+            </w:r>
+          </w:p>
+        </w:tc>
+        <w:tc>
+          <w:tcPr>
+            <w:tcW w:w="709" w:type="dxa"/>
+          </w:tcPr>
+          <w:p>
+            <w:pPr>
+              <w:rPr>
+                <w:vertAlign w:val="subscript"/>
+                <w:lang w:val="en-US"/>
+              </w:rPr>
+            </w:pPr>
+            <w:r>
+              <w:rPr>
+                <w:lang w:val="en-US"/>
+              </w:rPr>
+              <w:t>p</w:t>
+            </w:r>
+            <w:r>
+              <w:rPr>
+                <w:vertAlign w:val="subscript"/>
+                <w:lang w:val="en-US"/>
+              </w:rPr>
+              <w:t>1</w:t>
+            </w:r>
+          </w:p>
+        </w:tc>
+        <w:tc>
+          <w:tcPr>
+            <w:tcW w:w="708" w:type="dxa"/>
+          </w:tcPr>
+          <w:p/>
+        </w:tc>
+      </w:tr>
+      <w:tr>
+        <w:tc>
+          <w:tcPr>
+            <w:tcW w:w="704" w:type="dxa"/>
+          </w:tcPr>
+          <w:p>
+            <w:pPr>
+              <w:rPr>
+                <w:vertAlign w:val="subscript"/>
+                <w:lang w:val="en-US"/>
+              </w:rPr>
+            </w:pPr>
+            <w:r>
+              <w:rPr>
+                <w:lang w:val="en-US"/>
+              </w:rPr>
+              <w:t>p</w:t>
+            </w:r>
+            <w:r>
+              <w:rPr>
+                <w:vertAlign w:val="subscript"/>
+                <w:lang w:val="en-US"/>
+              </w:rPr>
+              <w:t>24</w:t>
+            </w:r>
+          </w:p>
+        </w:tc>
+        <w:tc>
+          <w:tcPr>
+            <w:tcW w:w="709" w:type="dxa"/>
+          </w:tcPr>
+          <w:p>
+            <w:pPr>
+              <w:rPr>
+                <w:lang w:val="en-US"/>
+              </w:rPr>
+            </w:pPr>
+            <w:r>
+              <w:rPr>
+                <w:lang w:val="en-US"/>
+              </w:rPr>
+              <w:t>q</w:t>
+            </w:r>
+          </w:p>
+        </w:tc>
+        <w:tc>
+          <w:tcPr>
+            <w:tcW w:w="709" w:type="dxa"/>
+          </w:tcPr>
+          <w:p>
+            <w:pPr>
+              <w:rPr>
+                <w:vertAlign w:val="subscript"/>
+                <w:lang w:val="en-US"/>
+              </w:rPr>
+            </w:pPr>
+            <w:r>
+              <w:rPr>
+                <w:lang w:val="en-US"/>
+              </w:rPr>
+              <w:t>p</w:t>
+            </w:r>
+            <w:r>
+              <w:rPr>
+                <w:vertAlign w:val="subscript"/>
+                <w:lang w:val="en-US"/>
+              </w:rPr>
+              <w:t>5</w:t>
+            </w:r>
+          </w:p>
+        </w:tc>
+        <w:tc>
+          <w:tcPr>
+            <w:tcW w:w="708" w:type="dxa"/>
+          </w:tcPr>
+          <w:p>
+            <w:r>
+              <w:t>Закл.</w:t>
+            </w:r>
+          </w:p>
+        </w:tc>
+      </w:tr>
+      <w:tr>
+        <w:tc>
+          <w:tcPr>
+            <w:tcW w:w="704" w:type="dxa"/>
+          </w:tcPr>
+          <w:p>
+            <w:pPr>
+              <w:rPr>
+                <w:lang w:val="en-US"/>
+              </w:rPr>
+            </w:pPr>
+            <w:r>
+              <w:rPr>
+                <w:lang w:val="en-US"/>
+              </w:rPr>
+              <w:t>q</w:t>
+            </w:r>
+          </w:p>
+        </w:tc>
+        <w:tc>
+          <w:tcPr>
+            <w:tcW w:w="709" w:type="dxa"/>
+          </w:tcPr>
+          <w:p>
+            <w:pPr>
+              <w:rPr>
+                <w:lang w:val="en-US"/>
+              </w:rPr>
+            </w:pPr>
+            <w:r>
+              <w:rPr>
+                <w:lang w:val="en-US"/>
+              </w:rPr>
+              <w:t>q</w:t>
+            </w:r>
+          </w:p>
+        </w:tc>
+        <w:tc>
+          <w:tcPr>
+            <w:tcW w:w="709" w:type="dxa"/>
+          </w:tcPr>
+          <w:p>
+            <w:pPr>
+              <w:rPr>
+                <w:lang w:val="en-US"/>
+              </w:rPr>
+            </w:pPr>
+            <w:r>
+              <w:rPr>
+                <w:lang w:val="en-US"/>
+              </w:rPr>
+              <w:t>q</w:t>
+            </w:r>
+          </w:p>
+        </w:tc>
+        <w:tc>
+          <w:tcPr>
+            <w:tcW w:w="708" w:type="dxa"/>
+          </w:tcPr>
+          <w:p>
+            <w:r>
+              <w:t>Закл.</w:t>
+            </w:r>
+          </w:p>
+        </w:tc>
+      </w:tr>
+    </w:tbl>
     <w:p/>
+    <w:p>
+      <w:r>
+        <w:rPr>
+          <w:noProof/>
+        </w:rPr>
+        <w:drawing>
+          <wp:inline distT="0" distB="0" distL="0" distR="0" wp14:anchorId="25D18357" wp14:editId="00852EED">
+            <wp:extent cx="1789044" cy="1798620"/>
+            <wp:effectExtent l="0" t="0" r="1905" b="0"/>
+            <wp:docPr id="8" name="Рисунок 8"/>
+            <wp:cNvGraphicFramePr>
+              <a:graphicFrameLocks xmlns:a="http://schemas.openxmlformats.org/drawingml/2006/main" noChangeAspect="1"/>
+            </wp:cNvGraphicFramePr>
+            <a:graphic xmlns:a="http://schemas.openxmlformats.org/drawingml/2006/main">
+              <a:graphicData uri="http://schemas.openxmlformats.org/drawingml/2006/picture">
+                <pic:pic xmlns:pic="http://schemas.openxmlformats.org/drawingml/2006/picture">
+                  <pic:nvPicPr>
+                    <pic:cNvPr id="0" name="Picture 7"/>
+                    <pic:cNvPicPr>
+                      <a:picLocks noChangeAspect="1" noChangeArrowheads="1"/>
+                    </pic:cNvPicPr>
+                  </pic:nvPicPr>
+                  <pic:blipFill>
+                    <a:blip r:embed="rId11" cstate="print">
+                      <a:extLst>
+                        <a:ext uri="{28A0092B-C50C-407E-A947-70E740481C1C}">
+                          <a14:useLocalDpi xmlns:a14="http://schemas.microsoft.com/office/drawing/2010/main" val="0"/>
+                        </a:ext>
+                      </a:extLst>
+                    </a:blip>
+                    <a:srcRect/>
+                    <a:stretch>
+                      <a:fillRect/>
+                    </a:stretch>
+                  </pic:blipFill>
+                  <pic:spPr bwMode="auto">
+                    <a:xfrm>
+                      <a:off x="0" y="0"/>
+                      <a:ext cx="1794889" cy="1804496"/>
+                    </a:xfrm>
+                    <a:prstGeom prst="rect">
+                      <a:avLst/>
+                    </a:prstGeom>
+                    <a:noFill/>
+                    <a:ln>
+                      <a:noFill/>
+                    </a:ln>
+                  </pic:spPr>
+                </pic:pic>
+              </a:graphicData>
+            </a:graphic>
+          </wp:inline>
+        </w:drawing>
+      </w:r>
+    </w:p>
+    <w:p>
+      <w:r>
+        <w:t>Грамматика:</w:t>
+      </w:r>
+    </w:p>
+    <w:tbl>
+      <w:tblPr>
+        <w:tblStyle w:val="a7"/>
+        <w:tblW w:w="0" w:type="auto"/>
+        <w:tblLook w:val="04A0" w:firstRow="1" w:lastRow="0" w:firstColumn="1" w:lastColumn="0" w:noHBand="0" w:noVBand="1"/>
+      </w:tblPr>
+      <w:tblGrid>
+        <w:gridCol w:w="1038"/>
+        <w:gridCol w:w="1038"/>
+        <w:gridCol w:w="1038"/>
+        <w:gridCol w:w="1038"/>
+        <w:gridCol w:w="1038"/>
+        <w:gridCol w:w="1038"/>
+        <w:gridCol w:w="1039"/>
+        <w:gridCol w:w="1039"/>
+        <w:gridCol w:w="1039"/>
+      </w:tblGrid>
+      <w:tr>
+        <w:tc>
+          <w:tcPr>
+            <w:tcW w:w="1038" w:type="dxa"/>
+          </w:tcPr>
+          <w:p>
+            <w:pPr>
+              <w:rPr>
+                <w:vertAlign w:val="subscript"/>
+                <w:lang w:val="en-US"/>
+              </w:rPr>
+            </w:pPr>
+            <w:r>
+              <w:rPr>
+                <w:lang w:val="en-US"/>
+              </w:rPr>
+              <w:t>p</w:t>
+            </w:r>
+            <w:r>
+              <w:rPr>
+                <w:vertAlign w:val="subscript"/>
+                <w:lang w:val="en-US"/>
+              </w:rPr>
+              <w:t>0</w:t>
+            </w:r>
+          </w:p>
+        </w:tc>
+        <w:tc>
+          <w:tcPr>
+            <w:tcW w:w="1038" w:type="dxa"/>
+          </w:tcPr>
+          <w:p>
+            <w:pPr>
+              <w:rPr>
+                <w:vertAlign w:val="subscript"/>
+                <w:lang w:val="en-US"/>
+              </w:rPr>
+            </w:pPr>
+            <w:r>
+              <w:rPr>
+                <w:lang w:val="en-US"/>
+              </w:rPr>
+              <w:t>p</w:t>
+            </w:r>
+            <w:r>
+              <w:rPr>
+                <w:vertAlign w:val="subscript"/>
+                <w:lang w:val="en-US"/>
+              </w:rPr>
+              <w:t>1</w:t>
+            </w:r>
+          </w:p>
+        </w:tc>
+        <w:tc>
+          <w:tcPr>
+            <w:tcW w:w="1038" w:type="dxa"/>
+          </w:tcPr>
+          <w:p>
+            <w:pPr>
+              <w:rPr>
+                <w:vertAlign w:val="subscript"/>
+                <w:lang w:val="en-US"/>
+              </w:rPr>
+            </w:pPr>
+            <w:r>
+              <w:rPr>
+                <w:lang w:val="en-US"/>
+              </w:rPr>
+              <w:t>p</w:t>
+            </w:r>
+            <w:r>
+              <w:rPr>
+                <w:vertAlign w:val="subscript"/>
+                <w:lang w:val="en-US"/>
+              </w:rPr>
+              <w:t>2</w:t>
+            </w:r>
+          </w:p>
+        </w:tc>
+        <w:tc>
+          <w:tcPr>
+            <w:tcW w:w="1038" w:type="dxa"/>
+          </w:tcPr>
+          <w:p>
+            <w:pPr>
+              <w:rPr>
+                <w:vertAlign w:val="subscript"/>
+                <w:lang w:val="en-US"/>
+              </w:rPr>
+            </w:pPr>
+            <w:r>
+              <w:rPr>
+                <w:lang w:val="en-US"/>
+              </w:rPr>
+              <w:t>p</w:t>
+            </w:r>
+            <w:r>
+              <w:rPr>
+                <w:vertAlign w:val="subscript"/>
+                <w:lang w:val="en-US"/>
+              </w:rPr>
+              <w:t>3</w:t>
+            </w:r>
+          </w:p>
+        </w:tc>
+        <w:tc>
+          <w:tcPr>
+            <w:tcW w:w="1038" w:type="dxa"/>
+          </w:tcPr>
+          <w:p>
+            <w:pPr>
+              <w:rPr>
+                <w:vertAlign w:val="subscript"/>
+                <w:lang w:val="en-US"/>
+              </w:rPr>
+            </w:pPr>
+            <w:r>
+              <w:rPr>
+                <w:lang w:val="en-US"/>
+              </w:rPr>
+              <w:t>p</w:t>
+            </w:r>
+            <w:r>
+              <w:rPr>
+                <w:vertAlign w:val="subscript"/>
+                <w:lang w:val="en-US"/>
+              </w:rPr>
+              <w:t>4</w:t>
+            </w:r>
+          </w:p>
+        </w:tc>
+        <w:tc>
+          <w:tcPr>
+            <w:tcW w:w="1038" w:type="dxa"/>
+          </w:tcPr>
+          <w:p>
+            <w:pPr>
+              <w:rPr>
+                <w:vertAlign w:val="subscript"/>
+                <w:lang w:val="en-US"/>
+              </w:rPr>
+            </w:pPr>
+            <w:r>
+              <w:rPr>
+                <w:lang w:val="en-US"/>
+              </w:rPr>
+              <w:t>p</w:t>
+            </w:r>
+            <w:r>
+              <w:rPr>
+                <w:vertAlign w:val="subscript"/>
+                <w:lang w:val="en-US"/>
+              </w:rPr>
+              <w:t>5</w:t>
+            </w:r>
+          </w:p>
+        </w:tc>
+        <w:tc>
+          <w:tcPr>
+            <w:tcW w:w="1039" w:type="dxa"/>
+          </w:tcPr>
+          <w:p>
+            <w:pPr>
+              <w:rPr>
+                <w:vertAlign w:val="subscript"/>
+                <w:lang w:val="en-US"/>
+              </w:rPr>
+            </w:pPr>
+            <w:r>
+              <w:rPr>
+                <w:lang w:val="en-US"/>
+              </w:rPr>
+              <w:t>p</w:t>
+            </w:r>
+            <w:r>
+              <w:rPr>
+                <w:vertAlign w:val="subscript"/>
+                <w:lang w:val="en-US"/>
+              </w:rPr>
+              <w:t>13</w:t>
+            </w:r>
+          </w:p>
+        </w:tc>
+        <w:tc>
+          <w:tcPr>
+            <w:tcW w:w="1039" w:type="dxa"/>
+          </w:tcPr>
+          <w:p>
+            <w:pPr>
+              <w:rPr>
+                <w:vertAlign w:val="subscript"/>
+                <w:lang w:val="en-US"/>
+              </w:rPr>
+            </w:pPr>
+            <w:r>
+              <w:rPr>
+                <w:lang w:val="en-US"/>
+              </w:rPr>
+              <w:t>p</w:t>
+            </w:r>
+            <w:r>
+              <w:rPr>
+                <w:vertAlign w:val="subscript"/>
+                <w:lang w:val="en-US"/>
+              </w:rPr>
+              <w:t>24</w:t>
+            </w:r>
+          </w:p>
+        </w:tc>
+        <w:tc>
+          <w:tcPr>
+            <w:tcW w:w="1039" w:type="dxa"/>
+          </w:tcPr>
+          <w:p>
+            <w:pPr>
+              <w:rPr>
+                <w:lang w:val="en-US"/>
+              </w:rPr>
+            </w:pPr>
+            <w:r>
+              <w:rPr>
+                <w:lang w:val="en-US"/>
+              </w:rPr>
+              <w:t>q</w:t>
+            </w:r>
+          </w:p>
+        </w:tc>
+      </w:tr>
+      <w:tr>
+        <w:tc>
+          <w:tcPr>
+            <w:tcW w:w="1038" w:type="dxa"/>
+          </w:tcPr>
+          <w:p>
+            <w:pPr>
+              <w:rPr>
+                <w:lang w:val="en-US"/>
+              </w:rPr>
+            </w:pPr>
+            <w:r>
+              <w:rPr>
+                <w:lang w:val="en-US"/>
+              </w:rPr>
+              <w:t>A</w:t>
+            </w:r>
+          </w:p>
+        </w:tc>
+        <w:tc>
+          <w:tcPr>
+            <w:tcW w:w="1038" w:type="dxa"/>
+          </w:tcPr>
+          <w:p>
+            <w:pPr>
+              <w:rPr>
+                <w:lang w:val="en-US"/>
+              </w:rPr>
+            </w:pPr>
+            <w:r>
+              <w:rPr>
+                <w:lang w:val="en-US"/>
+              </w:rPr>
+              <w:t>B</w:t>
+            </w:r>
+          </w:p>
+        </w:tc>
+        <w:tc>
+          <w:tcPr>
+            <w:tcW w:w="1038" w:type="dxa"/>
+          </w:tcPr>
+          <w:p>
+            <w:pPr>
+              <w:rPr>
+                <w:lang w:val="en-US"/>
+              </w:rPr>
+            </w:pPr>
+            <w:r>
+              <w:rPr>
+                <w:lang w:val="en-US"/>
+              </w:rPr>
+              <w:t>C</w:t>
+            </w:r>
+          </w:p>
+        </w:tc>
+        <w:tc>
+          <w:tcPr>
+            <w:tcW w:w="1038" w:type="dxa"/>
+          </w:tcPr>
+          <w:p>
+            <w:pPr>
+              <w:rPr>
+                <w:lang w:val="en-US"/>
+              </w:rPr>
+            </w:pPr>
+            <w:r>
+              <w:rPr>
+                <w:lang w:val="en-US"/>
+              </w:rPr>
+              <w:t>D</w:t>
+            </w:r>
+          </w:p>
+        </w:tc>
+        <w:tc>
+          <w:tcPr>
+            <w:tcW w:w="1038" w:type="dxa"/>
+          </w:tcPr>
+          <w:p>
+            <w:pPr>
+              <w:rPr>
+                <w:lang w:val="en-US"/>
+              </w:rPr>
+            </w:pPr>
+            <w:r>
+              <w:rPr>
+                <w:lang w:val="en-US"/>
+              </w:rPr>
+              <w:t>E</w:t>
+            </w:r>
+          </w:p>
+        </w:tc>
+        <w:tc>
+          <w:tcPr>
+            <w:tcW w:w="1038" w:type="dxa"/>
+          </w:tcPr>
+          <w:p>
+            <w:pPr>
+              <w:rPr>
+                <w:lang w:val="en-US"/>
+              </w:rPr>
+            </w:pPr>
+            <w:r>
+              <w:rPr>
+                <w:lang w:val="en-US"/>
+              </w:rPr>
+              <w:t>F</w:t>
+            </w:r>
+          </w:p>
+        </w:tc>
+        <w:tc>
+          <w:tcPr>
+            <w:tcW w:w="1039" w:type="dxa"/>
+          </w:tcPr>
+          <w:p>
+            <w:pPr>
+              <w:rPr>
+                <w:lang w:val="en-US"/>
+              </w:rPr>
+            </w:pPr>
+            <w:r>
+              <w:rPr>
+                <w:lang w:val="en-US"/>
+              </w:rPr>
+              <w:t>G</w:t>
+            </w:r>
+          </w:p>
+        </w:tc>
+        <w:tc>
+          <w:tcPr>
+            <w:tcW w:w="1039" w:type="dxa"/>
+          </w:tcPr>
+          <w:p>
+            <w:pPr>
+              <w:rPr>
+                <w:lang w:val="en-US"/>
+              </w:rPr>
+            </w:pPr>
+            <w:r>
+              <w:rPr>
+                <w:lang w:val="en-US"/>
+              </w:rPr>
+              <w:t>H</w:t>
+            </w:r>
+          </w:p>
+        </w:tc>
+        <w:tc>
+          <w:tcPr>
+            <w:tcW w:w="1039" w:type="dxa"/>
+          </w:tcPr>
+          <w:p>
+            <w:pPr>
+              <w:rPr>
+                <w:lang w:val="en-US"/>
+              </w:rPr>
+            </w:pPr>
+            <w:r>
+              <w:rPr>
+                <w:lang w:val="en-US"/>
+              </w:rPr>
+              <w:t>Q</w:t>
+            </w:r>
+          </w:p>
+        </w:tc>
+      </w:tr>
+    </w:tbl>
+    <w:p/>
+    <w:p>
+      <w:r>
+        <w:rPr>
+          <w:noProof/>
+        </w:rPr>
+        <w:drawing>
+          <wp:inline distT="0" distB="0" distL="0" distR="0" wp14:anchorId="77416DED" wp14:editId="0C682035">
+            <wp:extent cx="2003729" cy="3275869"/>
+            <wp:effectExtent l="0" t="0" r="0" b="1270"/>
+            <wp:docPr id="10" name="Рисунок 10"/>
+            <wp:cNvGraphicFramePr>
+              <a:graphicFrameLocks xmlns:a="http://schemas.openxmlformats.org/drawingml/2006/main" noChangeAspect="1"/>
+            </wp:cNvGraphicFramePr>
+            <a:graphic xmlns:a="http://schemas.openxmlformats.org/drawingml/2006/main">
+              <a:graphicData uri="http://schemas.openxmlformats.org/drawingml/2006/picture">
+                <pic:pic xmlns:pic="http://schemas.openxmlformats.org/drawingml/2006/picture">
+                  <pic:nvPicPr>
+                    <pic:cNvPr id="0" name="Picture 9"/>
+                    <pic:cNvPicPr>
+                      <a:picLocks noChangeAspect="1" noChangeArrowheads="1"/>
+                    </pic:cNvPicPr>
+                  </pic:nvPicPr>
+                  <pic:blipFill>
+                    <a:blip r:embed="rId12" cstate="print">
+                      <a:extLst>
+                        <a:ext uri="{28A0092B-C50C-407E-A947-70E740481C1C}">
+                          <a14:useLocalDpi xmlns:a14="http://schemas.microsoft.com/office/drawing/2010/main" val="0"/>
+                        </a:ext>
+                      </a:extLst>
+                    </a:blip>
+                    <a:srcRect/>
+                    <a:stretch>
+                      <a:fillRect/>
+                    </a:stretch>
+                  </pic:blipFill>
+                  <pic:spPr bwMode="auto">
+                    <a:xfrm>
+                      <a:off x="0" y="0"/>
+                      <a:ext cx="2053333" cy="3356966"/>
+                    </a:xfrm>
+                    <a:prstGeom prst="rect">
+                      <a:avLst/>
+                    </a:prstGeom>
+                    <a:noFill/>
+                    <a:ln>
+                      <a:noFill/>
+                    </a:ln>
+                  </pic:spPr>
+                </pic:pic>
+              </a:graphicData>
+            </a:graphic>
+          </wp:inline>
+        </w:drawing>
+      </w:r>
+    </w:p>
+    <w:p>
+      <w:pPr>
+        <w:rPr>
+          <w:lang w:val="en-US"/>
+        </w:rPr>
+      </w:pPr>
+      <w:r>
+        <w:rPr>
+          <w:lang w:val="en-US"/>
+        </w:rPr>
+        <w:lastRenderedPageBreak/>
+        <w:t xml:space="preserve">G1: </w:t>
+      </w:r>
+    </w:p>
+    <w:p>
+      <w:pPr>
+        <w:rPr>
+          <w:lang w:val="en-US"/>
+        </w:rPr>
+      </w:pPr>
+      <w:r>
+        <w:rPr>
+          <w:lang w:val="en-US"/>
+        </w:rPr>
+        <w:t>A -&gt; aC|bG|a</w:t>
+      </w:r>
+    </w:p>
+    <w:p>
+      <w:pPr>
+        <w:rPr>
+          <w:lang w:val="en-US"/>
+        </w:rPr>
+      </w:pPr>
+      <w:r>
+        <w:rPr>
+          <w:lang w:val="en-US"/>
+        </w:rPr>
+        <w:t xml:space="preserve">B -&gt; </w:t>
+      </w:r>
+      <w:r>
+        <w:rPr>
+          <w:lang w:val="en-US"/>
+        </w:rPr>
+        <w:t>aC|bB|a</w:t>
+      </w:r>
+    </w:p>
+    <w:p>
+      <w:pPr>
+        <w:rPr>
+          <w:lang w:val="en-US"/>
+        </w:rPr>
+      </w:pPr>
+      <w:r>
+        <w:rPr>
+          <w:lang w:val="en-US"/>
+        </w:rPr>
+        <w:t>C</w:t>
+      </w:r>
+      <w:r>
+        <w:rPr>
+          <w:lang w:val="en-US"/>
+        </w:rPr>
+        <w:t xml:space="preserve"> -&gt;</w:t>
+      </w:r>
+      <w:r>
+        <w:rPr>
+          <w:lang w:val="en-US"/>
+        </w:rPr>
+        <w:t xml:space="preserve"> </w:t>
+      </w:r>
+      <w:r>
+        <w:rPr>
+          <w:lang w:val="en-US"/>
+        </w:rPr>
+        <w:t>aQ|bQ|a</w:t>
+      </w:r>
+    </w:p>
+    <w:p>
+      <w:pPr>
+        <w:rPr>
+          <w:lang w:val="en-US"/>
+        </w:rPr>
+      </w:pPr>
+      <w:r>
+        <w:rPr>
+          <w:lang w:val="en-US"/>
+        </w:rPr>
+        <w:t>F</w:t>
+      </w:r>
+      <w:r>
+        <w:rPr>
+          <w:lang w:val="en-US"/>
+        </w:rPr>
+        <w:t xml:space="preserve"> -&gt;</w:t>
+      </w:r>
+      <w:r>
+        <w:rPr>
+          <w:lang w:val="en-US"/>
+        </w:rPr>
+        <w:t xml:space="preserve"> </w:t>
+      </w:r>
+      <w:r>
+        <w:rPr>
+          <w:lang w:val="en-US"/>
+        </w:rPr>
+        <w:t>aQ|bF|a|b</w:t>
+      </w:r>
+    </w:p>
+    <w:p>
+      <w:pPr>
+        <w:rPr>
+          <w:lang w:val="en-US"/>
+        </w:rPr>
+      </w:pPr>
+      <w:r>
+        <w:rPr>
+          <w:lang w:val="en-US"/>
+        </w:rPr>
+        <w:t>G</w:t>
+      </w:r>
+      <w:r>
+        <w:rPr>
+          <w:lang w:val="en-US"/>
+        </w:rPr>
+        <w:t xml:space="preserve"> -&gt;</w:t>
+      </w:r>
+      <w:r>
+        <w:rPr>
+          <w:lang w:val="en-US"/>
+        </w:rPr>
+        <w:t xml:space="preserve"> </w:t>
+      </w:r>
+      <w:r>
+        <w:rPr>
+          <w:lang w:val="en-US"/>
+        </w:rPr>
+        <w:t>bB|aH|a</w:t>
+      </w:r>
+    </w:p>
+    <w:p>
+      <w:pPr>
+        <w:rPr>
+          <w:lang w:val="en-US"/>
+        </w:rPr>
+      </w:pPr>
+      <w:r>
+        <w:rPr>
+          <w:lang w:val="en-US"/>
+        </w:rPr>
+        <w:t>H</w:t>
+      </w:r>
+      <w:r>
+        <w:rPr>
+          <w:lang w:val="en-US"/>
+        </w:rPr>
+        <w:t xml:space="preserve"> -&gt;</w:t>
+      </w:r>
+      <w:r>
+        <w:rPr>
+          <w:lang w:val="en-US"/>
+        </w:rPr>
+        <w:t xml:space="preserve"> </w:t>
+      </w:r>
+      <w:r>
+        <w:rPr>
+          <w:lang w:val="en-US"/>
+        </w:rPr>
+        <w:t>bF|aQ|b|a</w:t>
+      </w:r>
+    </w:p>
+    <w:p>
+      <w:pPr>
+        <w:rPr>
+          <w:lang w:val="en-US"/>
+        </w:rPr>
+      </w:pPr>
+      <w:r>
+        <w:rPr>
+          <w:lang w:val="en-US"/>
+        </w:rPr>
+        <w:t>Q</w:t>
+      </w:r>
+      <w:r>
+        <w:rPr>
+          <w:lang w:val="en-US"/>
+        </w:rPr>
+        <w:t xml:space="preserve"> -&gt;</w:t>
+      </w:r>
+      <w:r>
+        <w:rPr>
+          <w:lang w:val="en-US"/>
+        </w:rPr>
+        <w:t xml:space="preserve"> </w:t>
+      </w:r>
+      <w:r>
+        <w:rPr>
+          <w:lang w:val="en-US"/>
+        </w:rPr>
+        <w:t>aQ|bQ|a|b</w:t>
+      </w:r>
+    </w:p>
+    <w:p>
+      <w:pPr>
+        <w:rPr>
+          <w:lang w:val="en-US"/>
+        </w:rPr>
+      </w:pPr>
+      <w:r>
+        <w:rPr>
+          <w:lang w:val="en-US"/>
+        </w:rPr>
+        <w:t>G2:</w:t>
+      </w:r>
+    </w:p>
+    <w:p>
+      <w:pPr>
+        <w:rPr>
+          <w:lang w:val="en-US"/>
+        </w:rPr>
+      </w:pPr>
+      <w:r>
+        <w:rPr>
+          <w:lang w:val="en-US"/>
+        </w:rPr>
+        <w:t>S -&gt;</w:t>
+      </w:r>
+      <w:r>
+        <w:rPr>
+          <w:lang w:val="en-US"/>
+        </w:rPr>
+        <w:t xml:space="preserve"> Qa|Qb|Ca|Fb|Ha|Cb|Fa</w:t>
+      </w:r>
+    </w:p>
+    <w:p>
+      <w:pPr>
+        <w:rPr>
+          <w:lang w:val="en-US"/>
+        </w:rPr>
+      </w:pPr>
+      <w:r>
+        <w:rPr>
+          <w:lang w:val="en-US"/>
+        </w:rPr>
+        <w:t xml:space="preserve">B -&gt; </w:t>
+      </w:r>
+      <w:r>
+        <w:rPr>
+          <w:lang w:val="en-US"/>
+        </w:rPr>
+        <w:t>Gb|Bb|b</w:t>
+      </w:r>
+    </w:p>
+    <w:p>
+      <w:pPr>
+        <w:rPr>
+          <w:lang w:val="en-US"/>
+        </w:rPr>
+      </w:pPr>
+      <w:r>
+        <w:rPr>
+          <w:lang w:val="en-US"/>
+        </w:rPr>
+        <w:t>C</w:t>
+      </w:r>
+      <w:r>
+        <w:rPr>
+          <w:lang w:val="en-US"/>
+        </w:rPr>
+        <w:t xml:space="preserve"> -&gt; </w:t>
+      </w:r>
+      <w:r>
+        <w:rPr>
+          <w:lang w:val="en-US"/>
+        </w:rPr>
+        <w:t>Aa|Ba|a</w:t>
+      </w:r>
+    </w:p>
+    <w:p>
+      <w:pPr>
+        <w:rPr>
+          <w:lang w:val="en-US"/>
+        </w:rPr>
+      </w:pPr>
+      <w:r>
+        <w:rPr>
+          <w:lang w:val="en-US"/>
+        </w:rPr>
+        <w:t>F</w:t>
+      </w:r>
+      <w:r>
+        <w:rPr>
+          <w:lang w:val="en-US"/>
+        </w:rPr>
+        <w:t xml:space="preserve"> -&gt; </w:t>
+      </w:r>
+      <w:r>
+        <w:rPr>
+          <w:lang w:val="en-US"/>
+        </w:rPr>
+        <w:t>Hb|Fb|b</w:t>
+      </w:r>
+    </w:p>
+    <w:p>
+      <w:pPr>
+        <w:rPr>
+          <w:lang w:val="en-US"/>
+        </w:rPr>
+      </w:pPr>
+      <w:r>
+        <w:rPr>
+          <w:lang w:val="en-US"/>
+        </w:rPr>
+        <w:t>G</w:t>
+      </w:r>
+      <w:r>
+        <w:rPr>
+          <w:lang w:val="en-US"/>
+        </w:rPr>
+        <w:t xml:space="preserve"> -&gt; </w:t>
+      </w:r>
+      <w:r>
+        <w:rPr>
+          <w:lang w:val="en-US"/>
+        </w:rPr>
+        <w:t>Ab|b</w:t>
+      </w:r>
+    </w:p>
+    <w:p>
+      <w:pPr>
+        <w:rPr>
+          <w:lang w:val="en-US"/>
+        </w:rPr>
+      </w:pPr>
+      <w:r>
+        <w:rPr>
+          <w:lang w:val="en-US"/>
+        </w:rPr>
+        <w:t>H</w:t>
+      </w:r>
+      <w:r>
+        <w:rPr>
+          <w:lang w:val="en-US"/>
+        </w:rPr>
+        <w:t xml:space="preserve"> -&gt; </w:t>
+      </w:r>
+      <w:r>
+        <w:rPr>
+          <w:lang w:val="en-US"/>
+        </w:rPr>
+        <w:t>Ga|a</w:t>
+      </w:r>
+    </w:p>
+    <w:p>
+      <w:pPr>
+        <w:rPr>
+          <w:lang w:val="en-US"/>
+        </w:rPr>
+      </w:pPr>
+      <w:r>
+        <w:rPr>
+          <w:lang w:val="en-US"/>
+        </w:rPr>
+        <w:t>Q</w:t>
+      </w:r>
+      <w:r>
+        <w:rPr>
+          <w:lang w:val="en-US"/>
+        </w:rPr>
+        <w:t xml:space="preserve"> -&gt; </w:t>
+      </w:r>
+      <w:r>
+        <w:rPr>
+          <w:lang w:val="en-US"/>
+        </w:rPr>
+        <w:t>Ca|Cb|Fa|Ha|Qa|Qb|a|b</w:t>
+      </w:r>
+    </w:p>
+    <w:p>
+      <w:pPr>
+        <w:pStyle w:val="a8"/>
+        <w:numPr>
+          <w:ilvl w:val="0"/>
+          <w:numId w:val="1"/>
+        </w:numPr>
+        <w:rPr>
+          <w:lang w:val="en-US"/>
+        </w:rPr>
+      </w:pPr>
+      <w:r>
+        <w:rPr>
+          <w:lang w:val="en-US"/>
+        </w:rPr>
+        <w:t>baa</w:t>
+      </w:r>
+    </w:p>
+    <w:p>
+      <w:pPr>
+        <w:rPr>
+          <w:lang w:val="en-US"/>
+        </w:rPr>
+      </w:pPr>
+      <w:r>
+        <w:rPr>
+          <w:lang w:val="en-US"/>
+        </w:rPr>
+        <w:t>p</w:t>
+      </w:r>
+      <w:r>
+        <w:rPr>
+          <w:vertAlign w:val="subscript"/>
+          <w:lang w:val="en-US"/>
+        </w:rPr>
+        <w:t xml:space="preserve">0 </w:t>
+      </w:r>
+      <w:r>
+        <w:rPr>
+          <w:lang w:val="en-US"/>
+        </w:rPr>
+        <w:t>, b -&gt; p</w:t>
+      </w:r>
+      <w:r>
+        <w:rPr>
+          <w:vertAlign w:val="subscript"/>
+          <w:lang w:val="en-US"/>
+        </w:rPr>
+        <w:t xml:space="preserve">13 </w:t>
+      </w:r>
+    </w:p>
+    <w:p>
+      <w:pPr>
+        <w:rPr>
+          <w:lang w:val="en-US"/>
+        </w:rPr>
+      </w:pPr>
+      <w:r>
+        <w:rPr>
+          <w:lang w:val="en-US"/>
+        </w:rPr>
+        <w:t>p</w:t>
+      </w:r>
+      <w:r>
+        <w:rPr>
+          <w:vertAlign w:val="subscript"/>
+          <w:lang w:val="en-US"/>
+        </w:rPr>
+        <w:t xml:space="preserve">13 </w:t>
+      </w:r>
+      <w:r>
+        <w:rPr>
+          <w:lang w:val="en-US"/>
+        </w:rPr>
+        <w:t>, a -&gt; p</w:t>
+      </w:r>
+      <w:r>
+        <w:rPr>
+          <w:vertAlign w:val="subscript"/>
+          <w:lang w:val="en-US"/>
+        </w:rPr>
+        <w:t xml:space="preserve">24 </w:t>
+      </w:r>
+    </w:p>
+    <w:p>
+      <w:pPr>
+        <w:rPr>
+          <w:lang w:val="en-US"/>
+        </w:rPr>
+      </w:pPr>
+      <w:r>
+        <w:rPr>
+          <w:lang w:val="en-US"/>
+        </w:rPr>
+        <w:t>p</w:t>
+      </w:r>
+      <w:r>
+        <w:rPr>
+          <w:vertAlign w:val="subscript"/>
+          <w:lang w:val="en-US"/>
+        </w:rPr>
+        <w:t xml:space="preserve">24 </w:t>
+      </w:r>
+      <w:r>
+        <w:rPr>
+          <w:lang w:val="en-US"/>
+        </w:rPr>
+        <w:t>, a -&gt; q</w:t>
+      </w:r>
+    </w:p>
+    <w:p>
+      <w:pPr>
+        <w:pStyle w:val="a8"/>
+        <w:numPr>
+          <w:ilvl w:val="0"/>
+          <w:numId w:val="1"/>
+        </w:numPr>
+        <w:rPr>
+          <w:lang w:val="en-US"/>
+        </w:rPr>
+      </w:pPr>
+      <w:r>
+        <w:rPr>
+          <w:lang w:val="en-US"/>
+        </w:rPr>
+        <w:t>bbaaa</w:t>
+      </w:r>
+    </w:p>
+    <w:p>
+      <w:pPr>
+        <w:rPr>
+          <w:vertAlign w:val="subscript"/>
+          <w:lang w:val="en-US"/>
+        </w:rPr>
+      </w:pPr>
+      <w:r>
+        <w:rPr>
+          <w:lang w:val="en-US"/>
+        </w:rPr>
+        <w:t>p</w:t>
+      </w:r>
+      <w:r>
+        <w:rPr>
+          <w:vertAlign w:val="subscript"/>
+          <w:lang w:val="en-US"/>
+        </w:rPr>
+        <w:t>0</w:t>
+      </w:r>
+      <w:r>
+        <w:rPr>
+          <w:lang w:val="en-US"/>
+        </w:rPr>
+        <w:t xml:space="preserve"> , b -&gt; p</w:t>
+      </w:r>
+      <w:r>
+        <w:rPr>
+          <w:vertAlign w:val="subscript"/>
+          <w:lang w:val="en-US"/>
+        </w:rPr>
+        <w:t>13</w:t>
+      </w:r>
+    </w:p>
+    <w:p>
+      <w:pPr>
+        <w:rPr>
+          <w:vertAlign w:val="subscript"/>
+          <w:lang w:val="en-US"/>
+        </w:rPr>
+      </w:pPr>
+      <w:r>
+        <w:rPr>
+          <w:lang w:val="en-US"/>
+        </w:rPr>
+        <w:t>p</w:t>
+      </w:r>
+      <w:r>
+        <w:rPr>
+          <w:vertAlign w:val="subscript"/>
+          <w:lang w:val="en-US"/>
+        </w:rPr>
+        <w:t>13</w:t>
+      </w:r>
+      <w:r>
+        <w:rPr>
+          <w:lang w:val="en-US"/>
+        </w:rPr>
+        <w:t xml:space="preserve"> </w:t>
+      </w:r>
+      <w:r>
+        <w:rPr>
+          <w:lang w:val="en-US"/>
+        </w:rPr>
+        <w:t>, b -&gt; p</w:t>
+      </w:r>
+      <w:r>
+        <w:rPr>
+          <w:vertAlign w:val="subscript"/>
+          <w:lang w:val="en-US"/>
+        </w:rPr>
+        <w:t>1</w:t>
+      </w:r>
+    </w:p>
+    <w:p>
+      <w:pPr>
+        <w:rPr>
+          <w:vertAlign w:val="subscript"/>
+          <w:lang w:val="en-US"/>
+        </w:rPr>
+      </w:pPr>
+      <w:r>
+        <w:rPr>
+          <w:lang w:val="en-US"/>
+        </w:rPr>
+        <w:t>p</w:t>
+      </w:r>
+      <w:r>
+        <w:rPr>
+          <w:vertAlign w:val="subscript"/>
+          <w:lang w:val="en-US"/>
+        </w:rPr>
+        <w:t>1</w:t>
+      </w:r>
+      <w:r>
+        <w:rPr>
+          <w:lang w:val="en-US"/>
+        </w:rPr>
+        <w:t xml:space="preserve"> </w:t>
+      </w:r>
+      <w:r>
+        <w:rPr>
+          <w:lang w:val="en-US"/>
+        </w:rPr>
+        <w:t xml:space="preserve">, </w:t>
+      </w:r>
+      <w:r>
+        <w:rPr>
+          <w:lang w:val="en-US"/>
+        </w:rPr>
+        <w:t>a</w:t>
+      </w:r>
+      <w:r>
+        <w:rPr>
+          <w:lang w:val="en-US"/>
+        </w:rPr>
+        <w:t xml:space="preserve"> -&gt; p</w:t>
+      </w:r>
+      <w:r>
+        <w:rPr>
+          <w:vertAlign w:val="subscript"/>
+          <w:lang w:val="en-US"/>
+        </w:rPr>
+        <w:t>2</w:t>
+      </w:r>
+    </w:p>
+    <w:p>
+      <w:pPr>
+        <w:rPr>
+          <w:lang w:val="en-US"/>
+        </w:rPr>
+      </w:pPr>
+      <w:r>
+        <w:rPr>
+          <w:lang w:val="en-US"/>
+        </w:rPr>
+        <w:t>p</w:t>
+      </w:r>
+      <w:r>
+        <w:rPr>
+          <w:vertAlign w:val="subscript"/>
+          <w:lang w:val="en-US"/>
+        </w:rPr>
+        <w:t>2</w:t>
+      </w:r>
+      <w:r>
+        <w:rPr>
+          <w:lang w:val="en-US"/>
+        </w:rPr>
+        <w:t xml:space="preserve"> </w:t>
+      </w:r>
+      <w:r>
+        <w:rPr>
+          <w:lang w:val="en-US"/>
+        </w:rPr>
+        <w:t xml:space="preserve">, </w:t>
+      </w:r>
+      <w:r>
+        <w:rPr>
+          <w:lang w:val="en-US"/>
+        </w:rPr>
+        <w:t>a</w:t>
+      </w:r>
+      <w:r>
+        <w:rPr>
+          <w:lang w:val="en-US"/>
+        </w:rPr>
+        <w:t xml:space="preserve"> -&gt; </w:t>
+      </w:r>
+      <w:r>
+        <w:rPr>
+          <w:lang w:val="en-US"/>
+        </w:rPr>
+        <w:t>q</w:t>
+      </w:r>
+    </w:p>
+    <w:p>
+      <w:pPr>
+        <w:rPr>
+          <w:lang w:val="en-US"/>
+        </w:rPr>
+      </w:pPr>
+      <w:r>
+        <w:rPr>
+          <w:lang w:val="en-US"/>
+        </w:rPr>
+        <w:t xml:space="preserve">q </w:t>
+      </w:r>
+      <w:r>
+        <w:rPr>
+          <w:lang w:val="en-US"/>
+        </w:rPr>
+        <w:t xml:space="preserve">, </w:t>
+      </w:r>
+      <w:r>
+        <w:rPr>
+          <w:lang w:val="en-US"/>
+        </w:rPr>
+        <w:t>a</w:t>
+      </w:r>
+      <w:r>
+        <w:rPr>
+          <w:lang w:val="en-US"/>
+        </w:rPr>
+        <w:t xml:space="preserve"> -&gt; </w:t>
+      </w:r>
+      <w:r>
+        <w:rPr>
+          <w:lang w:val="en-US"/>
+        </w:rPr>
+        <w:t>q</w:t>
+      </w:r>
+    </w:p>
+    <w:p>
+      <w:pPr>
+        <w:pStyle w:val="a8"/>
+        <w:numPr>
+          <w:ilvl w:val="0"/>
+          <w:numId w:val="1"/>
+        </w:numPr>
+        <w:rPr>
+          <w:lang w:val="en-US"/>
+        </w:rPr>
+      </w:pPr>
+      <w:r>
+        <w:rPr>
+          <w:lang w:val="en-US"/>
+        </w:rPr>
+        <w:t>baba</w:t>
+      </w:r>
+    </w:p>
+    <w:p>
+      <w:pPr>
+        <w:rPr>
+          <w:vertAlign w:val="subscript"/>
+          <w:lang w:val="en-US"/>
+        </w:rPr>
+      </w:pPr>
+      <w:r>
+        <w:rPr>
+          <w:lang w:val="en-US"/>
+        </w:rPr>
+        <w:t>p</w:t>
+      </w:r>
+      <w:r>
+        <w:rPr>
+          <w:vertAlign w:val="subscript"/>
+          <w:lang w:val="en-US"/>
+        </w:rPr>
+        <w:t>0</w:t>
+      </w:r>
+      <w:r>
+        <w:rPr>
+          <w:lang w:val="en-US"/>
+        </w:rPr>
+        <w:t xml:space="preserve"> , b -&gt; p</w:t>
+      </w:r>
+      <w:r>
+        <w:rPr>
+          <w:vertAlign w:val="subscript"/>
+          <w:lang w:val="en-US"/>
+        </w:rPr>
+        <w:t>13</w:t>
+      </w:r>
+    </w:p>
+    <w:p>
+      <w:pPr>
+        <w:rPr>
+          <w:vertAlign w:val="subscript"/>
+          <w:lang w:val="en-US"/>
+        </w:rPr>
+      </w:pPr>
+      <w:r>
+        <w:rPr>
+          <w:lang w:val="en-US"/>
+        </w:rPr>
+        <w:t>p</w:t>
+      </w:r>
+      <w:r>
+        <w:rPr>
+          <w:vertAlign w:val="subscript"/>
+          <w:lang w:val="en-US"/>
+        </w:rPr>
+        <w:t>13</w:t>
+      </w:r>
+      <w:r>
+        <w:rPr>
+          <w:lang w:val="en-US"/>
+        </w:rPr>
+        <w:t xml:space="preserve"> , </w:t>
+      </w:r>
+      <w:r>
+        <w:rPr>
+          <w:lang w:val="en-US"/>
+        </w:rPr>
+        <w:t>a</w:t>
+      </w:r>
+      <w:r>
+        <w:rPr>
+          <w:lang w:val="en-US"/>
+        </w:rPr>
+        <w:t xml:space="preserve"> -&gt; p</w:t>
+      </w:r>
+      <w:r>
+        <w:rPr>
+          <w:vertAlign w:val="subscript"/>
+          <w:lang w:val="en-US"/>
+        </w:rPr>
+        <w:t>24</w:t>
+      </w:r>
+    </w:p>
+    <w:p>
+      <w:pPr>
+        <w:rPr>
+          <w:vertAlign w:val="subscript"/>
+          <w:lang w:val="en-US"/>
+        </w:rPr>
+      </w:pPr>
+      <w:r>
+        <w:rPr>
+          <w:lang w:val="en-US"/>
+        </w:rPr>
+        <w:lastRenderedPageBreak/>
+        <w:t>p</w:t>
+      </w:r>
+      <w:r>
+        <w:rPr>
+          <w:vertAlign w:val="subscript"/>
+          <w:lang w:val="en-US"/>
+        </w:rPr>
+        <w:t>24</w:t>
+      </w:r>
+      <w:r>
+        <w:rPr>
+          <w:lang w:val="en-US"/>
+        </w:rPr>
+        <w:t xml:space="preserve"> , b -&gt; p</w:t>
+      </w:r>
+      <w:r>
+        <w:rPr>
+          <w:vertAlign w:val="subscript"/>
+          <w:lang w:val="en-US"/>
+        </w:rPr>
+        <w:t>5</w:t>
+      </w:r>
+    </w:p>
+    <w:p>
+      <w:pPr>
+        <w:rPr>
+          <w:lang w:val="en-US"/>
+        </w:rPr>
+      </w:pPr>
+      <w:r>
+        <w:rPr>
+          <w:lang w:val="en-US"/>
+        </w:rPr>
+        <w:t>p</w:t>
+      </w:r>
+      <w:r>
+        <w:rPr>
+          <w:vertAlign w:val="subscript"/>
+          <w:lang w:val="en-US"/>
+        </w:rPr>
+        <w:t>5</w:t>
+      </w:r>
+      <w:r>
+        <w:rPr>
+          <w:lang w:val="en-US"/>
+        </w:rPr>
+        <w:t xml:space="preserve"> , </w:t>
+      </w:r>
+      <w:r>
+        <w:rPr>
+          <w:lang w:val="en-US"/>
+        </w:rPr>
+        <w:t>a</w:t>
+      </w:r>
+      <w:r>
+        <w:rPr>
+          <w:lang w:val="en-US"/>
+        </w:rPr>
+        <w:t xml:space="preserve"> -&gt; </w:t>
+      </w:r>
+      <w:r>
+        <w:rPr>
+          <w:lang w:val="en-US"/>
+        </w:rPr>
+        <w:t>q</w:t>
+      </w:r>
+    </w:p>
+    <w:p>
+      <w:r>
+        <w:t xml:space="preserve">       </w:t>
+      </w:r>
+      <w:r>
+        <w:t>а)</w:t>
+      </w:r>
+      <w:r>
+        <w:t xml:space="preserve"> </w:t>
+      </w:r>
+      <w:r>
+        <w:rPr>
+          <w:lang w:val="en-US"/>
+        </w:rPr>
+        <w:t>bababa</w:t>
+      </w:r>
+    </w:p>
+    <w:p>
+      <w:pPr>
+        <w:rPr>
+          <w:lang w:val="en-US"/>
+        </w:rPr>
+      </w:pPr>
+      <w:r>
+        <w:rPr>
+          <w:lang w:val="en-US"/>
+        </w:rPr>
+        <w:t>G1: A =&gt; bG =&gt; baH =&gt; babF =&gt; babaQ =&gt; bababQ =&gt; bababa</w:t>
+      </w:r>
+    </w:p>
+    <w:p>
+      <w:pPr>
+        <w:rPr>
+          <w:lang w:val="en-US"/>
+        </w:rPr>
+      </w:pPr>
+      <w:r>
+        <w:rPr>
+          <w:lang w:val="en-US"/>
+        </w:rPr>
+        <w:t>G2: S =&gt; Qa =&gt; Qba =&gt; Faba =&gt; Hbaba =&gt; Gababa =&gt; bababa</w:t>
+      </w:r>
+    </w:p>
+    <w:p>
+      <w:pPr>
+        <w:rPr>
+          <w:lang w:val="en-US"/>
+        </w:rPr>
+      </w:pPr>
+      <w:r>
+        <w:rPr>
+          <w:lang w:val="en-US"/>
+        </w:rPr>
+        <w:t xml:space="preserve">      </w:t>
+      </w:r>
+      <w:r>
+        <w:t>б</w:t>
+      </w:r>
+      <w:r>
+        <w:rPr>
+          <w:lang w:val="en-US"/>
+        </w:rPr>
+        <w:t>)</w:t>
+      </w:r>
+      <w:r>
+        <w:rPr>
+          <w:lang w:val="en-US"/>
+        </w:rPr>
+        <w:t xml:space="preserve"> </w:t>
+      </w:r>
+      <w:r>
+        <w:rPr>
+          <w:lang w:val="en-US"/>
+        </w:rPr>
+        <w:t>bbabb</w:t>
+      </w:r>
+    </w:p>
+    <w:p>
+      <w:pPr>
+        <w:rPr>
+          <w:lang w:val="en-US"/>
+        </w:rPr>
+      </w:pPr>
+      <w:r>
+        <w:rPr>
+          <w:lang w:val="en-US"/>
+        </w:rPr>
+        <w:t xml:space="preserve">G1: </w:t>
+      </w:r>
+      <w:r>
+        <w:rPr>
+          <w:lang w:val="en-US"/>
+        </w:rPr>
+        <w:t>A =&gt; bG =&gt; bbB =&gt; bbaC =&gt; bbabQ =&gt; bbabb</w:t>
+      </w:r>
+    </w:p>
+    <w:p>
+      <w:pPr>
+        <w:rPr>
+          <w:lang w:val="en-US"/>
+        </w:rPr>
+      </w:pPr>
+      <w:r>
+        <w:rPr>
+          <w:lang w:val="en-US"/>
+        </w:rPr>
+        <w:t xml:space="preserve">G2: </w:t>
+      </w:r>
+      <w:r>
+        <w:rPr>
+          <w:lang w:val="en-US"/>
+        </w:rPr>
+        <w:t>S =&gt; Qb =&gt; Cbb =&gt; Babb =&gt; Gbabb =&gt; bbabb</w:t>
+      </w:r>
+    </w:p>
+    <w:p>
+      <w:pPr>
+        <w:rPr>
+          <w:lang w:val="en-US"/>
+        </w:rPr>
+      </w:pPr>
+      <w:r>
+        <w:rPr>
+          <w:lang w:val="en-US"/>
+        </w:rPr>
+        <w:t xml:space="preserve">      </w:t>
+      </w:r>
+      <w:r>
+        <w:t>в</w:t>
+      </w:r>
+      <w:r>
+        <w:rPr>
+          <w:lang w:val="en-US"/>
+        </w:rPr>
+        <w:t>)</w:t>
+      </w:r>
+      <w:r>
+        <w:rPr>
+          <w:lang w:val="en-US"/>
+        </w:rPr>
+        <w:t xml:space="preserve"> </w:t>
+      </w:r>
+      <w:r>
+        <w:rPr>
+          <w:lang w:val="en-US"/>
+        </w:rPr>
+        <w:t>babbab</w:t>
+      </w:r>
+    </w:p>
+    <w:p>
+      <w:pPr>
+        <w:rPr>
+          <w:lang w:val="en-US"/>
+        </w:rPr>
+      </w:pPr>
+      <w:r>
+        <w:rPr>
+          <w:lang w:val="en-US"/>
+        </w:rPr>
+        <w:t xml:space="preserve">G1: </w:t>
+      </w:r>
+      <w:r>
+        <w:rPr>
+          <w:lang w:val="en-US"/>
+        </w:rPr>
+        <w:t>A =&gt; bG =&gt; baH =&gt; babF =&gt; babbF =&gt; babbaQ =&gt; babbab</w:t>
+      </w:r>
+    </w:p>
+    <w:p>
+      <w:pPr>
+        <w:rPr>
+          <w:lang w:val="en-US"/>
+        </w:rPr>
+      </w:pPr>
+      <w:r>
+        <w:rPr>
+          <w:lang w:val="en-US"/>
+        </w:rPr>
+        <w:t xml:space="preserve">G2: </w:t>
+      </w:r>
+      <w:r>
+        <w:rPr>
+          <w:lang w:val="en-US"/>
+        </w:rPr>
+        <w:t>S =&gt; Qb =&gt; Fab =&gt; Fbab =&gt; Hbbab =&gt; Gabbab =&gt; babbab</w:t>
+      </w:r>
+      <w:bookmarkStart w:id="1" w:name="_GoBack"/>
+      <w:bookmarkEnd w:id="1"/>
+    </w:p>
+    <w:p>
+      <w:pPr>
+        <w:rPr>
+          <w:lang w:val="en-US"/>
+        </w:rPr>
+      </w:pPr>
+    </w:p>
     <w:sectPr>
       <w:pgSz w:w="11906" w:h="16838"/>
       <w:pgMar w:top="1134" w:right="850" w:bottom="1134" w:left="1701" w:header="708" w:footer="708" w:gutter="0"/>
@@ -703,6 +3384,103 @@
     </w:sectPr>
   </w:body>
 </w:document>
+</file>
+
+<file path=word/numbering.xml><?xml version="1.0" encoding="utf-8"?>
+<w:numbering xmlns:wpc="http://schemas.microsoft.com/office/word/2010/wordprocessingCanvas" xmlns:cx="http://schemas.microsoft.com/office/drawing/2014/chartex" xmlns:cx1="http://schemas.microsoft.com/office/drawing/2015/9/8/chartex" xmlns:cx2="http://schemas.microsoft.com/office/drawing/2015/10/21/chartex" xmlns:cx3="http://schemas.microsoft.com/office/drawing/2016/5/9/chartex" xmlns:cx4="http://schemas.microsoft.com/office/drawing/2016/5/10/chartex" xmlns:cx5="http://schemas.microsoft.com/office/drawing/2016/5/11/chartex" xmlns:cx6="http://schemas.microsoft.com/office/drawing/2016/5/12/chartex" xmlns:cx7="http://schemas.microsoft.com/office/drawing/2016/5/13/chartex" xmlns:cx8="http://schemas.microsoft.com/office/drawing/2016/5/14/chartex" xmlns:mc="http://schemas.openxmlformats.org/markup-compatibility/2006" xmlns:aink="http://schemas.microsoft.com/office/drawing/2016/ink" xmlns:am3d="http://schemas.microsoft.com/office/drawing/2017/model3d" xmlns:o="urn:schemas-microsoft-com:office:office" xmlns:r="http://schemas.openxmlformats.org/officeDocument/2006/relationships" xmlns:m="http://schemas.openxmlformats.org/officeDocument/2006/math" xmlns:v="urn:schemas-microsoft-com:vml" xmlns:wp14="http://schemas.microsoft.com/office/word/2010/wordprocessingDrawing" xmlns:wp="http://schemas.openxmlformats.org/drawingml/2006/wordprocessingDrawing" xmlns:w10="urn:schemas-microsoft-com:office:word" xmlns:w="http://schemas.openxmlformats.org/wordprocessingml/2006/main" xmlns:w14="http://schemas.microsoft.com/office/word/2010/wordml" xmlns:w15="http://schemas.microsoft.com/office/word/2012/wordml" xmlns:w16cid="http://schemas.microsoft.com/office/word/2016/wordml/cid" xmlns:w16se="http://schemas.microsoft.com/office/word/2015/wordml/symex" xmlns:wpg="http://schemas.microsoft.com/office/word/2010/wordprocessingGroup" xmlns:wpi="http://schemas.microsoft.com/office/word/2010/wordprocessingInk" xmlns:wne="http://schemas.microsoft.com/office/word/2006/wordml" xmlns:wps="http://schemas.microsoft.com/office/word/2010/wordprocessingShape" mc:Ignorable="w14 w15 w16se w16cid wp14">
+  <w:abstractNum w:abstractNumId="0" w15:restartNumberingAfterBreak="0">
+    <w:nsid w:val="0FA3207A"/>
+    <w:multiLevelType w:val="hybridMultilevel"/>
+    <w:tmpl w:val="BAE43D5A"/>
+    <w:lvl w:ilvl="0" w:tplc="04190011">
+      <w:start w:val="1"/>
+      <w:numFmt w:val="decimal"/>
+      <w:lvlText w:val="%1)"/>
+      <w:lvlJc w:val="left"/>
+      <w:pPr>
+        <w:ind w:left="720" w:hanging="360"/>
+      </w:pPr>
+      <w:rPr>
+        <w:rFonts w:hint="default"/>
+      </w:rPr>
+    </w:lvl>
+    <w:lvl w:ilvl="1" w:tplc="04190019" w:tentative="1">
+      <w:start w:val="1"/>
+      <w:numFmt w:val="lowerLetter"/>
+      <w:lvlText w:val="%2."/>
+      <w:lvlJc w:val="left"/>
+      <w:pPr>
+        <w:ind w:left="1440" w:hanging="360"/>
+      </w:pPr>
+    </w:lvl>
+    <w:lvl w:ilvl="2" w:tplc="0419001B" w:tentative="1">
+      <w:start w:val="1"/>
+      <w:numFmt w:val="lowerRoman"/>
+      <w:lvlText w:val="%3."/>
+      <w:lvlJc w:val="right"/>
+      <w:pPr>
+        <w:ind w:left="2160" w:hanging="180"/>
+      </w:pPr>
+    </w:lvl>
+    <w:lvl w:ilvl="3" w:tplc="0419000F" w:tentative="1">
+      <w:start w:val="1"/>
+      <w:numFmt w:val="decimal"/>
+      <w:lvlText w:val="%4."/>
+      <w:lvlJc w:val="left"/>
+      <w:pPr>
+        <w:ind w:left="2880" w:hanging="360"/>
+      </w:pPr>
+    </w:lvl>
+    <w:lvl w:ilvl="4" w:tplc="04190019" w:tentative="1">
+      <w:start w:val="1"/>
+      <w:numFmt w:val="lowerLetter"/>
+      <w:lvlText w:val="%5."/>
+      <w:lvlJc w:val="left"/>
+      <w:pPr>
+        <w:ind w:left="3600" w:hanging="360"/>
+      </w:pPr>
+    </w:lvl>
+    <w:lvl w:ilvl="5" w:tplc="0419001B" w:tentative="1">
+      <w:start w:val="1"/>
+      <w:numFmt w:val="lowerRoman"/>
+      <w:lvlText w:val="%6."/>
+      <w:lvlJc w:val="right"/>
+      <w:pPr>
+        <w:ind w:left="4320" w:hanging="180"/>
+      </w:pPr>
+    </w:lvl>
+    <w:lvl w:ilvl="6" w:tplc="0419000F" w:tentative="1">
+      <w:start w:val="1"/>
+      <w:numFmt w:val="decimal"/>
+      <w:lvlText w:val="%7."/>
+      <w:lvlJc w:val="left"/>
+      <w:pPr>
+        <w:ind w:left="5040" w:hanging="360"/>
+      </w:pPr>
+    </w:lvl>
+    <w:lvl w:ilvl="7" w:tplc="04190019" w:tentative="1">
+      <w:start w:val="1"/>
+      <w:numFmt w:val="lowerLetter"/>
+      <w:lvlText w:val="%8."/>
+      <w:lvlJc w:val="left"/>
+      <w:pPr>
+        <w:ind w:left="5760" w:hanging="360"/>
+      </w:pPr>
+    </w:lvl>
+    <w:lvl w:ilvl="8" w:tplc="0419001B" w:tentative="1">
+      <w:start w:val="1"/>
+      <w:numFmt w:val="lowerRoman"/>
+      <w:lvlText w:val="%9."/>
+      <w:lvlJc w:val="right"/>
+      <w:pPr>
+        <w:ind w:left="6480" w:hanging="180"/>
+      </w:pPr>
+    </w:lvl>
+  </w:abstractNum>
+  <w:num w:numId="1">
+    <w:abstractNumId w:val="0"/>
+  </w:num>
+</w:numbering>
 </file>
 
 <file path=word/styles.xml><?xml version="1.0" encoding="utf-8"?>
@@ -1271,6 +4049,36 @@
       <w:contextualSpacing/>
     </w:pPr>
   </w:style>
+  <w:style w:type="table" w:styleId="a7">
+    <w:name w:val="Table Grid"/>
+    <w:basedOn w:val="a2"/>
+    <w:uiPriority w:val="39"/>
+    <w:rsid w:val="00C231C0"/>
+    <w:pPr>
+      <w:spacing w:after="0" w:line="240" w:lineRule="auto"/>
+    </w:pPr>
+    <w:tblPr>
+      <w:tblBorders>
+        <w:top w:val="single" w:sz="4" w:space="0" w:color="auto"/>
+        <w:left w:val="single" w:sz="4" w:space="0" w:color="auto"/>
+        <w:bottom w:val="single" w:sz="4" w:space="0" w:color="auto"/>
+        <w:right w:val="single" w:sz="4" w:space="0" w:color="auto"/>
+        <w:insideH w:val="single" w:sz="4" w:space="0" w:color="auto"/>
+        <w:insideV w:val="single" w:sz="4" w:space="0" w:color="auto"/>
+      </w:tblBorders>
+    </w:tblPr>
+  </w:style>
+  <w:style w:type="paragraph" w:styleId="a8">
+    <w:name w:val="List Paragraph"/>
+    <w:basedOn w:val="a"/>
+    <w:uiPriority w:val="34"/>
+    <w:qFormat/>
+    <w:rsid w:val="0048792C"/>
+    <w:pPr>
+      <w:ind w:left="720"/>
+      <w:contextualSpacing/>
+    </w:pPr>
+  </w:style>
 </w:styles>
 </file>
 

--- a/Работа 2 - Синтез конечных автоматов.docx
+++ b/Работа 2 - Синтез конечных автоматов.docx
@@ -619,34 +619,18 @@
           <w:rFonts w:ascii="Times New Roman" w:hAnsi="Times New Roman"/>
           <w:sz w:val="28"/>
           <w:szCs w:val="28"/>
-          <w:lang w:val="en-US"/>
-        </w:rPr>
-      </w:pPr>
-      <w:r>
-        <w:rPr>
-          <w:rFonts w:ascii="Times New Roman" w:hAnsi="Times New Roman"/>
-          <w:sz w:val="28"/>
-          <w:szCs w:val="28"/>
-        </w:rPr>
-        <w:t>Исходный</w:t>
-      </w:r>
-      <w:r>
-        <w:rPr>
-          <w:rFonts w:ascii="Times New Roman" w:hAnsi="Times New Roman"/>
-          <w:sz w:val="28"/>
-          <w:szCs w:val="28"/>
-          <w:lang w:val="en-US"/>
-        </w:rPr>
-        <w:t xml:space="preserve"> </w:t>
-      </w:r>
-      <w:r>
-        <w:rPr>
-          <w:rFonts w:ascii="Times New Roman" w:hAnsi="Times New Roman"/>
-          <w:sz w:val="28"/>
-          <w:szCs w:val="28"/>
-        </w:rPr>
-        <w:t>код</w:t>
-      </w:r>
+        </w:rPr>
+      </w:pPr>
+      <w:r>
+        <w:rPr>
+          <w:rFonts w:ascii="Times New Roman" w:hAnsi="Times New Roman"/>
+          <w:sz w:val="28"/>
+          <w:szCs w:val="28"/>
+        </w:rPr>
+        <w:t>Решение</w:t>
+      </w:r>
+      <w:bookmarkStart w:id="1" w:name="_GoBack"/>
+      <w:bookmarkEnd w:id="1"/>
     </w:p>
     <w:p>
       <w:r>
@@ -3366,8 +3350,6 @@
         </w:rPr>
         <w:t>S =&gt; Qb =&gt; Fab =&gt; Fbab =&gt; Hbbab =&gt; Gabbab =&gt; babbab</w:t>
       </w:r>
-      <w:bookmarkStart w:id="1" w:name="_GoBack"/>
-      <w:bookmarkEnd w:id="1"/>
     </w:p>
     <w:p>
       <w:pPr>

--- a/Работа 2 - Синтез конечных автоматов.docx
+++ b/Работа 2 - Синтез конечных автоматов.docx
@@ -629,8 +629,6 @@
         </w:rPr>
         <w:t>Решение</w:t>
       </w:r>
-      <w:bookmarkStart w:id="1" w:name="_GoBack"/>
-      <w:bookmarkEnd w:id="1"/>
     </w:p>
     <w:p>
       <w:r>
@@ -906,6 +904,12 @@
         </w:drawing>
       </w:r>
     </w:p>
+    <w:p/>
+    <w:p/>
+    <w:p>
+      <w:bookmarkStart w:id="1" w:name="_GoBack"/>
+      <w:bookmarkEnd w:id="1"/>
+    </w:p>
     <w:tbl>
       <w:tblPr>
         <w:tblStyle w:val="a7"/>
@@ -1183,7 +1187,6 @@
               <w:rPr>
                 <w:lang w:val="en-US"/>
               </w:rPr>
-              <w:lastRenderedPageBreak/>
               <w:t>p</w:t>
             </w:r>
             <w:r>
@@ -1236,8 +1239,13 @@
             <w:tcW w:w="708" w:type="dxa"/>
           </w:tcPr>
           <w:p>
-            <w:r>
-              <w:t>Закл.</w:t>
+            <w:proofErr w:type="spellStart"/>
+            <w:r>
+              <w:t>Закл</w:t>
+            </w:r>
+            <w:proofErr w:type="spellEnd"/>
+            <w:r>
+              <w:t>.</w:t>
             </w:r>
           </w:p>
         </w:tc>
@@ -1318,8 +1326,13 @@
             <w:tcW w:w="708" w:type="dxa"/>
           </w:tcPr>
           <w:p>
-            <w:r>
-              <w:t>Закл.</w:t>
+            <w:proofErr w:type="spellStart"/>
+            <w:r>
+              <w:t>Закл</w:t>
+            </w:r>
+            <w:proofErr w:type="spellEnd"/>
+            <w:r>
+              <w:t>.</w:t>
             </w:r>
           </w:p>
         </w:tc>
@@ -1400,8 +1413,13 @@
             <w:tcW w:w="708" w:type="dxa"/>
           </w:tcPr>
           <w:p>
-            <w:r>
-              <w:t>Закл.</w:t>
+            <w:proofErr w:type="spellStart"/>
+            <w:r>
+              <w:t>Закл</w:t>
+            </w:r>
+            <w:proofErr w:type="spellEnd"/>
+            <w:r>
+              <w:t>.</w:t>
             </w:r>
           </w:p>
         </w:tc>
@@ -1482,8 +1500,13 @@
             <w:tcW w:w="708" w:type="dxa"/>
           </w:tcPr>
           <w:p>
-            <w:r>
-              <w:t>Закл.</w:t>
+            <w:proofErr w:type="spellStart"/>
+            <w:r>
+              <w:t>Закл</w:t>
+            </w:r>
+            <w:proofErr w:type="spellEnd"/>
+            <w:r>
+              <w:t>.</w:t>
             </w:r>
           </w:p>
         </w:tc>
@@ -1669,8 +1692,13 @@
             <w:tcW w:w="708" w:type="dxa"/>
           </w:tcPr>
           <w:p>
-            <w:r>
-              <w:t>Закл.</w:t>
+            <w:proofErr w:type="spellStart"/>
+            <w:r>
+              <w:t>Закл</w:t>
+            </w:r>
+            <w:proofErr w:type="spellEnd"/>
+            <w:r>
+              <w:t>.</w:t>
             </w:r>
           </w:p>
         </w:tc>
@@ -1735,8 +1763,13 @@
             <w:tcW w:w="708" w:type="dxa"/>
           </w:tcPr>
           <w:p>
-            <w:r>
-              <w:t>Закл.</w:t>
+            <w:proofErr w:type="spellStart"/>
+            <w:r>
+              <w:t>Закл</w:t>
+            </w:r>
+            <w:proofErr w:type="spellEnd"/>
+            <w:r>
+              <w:t>.</w:t>
             </w:r>
           </w:p>
         </w:tc>
@@ -2219,6 +2252,7 @@
         <w:rPr>
           <w:noProof/>
         </w:rPr>
+        <w:lastRenderedPageBreak/>
         <w:drawing>
           <wp:inline distT="0" distB="0" distL="0" distR="0" wp14:anchorId="77416DED" wp14:editId="0C682035">
             <wp:extent cx="2003729" cy="3275869"/>
@@ -2279,7 +2313,6 @@
         <w:rPr>
           <w:lang w:val="en-US"/>
         </w:rPr>
-        <w:lastRenderedPageBreak/>
         <w:t xml:space="preserve">G1: </w:t>
       </w:r>
     </w:p>
@@ -2293,8 +2326,16 @@
         <w:rPr>
           <w:lang w:val="en-US"/>
         </w:rPr>
-        <w:t>A -&gt; aC|bG|a</w:t>
-      </w:r>
+        <w:t xml:space="preserve">A -&gt; </w:t>
+      </w:r>
+      <w:proofErr w:type="spellStart"/>
+      <w:r>
+        <w:rPr>
+          <w:lang w:val="en-US"/>
+        </w:rPr>
+        <w:t>aC|bG|a</w:t>
+      </w:r>
+      <w:proofErr w:type="spellEnd"/>
     </w:p>
     <w:p>
       <w:pPr>
@@ -2308,12 +2349,14 @@
         </w:rPr>
         <w:t xml:space="preserve">B -&gt; </w:t>
       </w:r>
+      <w:proofErr w:type="spellStart"/>
       <w:r>
         <w:rPr>
           <w:lang w:val="en-US"/>
         </w:rPr>
         <w:t>aC|bB|a</w:t>
       </w:r>
+      <w:proofErr w:type="spellEnd"/>
     </w:p>
     <w:p>
       <w:pPr>
@@ -2339,12 +2382,14 @@
         </w:rPr>
         <w:t xml:space="preserve"> </w:t>
       </w:r>
+      <w:proofErr w:type="spellStart"/>
       <w:r>
         <w:rPr>
           <w:lang w:val="en-US"/>
         </w:rPr>
         <w:t>aQ|bQ|a</w:t>
       </w:r>
+      <w:proofErr w:type="spellEnd"/>
     </w:p>
     <w:p>
       <w:pPr>
@@ -2370,12 +2415,14 @@
         </w:rPr>
         <w:t xml:space="preserve"> </w:t>
       </w:r>
+      <w:proofErr w:type="spellStart"/>
       <w:r>
         <w:rPr>
           <w:lang w:val="en-US"/>
         </w:rPr>
         <w:t>aQ|bF|a|b</w:t>
       </w:r>
+      <w:proofErr w:type="spellEnd"/>
     </w:p>
     <w:p>
       <w:pPr>
@@ -2401,12 +2448,14 @@
         </w:rPr>
         <w:t xml:space="preserve"> </w:t>
       </w:r>
+      <w:proofErr w:type="spellStart"/>
       <w:r>
         <w:rPr>
           <w:lang w:val="en-US"/>
         </w:rPr>
         <w:t>bB|aH|a</w:t>
       </w:r>
+      <w:proofErr w:type="spellEnd"/>
     </w:p>
     <w:p>
       <w:pPr>
@@ -2432,12 +2481,14 @@
         </w:rPr>
         <w:t xml:space="preserve"> </w:t>
       </w:r>
+      <w:proofErr w:type="spellStart"/>
       <w:r>
         <w:rPr>
           <w:lang w:val="en-US"/>
         </w:rPr>
         <w:t>bF|aQ|b|a</w:t>
       </w:r>
+      <w:proofErr w:type="spellEnd"/>
     </w:p>
     <w:p>
       <w:pPr>
@@ -2463,12 +2514,14 @@
         </w:rPr>
         <w:t xml:space="preserve"> </w:t>
       </w:r>
+      <w:proofErr w:type="spellStart"/>
       <w:r>
         <w:rPr>
           <w:lang w:val="en-US"/>
         </w:rPr>
         <w:t>aQ|bQ|a|b</w:t>
       </w:r>
+      <w:proofErr w:type="spellEnd"/>
     </w:p>
     <w:p>
       <w:pPr>
@@ -2499,8 +2552,16 @@
         <w:rPr>
           <w:lang w:val="en-US"/>
         </w:rPr>
-        <w:t xml:space="preserve"> Qa|Qb|Ca|Fb|Ha|Cb|Fa</w:t>
-      </w:r>
+        <w:t xml:space="preserve"> </w:t>
+      </w:r>
+      <w:proofErr w:type="spellStart"/>
+      <w:r>
+        <w:rPr>
+          <w:lang w:val="en-US"/>
+        </w:rPr>
+        <w:t>Qa|Qb|Ca|Fb|Ha|Cb|Fa</w:t>
+      </w:r>
+      <w:proofErr w:type="spellEnd"/>
     </w:p>
     <w:p>
       <w:pPr>
@@ -2514,12 +2575,14 @@
         </w:rPr>
         <w:t xml:space="preserve">B -&gt; </w:t>
       </w:r>
+      <w:proofErr w:type="spellStart"/>
       <w:r>
         <w:rPr>
           <w:lang w:val="en-US"/>
         </w:rPr>
         <w:t>Gb|Bb|b</w:t>
       </w:r>
+      <w:proofErr w:type="spellEnd"/>
     </w:p>
     <w:p>
       <w:pPr>
@@ -2539,12 +2602,14 @@
         </w:rPr>
         <w:t xml:space="preserve"> -&gt; </w:t>
       </w:r>
+      <w:proofErr w:type="spellStart"/>
       <w:r>
         <w:rPr>
           <w:lang w:val="en-US"/>
         </w:rPr>
         <w:t>Aa|Ba|a</w:t>
       </w:r>
+      <w:proofErr w:type="spellEnd"/>
     </w:p>
     <w:p>
       <w:pPr>
@@ -2564,12 +2629,14 @@
         </w:rPr>
         <w:t xml:space="preserve"> -&gt; </w:t>
       </w:r>
+      <w:proofErr w:type="spellStart"/>
       <w:r>
         <w:rPr>
           <w:lang w:val="en-US"/>
         </w:rPr>
         <w:t>Hb|Fb|b</w:t>
       </w:r>
+      <w:proofErr w:type="spellEnd"/>
     </w:p>
     <w:p>
       <w:pPr>
@@ -2589,12 +2656,14 @@
         </w:rPr>
         <w:t xml:space="preserve"> -&gt; </w:t>
       </w:r>
+      <w:proofErr w:type="spellStart"/>
       <w:r>
         <w:rPr>
           <w:lang w:val="en-US"/>
         </w:rPr>
         <w:t>Ab|b</w:t>
       </w:r>
+      <w:proofErr w:type="spellEnd"/>
     </w:p>
     <w:p>
       <w:pPr>
@@ -2614,12 +2683,14 @@
         </w:rPr>
         <w:t xml:space="preserve"> -&gt; </w:t>
       </w:r>
+      <w:proofErr w:type="spellStart"/>
       <w:r>
         <w:rPr>
           <w:lang w:val="en-US"/>
         </w:rPr>
         <w:t>Ga|a</w:t>
       </w:r>
+      <w:proofErr w:type="spellEnd"/>
     </w:p>
     <w:p>
       <w:pPr>
@@ -2639,12 +2710,14 @@
         </w:rPr>
         <w:t xml:space="preserve"> -&gt; </w:t>
       </w:r>
+      <w:proofErr w:type="spellStart"/>
       <w:r>
         <w:rPr>
           <w:lang w:val="en-US"/>
         </w:rPr>
         <w:t>Ca|Cb|Fa|Ha|Qa|Qb|a|b</w:t>
       </w:r>
+      <w:proofErr w:type="spellEnd"/>
     </w:p>
     <w:p>
       <w:pPr>
@@ -2676,6 +2749,7 @@
         </w:rPr>
         <w:t>p</w:t>
       </w:r>
+      <w:proofErr w:type="gramStart"/>
       <w:r>
         <w:rPr>
           <w:vertAlign w:val="subscript"/>
@@ -2687,7 +2761,14 @@
         <w:rPr>
           <w:lang w:val="en-US"/>
         </w:rPr>
-        <w:t>, b -&gt; p</w:t>
+        <w:t>,</w:t>
+      </w:r>
+      <w:proofErr w:type="gramEnd"/>
+      <w:r>
+        <w:rPr>
+          <w:lang w:val="en-US"/>
+        </w:rPr>
+        <w:t xml:space="preserve"> b -&gt; p</w:t>
       </w:r>
       <w:r>
         <w:rPr>
@@ -2707,8 +2788,10 @@
         <w:rPr>
           <w:lang w:val="en-US"/>
         </w:rPr>
+        <w:lastRenderedPageBreak/>
         <w:t>p</w:t>
       </w:r>
+      <w:proofErr w:type="gramStart"/>
       <w:r>
         <w:rPr>
           <w:vertAlign w:val="subscript"/>
@@ -2720,7 +2803,14 @@
         <w:rPr>
           <w:lang w:val="en-US"/>
         </w:rPr>
-        <w:t>, a -&gt; p</w:t>
+        <w:t>,</w:t>
+      </w:r>
+      <w:proofErr w:type="gramEnd"/>
+      <w:r>
+        <w:rPr>
+          <w:lang w:val="en-US"/>
+        </w:rPr>
+        <w:t xml:space="preserve"> a -&gt; p</w:t>
       </w:r>
       <w:r>
         <w:rPr>
@@ -2742,6 +2832,7 @@
         </w:rPr>
         <w:t>p</w:t>
       </w:r>
+      <w:proofErr w:type="gramStart"/>
       <w:r>
         <w:rPr>
           <w:vertAlign w:val="subscript"/>
@@ -2753,7 +2844,14 @@
         <w:rPr>
           <w:lang w:val="en-US"/>
         </w:rPr>
-        <w:t>, a -&gt; q</w:t>
+        <w:t>,</w:t>
+      </w:r>
+      <w:proofErr w:type="gramEnd"/>
+      <w:r>
+        <w:rPr>
+          <w:lang w:val="en-US"/>
+        </w:rPr>
+        <w:t xml:space="preserve"> a -&gt; q</w:t>
       </w:r>
     </w:p>
     <w:p>
@@ -2767,12 +2865,14 @@
           <w:lang w:val="en-US"/>
         </w:rPr>
       </w:pPr>
+      <w:proofErr w:type="spellStart"/>
       <w:r>
         <w:rPr>
           <w:lang w:val="en-US"/>
         </w:rPr>
         <w:t>bbaaa</w:t>
       </w:r>
+      <w:proofErr w:type="spellEnd"/>
     </w:p>
     <w:p>
       <w:pPr>
@@ -2787,6 +2887,7 @@
         </w:rPr>
         <w:t>p</w:t>
       </w:r>
+      <w:proofErr w:type="gramStart"/>
       <w:r>
         <w:rPr>
           <w:vertAlign w:val="subscript"/>
@@ -2798,7 +2899,14 @@
         <w:rPr>
           <w:lang w:val="en-US"/>
         </w:rPr>
-        <w:t xml:space="preserve"> , b -&gt; p</w:t>
+        <w:t xml:space="preserve"> ,</w:t>
+      </w:r>
+      <w:proofErr w:type="gramEnd"/>
+      <w:r>
+        <w:rPr>
+          <w:lang w:val="en-US"/>
+        </w:rPr>
+        <w:t xml:space="preserve"> b -&gt; p</w:t>
       </w:r>
       <w:r>
         <w:rPr>
@@ -2821,6 +2929,7 @@
         </w:rPr>
         <w:t>p</w:t>
       </w:r>
+      <w:proofErr w:type="gramStart"/>
       <w:r>
         <w:rPr>
           <w:vertAlign w:val="subscript"/>
@@ -2838,7 +2947,14 @@
         <w:rPr>
           <w:lang w:val="en-US"/>
         </w:rPr>
-        <w:t>, b -&gt; p</w:t>
+        <w:t>,</w:t>
+      </w:r>
+      <w:proofErr w:type="gramEnd"/>
+      <w:r>
+        <w:rPr>
+          <w:lang w:val="en-US"/>
+        </w:rPr>
+        <w:t xml:space="preserve"> b -&gt; p</w:t>
       </w:r>
       <w:r>
         <w:rPr>
@@ -2861,6 +2977,7 @@
         </w:rPr>
         <w:t>p</w:t>
       </w:r>
+      <w:proofErr w:type="gramStart"/>
       <w:r>
         <w:rPr>
           <w:vertAlign w:val="subscript"/>
@@ -2878,7 +2995,14 @@
         <w:rPr>
           <w:lang w:val="en-US"/>
         </w:rPr>
-        <w:t xml:space="preserve">, </w:t>
+        <w:t>,</w:t>
+      </w:r>
+      <w:proofErr w:type="gramEnd"/>
+      <w:r>
+        <w:rPr>
+          <w:lang w:val="en-US"/>
+        </w:rPr>
+        <w:t xml:space="preserve"> </w:t>
       </w:r>
       <w:r>
         <w:rPr>
@@ -2912,6 +3036,7 @@
         </w:rPr>
         <w:t>p</w:t>
       </w:r>
+      <w:proofErr w:type="gramStart"/>
       <w:r>
         <w:rPr>
           <w:vertAlign w:val="subscript"/>
@@ -2929,7 +3054,14 @@
         <w:rPr>
           <w:lang w:val="en-US"/>
         </w:rPr>
-        <w:t xml:space="preserve">, </w:t>
+        <w:t>,</w:t>
+      </w:r>
+      <w:proofErr w:type="gramEnd"/>
+      <w:r>
+        <w:rPr>
+          <w:lang w:val="en-US"/>
+        </w:rPr>
+        <w:t xml:space="preserve"> </w:t>
       </w:r>
       <w:r>
         <w:rPr>
@@ -2956,6 +3088,7 @@
           <w:lang w:val="en-US"/>
         </w:rPr>
       </w:pPr>
+      <w:proofErr w:type="gramStart"/>
       <w:r>
         <w:rPr>
           <w:lang w:val="en-US"/>
@@ -2966,7 +3099,14 @@
         <w:rPr>
           <w:lang w:val="en-US"/>
         </w:rPr>
-        <w:t xml:space="preserve">, </w:t>
+        <w:t>,</w:t>
+      </w:r>
+      <w:proofErr w:type="gramEnd"/>
+      <w:r>
+        <w:rPr>
+          <w:lang w:val="en-US"/>
+        </w:rPr>
+        <w:t xml:space="preserve"> </w:t>
       </w:r>
       <w:r>
         <w:rPr>
@@ -3018,6 +3158,7 @@
         </w:rPr>
         <w:t>p</w:t>
       </w:r>
+      <w:proofErr w:type="gramStart"/>
       <w:r>
         <w:rPr>
           <w:vertAlign w:val="subscript"/>
@@ -3029,7 +3170,14 @@
         <w:rPr>
           <w:lang w:val="en-US"/>
         </w:rPr>
-        <w:t xml:space="preserve"> , b -&gt; p</w:t>
+        <w:t xml:space="preserve"> ,</w:t>
+      </w:r>
+      <w:proofErr w:type="gramEnd"/>
+      <w:r>
+        <w:rPr>
+          <w:lang w:val="en-US"/>
+        </w:rPr>
+        <w:t xml:space="preserve"> b -&gt; p</w:t>
       </w:r>
       <w:r>
         <w:rPr>
@@ -3052,6 +3200,7 @@
         </w:rPr>
         <w:t>p</w:t>
       </w:r>
+      <w:proofErr w:type="gramStart"/>
       <w:r>
         <w:rPr>
           <w:vertAlign w:val="subscript"/>
@@ -3063,7 +3212,14 @@
         <w:rPr>
           <w:lang w:val="en-US"/>
         </w:rPr>
-        <w:t xml:space="preserve"> , </w:t>
+        <w:t xml:space="preserve"> ,</w:t>
+      </w:r>
+      <w:proofErr w:type="gramEnd"/>
+      <w:r>
+        <w:rPr>
+          <w:lang w:val="en-US"/>
+        </w:rPr>
+        <w:t xml:space="preserve"> </w:t>
       </w:r>
       <w:r>
         <w:rPr>
@@ -3096,9 +3252,9 @@
         <w:rPr>
           <w:lang w:val="en-US"/>
         </w:rPr>
-        <w:lastRenderedPageBreak/>
         <w:t>p</w:t>
       </w:r>
+      <w:proofErr w:type="gramStart"/>
       <w:r>
         <w:rPr>
           <w:vertAlign w:val="subscript"/>
@@ -3110,7 +3266,14 @@
         <w:rPr>
           <w:lang w:val="en-US"/>
         </w:rPr>
-        <w:t xml:space="preserve"> , b -&gt; p</w:t>
+        <w:t xml:space="preserve"> ,</w:t>
+      </w:r>
+      <w:proofErr w:type="gramEnd"/>
+      <w:r>
+        <w:rPr>
+          <w:lang w:val="en-US"/>
+        </w:rPr>
+        <w:t xml:space="preserve"> b -&gt; p</w:t>
       </w:r>
       <w:r>
         <w:rPr>
@@ -3132,6 +3295,7 @@
         </w:rPr>
         <w:t>p</w:t>
       </w:r>
+      <w:proofErr w:type="gramStart"/>
       <w:r>
         <w:rPr>
           <w:vertAlign w:val="subscript"/>
@@ -3143,7 +3307,14 @@
         <w:rPr>
           <w:lang w:val="en-US"/>
         </w:rPr>
-        <w:t xml:space="preserve"> , </w:t>
+        <w:t xml:space="preserve"> ,</w:t>
+      </w:r>
+      <w:proofErr w:type="gramEnd"/>
+      <w:r>
+        <w:rPr>
+          <w:lang w:val="en-US"/>
+        </w:rPr>
+        <w:t xml:space="preserve"> </w:t>
       </w:r>
       <w:r>
         <w:rPr>
@@ -3174,38 +3345,196 @@
       <w:r>
         <w:t xml:space="preserve"> </w:t>
       </w:r>
+      <w:proofErr w:type="spellStart"/>
       <w:r>
         <w:rPr>
           <w:lang w:val="en-US"/>
         </w:rPr>
         <w:t>bababa</w:t>
       </w:r>
-    </w:p>
-    <w:p>
-      <w:pPr>
-        <w:rPr>
-          <w:lang w:val="en-US"/>
-        </w:rPr>
-      </w:pPr>
-      <w:r>
-        <w:rPr>
-          <w:lang w:val="en-US"/>
-        </w:rPr>
-        <w:t>G1: A =&gt; bG =&gt; baH =&gt; babF =&gt; babaQ =&gt; bababQ =&gt; bababa</w:t>
-      </w:r>
-    </w:p>
-    <w:p>
-      <w:pPr>
-        <w:rPr>
-          <w:lang w:val="en-US"/>
-        </w:rPr>
-      </w:pPr>
-      <w:r>
-        <w:rPr>
-          <w:lang w:val="en-US"/>
-        </w:rPr>
-        <w:t>G2: S =&gt; Qa =&gt; Qba =&gt; Faba =&gt; Hbaba =&gt; Gababa =&gt; bababa</w:t>
-      </w:r>
+      <w:proofErr w:type="spellEnd"/>
+    </w:p>
+    <w:p>
+      <w:pPr>
+        <w:rPr>
+          <w:lang w:val="en-US"/>
+        </w:rPr>
+      </w:pPr>
+      <w:r>
+        <w:rPr>
+          <w:lang w:val="en-US"/>
+        </w:rPr>
+        <w:t xml:space="preserve">G1: A =&gt; </w:t>
+      </w:r>
+      <w:proofErr w:type="spellStart"/>
+      <w:r>
+        <w:rPr>
+          <w:lang w:val="en-US"/>
+        </w:rPr>
+        <w:t>bG</w:t>
+      </w:r>
+      <w:proofErr w:type="spellEnd"/>
+      <w:r>
+        <w:rPr>
+          <w:lang w:val="en-US"/>
+        </w:rPr>
+        <w:t xml:space="preserve"> =&gt; </w:t>
+      </w:r>
+      <w:proofErr w:type="spellStart"/>
+      <w:r>
+        <w:rPr>
+          <w:lang w:val="en-US"/>
+        </w:rPr>
+        <w:t>baH</w:t>
+      </w:r>
+      <w:proofErr w:type="spellEnd"/>
+      <w:r>
+        <w:rPr>
+          <w:lang w:val="en-US"/>
+        </w:rPr>
+        <w:t xml:space="preserve"> =&gt; </w:t>
+      </w:r>
+      <w:proofErr w:type="spellStart"/>
+      <w:r>
+        <w:rPr>
+          <w:lang w:val="en-US"/>
+        </w:rPr>
+        <w:t>babF</w:t>
+      </w:r>
+      <w:proofErr w:type="spellEnd"/>
+      <w:r>
+        <w:rPr>
+          <w:lang w:val="en-US"/>
+        </w:rPr>
+        <w:t xml:space="preserve"> =&gt; </w:t>
+      </w:r>
+      <w:proofErr w:type="spellStart"/>
+      <w:r>
+        <w:rPr>
+          <w:lang w:val="en-US"/>
+        </w:rPr>
+        <w:t>babaQ</w:t>
+      </w:r>
+      <w:proofErr w:type="spellEnd"/>
+      <w:r>
+        <w:rPr>
+          <w:lang w:val="en-US"/>
+        </w:rPr>
+        <w:t xml:space="preserve"> =&gt; </w:t>
+      </w:r>
+      <w:proofErr w:type="spellStart"/>
+      <w:r>
+        <w:rPr>
+          <w:lang w:val="en-US"/>
+        </w:rPr>
+        <w:t>bababQ</w:t>
+      </w:r>
+      <w:proofErr w:type="spellEnd"/>
+      <w:r>
+        <w:rPr>
+          <w:lang w:val="en-US"/>
+        </w:rPr>
+        <w:t xml:space="preserve"> =&gt; </w:t>
+      </w:r>
+      <w:proofErr w:type="spellStart"/>
+      <w:r>
+        <w:rPr>
+          <w:lang w:val="en-US"/>
+        </w:rPr>
+        <w:t>bababa</w:t>
+      </w:r>
+      <w:proofErr w:type="spellEnd"/>
+    </w:p>
+    <w:p>
+      <w:pPr>
+        <w:rPr>
+          <w:lang w:val="en-US"/>
+        </w:rPr>
+      </w:pPr>
+      <w:r>
+        <w:rPr>
+          <w:lang w:val="en-US"/>
+        </w:rPr>
+        <w:t xml:space="preserve">G2: S =&gt; </w:t>
+      </w:r>
+      <w:proofErr w:type="spellStart"/>
+      <w:r>
+        <w:rPr>
+          <w:lang w:val="en-US"/>
+        </w:rPr>
+        <w:t>Qa</w:t>
+      </w:r>
+      <w:proofErr w:type="spellEnd"/>
+      <w:r>
+        <w:rPr>
+          <w:lang w:val="en-US"/>
+        </w:rPr>
+        <w:t xml:space="preserve"> =&gt; </w:t>
+      </w:r>
+      <w:proofErr w:type="spellStart"/>
+      <w:r>
+        <w:rPr>
+          <w:lang w:val="en-US"/>
+        </w:rPr>
+        <w:t>Qba</w:t>
+      </w:r>
+      <w:proofErr w:type="spellEnd"/>
+      <w:r>
+        <w:rPr>
+          <w:lang w:val="en-US"/>
+        </w:rPr>
+        <w:t xml:space="preserve"> =&gt; </w:t>
+      </w:r>
+      <w:proofErr w:type="spellStart"/>
+      <w:r>
+        <w:rPr>
+          <w:lang w:val="en-US"/>
+        </w:rPr>
+        <w:t>Faba</w:t>
+      </w:r>
+      <w:proofErr w:type="spellEnd"/>
+      <w:r>
+        <w:rPr>
+          <w:lang w:val="en-US"/>
+        </w:rPr>
+        <w:t xml:space="preserve"> =&gt; </w:t>
+      </w:r>
+      <w:proofErr w:type="spellStart"/>
+      <w:r>
+        <w:rPr>
+          <w:lang w:val="en-US"/>
+        </w:rPr>
+        <w:t>Hbaba</w:t>
+      </w:r>
+      <w:proofErr w:type="spellEnd"/>
+      <w:r>
+        <w:rPr>
+          <w:lang w:val="en-US"/>
+        </w:rPr>
+        <w:t xml:space="preserve"> =&gt; </w:t>
+      </w:r>
+      <w:proofErr w:type="spellStart"/>
+      <w:r>
+        <w:rPr>
+          <w:lang w:val="en-US"/>
+        </w:rPr>
+        <w:t>Gababa</w:t>
+      </w:r>
+      <w:proofErr w:type="spellEnd"/>
+      <w:r>
+        <w:rPr>
+          <w:lang w:val="en-US"/>
+        </w:rPr>
+        <w:t xml:space="preserve"> =&gt; </w:t>
+      </w:r>
+      <w:proofErr w:type="spellStart"/>
+      <w:r>
+        <w:rPr>
+          <w:lang w:val="en-US"/>
+        </w:rPr>
+        <w:t>bababa</w:t>
+      </w:r>
+      <w:proofErr w:type="spellEnd"/>
     </w:p>
     <w:p>
       <w:pPr>
@@ -3234,12 +3563,14 @@
         </w:rPr>
         <w:t xml:space="preserve"> </w:t>
       </w:r>
+      <w:proofErr w:type="spellStart"/>
       <w:r>
         <w:rPr>
           <w:lang w:val="en-US"/>
         </w:rPr>
         <w:t>bbabb</w:t>
       </w:r>
+      <w:proofErr w:type="spellEnd"/>
     </w:p>
     <w:p>
       <w:pPr>
@@ -3257,8 +3588,72 @@
         <w:rPr>
           <w:lang w:val="en-US"/>
         </w:rPr>
-        <w:t>A =&gt; bG =&gt; bbB =&gt; bbaC =&gt; bbabQ =&gt; bbabb</w:t>
-      </w:r>
+        <w:t xml:space="preserve">A =&gt; </w:t>
+      </w:r>
+      <w:proofErr w:type="spellStart"/>
+      <w:r>
+        <w:rPr>
+          <w:lang w:val="en-US"/>
+        </w:rPr>
+        <w:t>bG</w:t>
+      </w:r>
+      <w:proofErr w:type="spellEnd"/>
+      <w:r>
+        <w:rPr>
+          <w:lang w:val="en-US"/>
+        </w:rPr>
+        <w:t xml:space="preserve"> =&gt; </w:t>
+      </w:r>
+      <w:proofErr w:type="spellStart"/>
+      <w:r>
+        <w:rPr>
+          <w:lang w:val="en-US"/>
+        </w:rPr>
+        <w:t>bbB</w:t>
+      </w:r>
+      <w:proofErr w:type="spellEnd"/>
+      <w:r>
+        <w:rPr>
+          <w:lang w:val="en-US"/>
+        </w:rPr>
+        <w:t xml:space="preserve"> =&gt; </w:t>
+      </w:r>
+      <w:proofErr w:type="spellStart"/>
+      <w:r>
+        <w:rPr>
+          <w:lang w:val="en-US"/>
+        </w:rPr>
+        <w:t>bbaC</w:t>
+      </w:r>
+      <w:proofErr w:type="spellEnd"/>
+      <w:r>
+        <w:rPr>
+          <w:lang w:val="en-US"/>
+        </w:rPr>
+        <w:t xml:space="preserve"> =&gt; </w:t>
+      </w:r>
+      <w:proofErr w:type="spellStart"/>
+      <w:r>
+        <w:rPr>
+          <w:lang w:val="en-US"/>
+        </w:rPr>
+        <w:t>bbabQ</w:t>
+      </w:r>
+      <w:proofErr w:type="spellEnd"/>
+      <w:r>
+        <w:rPr>
+          <w:lang w:val="en-US"/>
+        </w:rPr>
+        <w:t xml:space="preserve"> =&gt; </w:t>
+      </w:r>
+      <w:proofErr w:type="spellStart"/>
+      <w:r>
+        <w:rPr>
+          <w:lang w:val="en-US"/>
+        </w:rPr>
+        <w:t>bbabb</w:t>
+      </w:r>
+      <w:proofErr w:type="spellEnd"/>
     </w:p>
     <w:p>
       <w:pPr>
@@ -3276,8 +3671,58 @@
         <w:rPr>
           <w:lang w:val="en-US"/>
         </w:rPr>
-        <w:t>S =&gt; Qb =&gt; Cbb =&gt; Babb =&gt; Gbabb =&gt; bbabb</w:t>
-      </w:r>
+        <w:t xml:space="preserve">S =&gt; </w:t>
+      </w:r>
+      <w:proofErr w:type="spellStart"/>
+      <w:r>
+        <w:rPr>
+          <w:lang w:val="en-US"/>
+        </w:rPr>
+        <w:t>Qb</w:t>
+      </w:r>
+      <w:proofErr w:type="spellEnd"/>
+      <w:r>
+        <w:rPr>
+          <w:lang w:val="en-US"/>
+        </w:rPr>
+        <w:t xml:space="preserve"> =&gt; </w:t>
+      </w:r>
+      <w:proofErr w:type="spellStart"/>
+      <w:r>
+        <w:rPr>
+          <w:lang w:val="en-US"/>
+        </w:rPr>
+        <w:t>Cbb</w:t>
+      </w:r>
+      <w:proofErr w:type="spellEnd"/>
+      <w:r>
+        <w:rPr>
+          <w:lang w:val="en-US"/>
+        </w:rPr>
+        <w:t xml:space="preserve"> =&gt; Babb =&gt; </w:t>
+      </w:r>
+      <w:proofErr w:type="spellStart"/>
+      <w:r>
+        <w:rPr>
+          <w:lang w:val="en-US"/>
+        </w:rPr>
+        <w:t>Gbabb</w:t>
+      </w:r>
+      <w:proofErr w:type="spellEnd"/>
+      <w:r>
+        <w:rPr>
+          <w:lang w:val="en-US"/>
+        </w:rPr>
+        <w:t xml:space="preserve"> =&gt; </w:t>
+      </w:r>
+      <w:proofErr w:type="spellStart"/>
+      <w:r>
+        <w:rPr>
+          <w:lang w:val="en-US"/>
+        </w:rPr>
+        <w:t>bbabb</w:t>
+      </w:r>
+      <w:proofErr w:type="spellEnd"/>
     </w:p>
     <w:p>
       <w:pPr>
@@ -3306,12 +3751,14 @@
         </w:rPr>
         <w:t xml:space="preserve"> </w:t>
       </w:r>
+      <w:proofErr w:type="spellStart"/>
       <w:r>
         <w:rPr>
           <w:lang w:val="en-US"/>
         </w:rPr>
         <w:t>babbab</w:t>
       </w:r>
+      <w:proofErr w:type="spellEnd"/>
     </w:p>
     <w:p>
       <w:pPr>
@@ -3329,8 +3776,86 @@
         <w:rPr>
           <w:lang w:val="en-US"/>
         </w:rPr>
-        <w:t>A =&gt; bG =&gt; baH =&gt; babF =&gt; babbF =&gt; babbaQ =&gt; babbab</w:t>
-      </w:r>
+        <w:t xml:space="preserve">A =&gt; </w:t>
+      </w:r>
+      <w:proofErr w:type="spellStart"/>
+      <w:r>
+        <w:rPr>
+          <w:lang w:val="en-US"/>
+        </w:rPr>
+        <w:t>bG</w:t>
+      </w:r>
+      <w:proofErr w:type="spellEnd"/>
+      <w:r>
+        <w:rPr>
+          <w:lang w:val="en-US"/>
+        </w:rPr>
+        <w:t xml:space="preserve"> =&gt; </w:t>
+      </w:r>
+      <w:proofErr w:type="spellStart"/>
+      <w:r>
+        <w:rPr>
+          <w:lang w:val="en-US"/>
+        </w:rPr>
+        <w:t>baH</w:t>
+      </w:r>
+      <w:proofErr w:type="spellEnd"/>
+      <w:r>
+        <w:rPr>
+          <w:lang w:val="en-US"/>
+        </w:rPr>
+        <w:t xml:space="preserve"> =&gt; </w:t>
+      </w:r>
+      <w:proofErr w:type="spellStart"/>
+      <w:r>
+        <w:rPr>
+          <w:lang w:val="en-US"/>
+        </w:rPr>
+        <w:t>babF</w:t>
+      </w:r>
+      <w:proofErr w:type="spellEnd"/>
+      <w:r>
+        <w:rPr>
+          <w:lang w:val="en-US"/>
+        </w:rPr>
+        <w:t xml:space="preserve"> =&gt; </w:t>
+      </w:r>
+      <w:proofErr w:type="spellStart"/>
+      <w:r>
+        <w:rPr>
+          <w:lang w:val="en-US"/>
+        </w:rPr>
+        <w:t>babbF</w:t>
+      </w:r>
+      <w:proofErr w:type="spellEnd"/>
+      <w:r>
+        <w:rPr>
+          <w:lang w:val="en-US"/>
+        </w:rPr>
+        <w:t xml:space="preserve"> =&gt; </w:t>
+      </w:r>
+      <w:proofErr w:type="spellStart"/>
+      <w:r>
+        <w:rPr>
+          <w:lang w:val="en-US"/>
+        </w:rPr>
+        <w:t>babbaQ</w:t>
+      </w:r>
+      <w:proofErr w:type="spellEnd"/>
+      <w:r>
+        <w:rPr>
+          <w:lang w:val="en-US"/>
+        </w:rPr>
+        <w:t xml:space="preserve"> =&gt; </w:t>
+      </w:r>
+      <w:proofErr w:type="spellStart"/>
+      <w:r>
+        <w:rPr>
+          <w:lang w:val="en-US"/>
+        </w:rPr>
+        <w:t>babbab</w:t>
+      </w:r>
+      <w:proofErr w:type="spellEnd"/>
     </w:p>
     <w:p>
       <w:pPr>
@@ -3348,8 +3873,72 @@
         <w:rPr>
           <w:lang w:val="en-US"/>
         </w:rPr>
-        <w:t>S =&gt; Qb =&gt; Fab =&gt; Fbab =&gt; Hbbab =&gt; Gabbab =&gt; babbab</w:t>
-      </w:r>
+        <w:t xml:space="preserve">S =&gt; </w:t>
+      </w:r>
+      <w:proofErr w:type="spellStart"/>
+      <w:r>
+        <w:rPr>
+          <w:lang w:val="en-US"/>
+        </w:rPr>
+        <w:t>Qb</w:t>
+      </w:r>
+      <w:proofErr w:type="spellEnd"/>
+      <w:r>
+        <w:rPr>
+          <w:lang w:val="en-US"/>
+        </w:rPr>
+        <w:t xml:space="preserve"> =&gt; Fab =&gt; </w:t>
+      </w:r>
+      <w:proofErr w:type="spellStart"/>
+      <w:r>
+        <w:rPr>
+          <w:lang w:val="en-US"/>
+        </w:rPr>
+        <w:t>Fbab</w:t>
+      </w:r>
+      <w:proofErr w:type="spellEnd"/>
+      <w:r>
+        <w:rPr>
+          <w:lang w:val="en-US"/>
+        </w:rPr>
+        <w:t xml:space="preserve"> =&gt; </w:t>
+      </w:r>
+      <w:proofErr w:type="spellStart"/>
+      <w:r>
+        <w:rPr>
+          <w:lang w:val="en-US"/>
+        </w:rPr>
+        <w:t>Hbbab</w:t>
+      </w:r>
+      <w:proofErr w:type="spellEnd"/>
+      <w:r>
+        <w:rPr>
+          <w:lang w:val="en-US"/>
+        </w:rPr>
+        <w:t xml:space="preserve"> =&gt; </w:t>
+      </w:r>
+      <w:proofErr w:type="spellStart"/>
+      <w:r>
+        <w:rPr>
+          <w:lang w:val="en-US"/>
+        </w:rPr>
+        <w:t>Gabbab</w:t>
+      </w:r>
+      <w:proofErr w:type="spellEnd"/>
+      <w:r>
+        <w:rPr>
+          <w:lang w:val="en-US"/>
+        </w:rPr>
+        <w:t xml:space="preserve"> =&gt; </w:t>
+      </w:r>
+      <w:proofErr w:type="spellStart"/>
+      <w:r>
+        <w:rPr>
+          <w:lang w:val="en-US"/>
+        </w:rPr>
+        <w:t>babbab</w:t>
+      </w:r>
+      <w:proofErr w:type="spellEnd"/>
     </w:p>
     <w:p>
       <w:pPr>
@@ -4061,6 +4650,36 @@
       <w:contextualSpacing/>
     </w:pPr>
   </w:style>
+  <w:style w:type="paragraph" w:styleId="a9">
+    <w:name w:val="Balloon Text"/>
+    <w:basedOn w:val="a"/>
+    <w:link w:val="aa"/>
+    <w:uiPriority w:val="99"/>
+    <w:semiHidden/>
+    <w:unhideWhenUsed/>
+    <w:rsid w:val="00ED74BC"/>
+    <w:pPr>
+      <w:spacing w:after="0" w:line="240" w:lineRule="auto"/>
+    </w:pPr>
+    <w:rPr>
+      <w:rFonts w:ascii="Segoe UI" w:hAnsi="Segoe UI" w:cs="Segoe UI"/>
+      <w:sz w:val="18"/>
+      <w:szCs w:val="18"/>
+    </w:rPr>
+  </w:style>
+  <w:style w:type="character" w:customStyle="1" w:styleId="aa">
+    <w:name w:val="Текст выноски Знак"/>
+    <w:basedOn w:val="a1"/>
+    <w:link w:val="a9"/>
+    <w:uiPriority w:val="99"/>
+    <w:semiHidden/>
+    <w:rsid w:val="00ED74BC"/>
+    <w:rPr>
+      <w:rFonts w:ascii="Segoe UI" w:eastAsia="Calibri" w:hAnsi="Segoe UI" w:cs="Segoe UI"/>
+      <w:sz w:val="18"/>
+      <w:szCs w:val="18"/>
+    </w:rPr>
+  </w:style>
 </w:styles>
 </file>
 

--- a/Работа 2 - Синтез конечных автоматов.docx
+++ b/Работа 2 - Синтез конечных автоматов.docx
@@ -906,10 +906,7 @@
     </w:p>
     <w:p/>
     <w:p/>
-    <w:p>
-      <w:bookmarkStart w:id="1" w:name="_GoBack"/>
-      <w:bookmarkEnd w:id="1"/>
-    </w:p>
+    <w:p/>
     <w:tbl>
       <w:tblPr>
         <w:tblStyle w:val="a7"/>
@@ -2368,13 +2365,7 @@
         <w:rPr>
           <w:lang w:val="en-US"/>
         </w:rPr>
-        <w:t>C</w:t>
-      </w:r>
-      <w:r>
-        <w:rPr>
-          <w:lang w:val="en-US"/>
-        </w:rPr>
-        <w:t xml:space="preserve"> -&gt;</w:t>
+        <w:t>C -&gt;</w:t>
       </w:r>
       <w:r>
         <w:rPr>
@@ -2401,13 +2392,7 @@
         <w:rPr>
           <w:lang w:val="en-US"/>
         </w:rPr>
-        <w:t>F</w:t>
-      </w:r>
-      <w:r>
-        <w:rPr>
-          <w:lang w:val="en-US"/>
-        </w:rPr>
-        <w:t xml:space="preserve"> -&gt;</w:t>
+        <w:t>F -&gt;</w:t>
       </w:r>
       <w:r>
         <w:rPr>
@@ -2434,13 +2419,7 @@
         <w:rPr>
           <w:lang w:val="en-US"/>
         </w:rPr>
-        <w:t>G</w:t>
-      </w:r>
-      <w:r>
-        <w:rPr>
-          <w:lang w:val="en-US"/>
-        </w:rPr>
-        <w:t xml:space="preserve"> -&gt;</w:t>
+        <w:t>G -&gt;</w:t>
       </w:r>
       <w:r>
         <w:rPr>
@@ -2467,13 +2446,7 @@
         <w:rPr>
           <w:lang w:val="en-US"/>
         </w:rPr>
-        <w:t>H</w:t>
-      </w:r>
-      <w:r>
-        <w:rPr>
-          <w:lang w:val="en-US"/>
-        </w:rPr>
-        <w:t xml:space="preserve"> -&gt;</w:t>
+        <w:t>H -&gt;</w:t>
       </w:r>
       <w:r>
         <w:rPr>
@@ -2500,13 +2473,7 @@
         <w:rPr>
           <w:lang w:val="en-US"/>
         </w:rPr>
-        <w:t>Q</w:t>
-      </w:r>
-      <w:r>
-        <w:rPr>
-          <w:lang w:val="en-US"/>
-        </w:rPr>
-        <w:t xml:space="preserve"> -&gt;</w:t>
+        <w:t>Q -&gt;</w:t>
       </w:r>
       <w:r>
         <w:rPr>
@@ -2594,13 +2561,7 @@
         <w:rPr>
           <w:lang w:val="en-US"/>
         </w:rPr>
-        <w:t>C</w:t>
-      </w:r>
-      <w:r>
-        <w:rPr>
-          <w:lang w:val="en-US"/>
-        </w:rPr>
-        <w:t xml:space="preserve"> -&gt; </w:t>
+        <w:t xml:space="preserve">C -&gt; </w:t>
       </w:r>
       <w:proofErr w:type="spellStart"/>
       <w:r>
@@ -2621,13 +2582,7 @@
         <w:rPr>
           <w:lang w:val="en-US"/>
         </w:rPr>
-        <w:t>F</w:t>
-      </w:r>
-      <w:r>
-        <w:rPr>
-          <w:lang w:val="en-US"/>
-        </w:rPr>
-        <w:t xml:space="preserve"> -&gt; </w:t>
+        <w:t xml:space="preserve">F -&gt; </w:t>
       </w:r>
       <w:proofErr w:type="spellStart"/>
       <w:r>
@@ -2648,13 +2603,7 @@
         <w:rPr>
           <w:lang w:val="en-US"/>
         </w:rPr>
-        <w:t>G</w:t>
-      </w:r>
-      <w:r>
-        <w:rPr>
-          <w:lang w:val="en-US"/>
-        </w:rPr>
-        <w:t xml:space="preserve"> -&gt; </w:t>
+        <w:t xml:space="preserve">G -&gt; </w:t>
       </w:r>
       <w:proofErr w:type="spellStart"/>
       <w:r>
@@ -2675,13 +2624,7 @@
         <w:rPr>
           <w:lang w:val="en-US"/>
         </w:rPr>
-        <w:t>H</w:t>
-      </w:r>
-      <w:r>
-        <w:rPr>
-          <w:lang w:val="en-US"/>
-        </w:rPr>
-        <w:t xml:space="preserve"> -&gt; </w:t>
+        <w:t xml:space="preserve">H -&gt; </w:t>
       </w:r>
       <w:proofErr w:type="spellStart"/>
       <w:r>
@@ -2702,13 +2645,7 @@
         <w:rPr>
           <w:lang w:val="en-US"/>
         </w:rPr>
-        <w:t>Q</w:t>
-      </w:r>
-      <w:r>
-        <w:rPr>
-          <w:lang w:val="en-US"/>
-        </w:rPr>
-        <w:t xml:space="preserve"> -&gt; </w:t>
+        <w:t xml:space="preserve">Q -&gt; </w:t>
       </w:r>
       <w:proofErr w:type="spellStart"/>
       <w:r>
@@ -2718,6 +2655,22 @@
         <w:t>Ca|Cb|Fa|Ha|Qa|Qb|a|b</w:t>
       </w:r>
       <w:proofErr w:type="spellEnd"/>
+    </w:p>
+    <w:p>
+      <w:pPr>
+        <w:rPr>
+          <w:lang w:val="en-US"/>
+        </w:rPr>
+      </w:pPr>
+    </w:p>
+    <w:p>
+      <w:pPr>
+        <w:rPr>
+          <w:lang w:val="en-US"/>
+        </w:rPr>
+      </w:pPr>
+      <w:bookmarkStart w:id="1" w:name="_GoBack"/>
+      <w:bookmarkEnd w:id="1"/>
     </w:p>
     <w:p>
       <w:pPr>
@@ -2734,6 +2687,7 @@
         <w:rPr>
           <w:lang w:val="en-US"/>
         </w:rPr>
+        <w:lastRenderedPageBreak/>
         <w:t>baa</w:t>
       </w:r>
     </w:p>
@@ -2788,7 +2742,6 @@
         <w:rPr>
           <w:lang w:val="en-US"/>
         </w:rPr>
-        <w:lastRenderedPageBreak/>
         <w:t>p</w:t>
       </w:r>
       <w:proofErr w:type="gramStart"/>
@@ -2941,13 +2894,7 @@
         <w:rPr>
           <w:lang w:val="en-US"/>
         </w:rPr>
-        <w:t xml:space="preserve"> </w:t>
-      </w:r>
-      <w:r>
-        <w:rPr>
-          <w:lang w:val="en-US"/>
-        </w:rPr>
-        <w:t>,</w:t>
+        <w:t xml:space="preserve"> ,</w:t>
       </w:r>
       <w:proofErr w:type="gramEnd"/>
       <w:r>
@@ -2989,32 +2936,14 @@
         <w:rPr>
           <w:lang w:val="en-US"/>
         </w:rPr>
-        <w:t xml:space="preserve"> </w:t>
-      </w:r>
-      <w:r>
-        <w:rPr>
-          <w:lang w:val="en-US"/>
-        </w:rPr>
-        <w:t>,</w:t>
+        <w:t xml:space="preserve"> ,</w:t>
       </w:r>
       <w:proofErr w:type="gramEnd"/>
       <w:r>
         <w:rPr>
           <w:lang w:val="en-US"/>
         </w:rPr>
-        <w:t xml:space="preserve"> </w:t>
-      </w:r>
-      <w:r>
-        <w:rPr>
-          <w:lang w:val="en-US"/>
-        </w:rPr>
-        <w:t>a</w:t>
-      </w:r>
-      <w:r>
-        <w:rPr>
-          <w:lang w:val="en-US"/>
-        </w:rPr>
-        <w:t xml:space="preserve"> -&gt; p</w:t>
+        <w:t xml:space="preserve"> a -&gt; p</w:t>
       </w:r>
       <w:r>
         <w:rPr>
@@ -3048,32 +2977,14 @@
         <w:rPr>
           <w:lang w:val="en-US"/>
         </w:rPr>
-        <w:t xml:space="preserve"> </w:t>
-      </w:r>
-      <w:r>
-        <w:rPr>
-          <w:lang w:val="en-US"/>
-        </w:rPr>
-        <w:t>,</w:t>
+        <w:t xml:space="preserve"> ,</w:t>
       </w:r>
       <w:proofErr w:type="gramEnd"/>
       <w:r>
         <w:rPr>
           <w:lang w:val="en-US"/>
         </w:rPr>
-        <w:t xml:space="preserve"> </w:t>
-      </w:r>
-      <w:r>
-        <w:rPr>
-          <w:lang w:val="en-US"/>
-        </w:rPr>
-        <w:t>a</w:t>
-      </w:r>
-      <w:r>
-        <w:rPr>
-          <w:lang w:val="en-US"/>
-        </w:rPr>
-        <w:t xml:space="preserve"> -&gt; </w:t>
+        <w:t xml:space="preserve"> a -&gt; </w:t>
       </w:r>
       <w:r>
         <w:rPr>
@@ -3093,38 +3004,14 @@
         <w:rPr>
           <w:lang w:val="en-US"/>
         </w:rPr>
-        <w:t xml:space="preserve">q </w:t>
-      </w:r>
-      <w:r>
-        <w:rPr>
-          <w:lang w:val="en-US"/>
-        </w:rPr>
-        <w:t>,</w:t>
+        <w:t>q ,</w:t>
       </w:r>
       <w:proofErr w:type="gramEnd"/>
       <w:r>
         <w:rPr>
           <w:lang w:val="en-US"/>
         </w:rPr>
-        <w:t xml:space="preserve"> </w:t>
-      </w:r>
-      <w:r>
-        <w:rPr>
-          <w:lang w:val="en-US"/>
-        </w:rPr>
-        <w:t>a</w:t>
-      </w:r>
-      <w:r>
-        <w:rPr>
-          <w:lang w:val="en-US"/>
-        </w:rPr>
-        <w:t xml:space="preserve"> -&gt; </w:t>
-      </w:r>
-      <w:r>
-        <w:rPr>
-          <w:lang w:val="en-US"/>
-        </w:rPr>
-        <w:t>q</w:t>
+        <w:t xml:space="preserve"> a -&gt; q</w:t>
       </w:r>
     </w:p>
     <w:p>
@@ -3219,19 +3106,7 @@
         <w:rPr>
           <w:lang w:val="en-US"/>
         </w:rPr>
-        <w:t xml:space="preserve"> </w:t>
-      </w:r>
-      <w:r>
-        <w:rPr>
-          <w:lang w:val="en-US"/>
-        </w:rPr>
-        <w:t>a</w:t>
-      </w:r>
-      <w:r>
-        <w:rPr>
-          <w:lang w:val="en-US"/>
-        </w:rPr>
-        <w:t xml:space="preserve"> -&gt; p</w:t>
+        <w:t xml:space="preserve"> a -&gt; p</w:t>
       </w:r>
       <w:r>
         <w:rPr>
@@ -3314,36 +3189,29 @@
         <w:rPr>
           <w:lang w:val="en-US"/>
         </w:rPr>
-        <w:t xml:space="preserve"> </w:t>
-      </w:r>
-      <w:r>
-        <w:rPr>
-          <w:lang w:val="en-US"/>
-        </w:rPr>
-        <w:t>a</w:t>
-      </w:r>
-      <w:r>
-        <w:rPr>
-          <w:lang w:val="en-US"/>
-        </w:rPr>
-        <w:t xml:space="preserve"> -&gt; </w:t>
-      </w:r>
-      <w:r>
-        <w:rPr>
-          <w:lang w:val="en-US"/>
-        </w:rPr>
-        <w:t>q</w:t>
-      </w:r>
-    </w:p>
-    <w:p>
-      <w:r>
+        <w:t xml:space="preserve"> a -&gt; q</w:t>
+      </w:r>
+    </w:p>
+    <w:p>
+      <w:pPr>
+        <w:rPr>
+          <w:lang w:val="en-US"/>
+        </w:rPr>
+      </w:pPr>
+      <w:r>
+        <w:rPr>
+          <w:lang w:val="en-US"/>
+        </w:rPr>
         <w:t xml:space="preserve">       </w:t>
       </w:r>
       <w:r>
-        <w:t>а)</w:t>
-      </w:r>
-      <w:r>
-        <w:t xml:space="preserve"> </w:t>
+        <w:t>а</w:t>
+      </w:r>
+      <w:r>
+        <w:rPr>
+          <w:lang w:val="en-US"/>
+        </w:rPr>
+        <w:t xml:space="preserve">) </w:t>
       </w:r>
       <w:proofErr w:type="spellStart"/>
       <w:r>

--- a/Работа 2 - Синтез конечных автоматов.docx
+++ b/Работа 2 - Синтез конечных автоматов.docx
@@ -2547,130 +2547,148 @@
         <w:rPr>
           <w:lang w:val="en-US"/>
         </w:rPr>
-        <w:t>Gb|Bb|b</w:t>
-      </w:r>
-      <w:proofErr w:type="spellEnd"/>
-    </w:p>
-    <w:p>
-      <w:pPr>
-        <w:rPr>
-          <w:lang w:val="en-US"/>
-        </w:rPr>
-      </w:pPr>
-      <w:r>
-        <w:rPr>
-          <w:lang w:val="en-US"/>
-        </w:rPr>
-        <w:t xml:space="preserve">C -&gt; </w:t>
-      </w:r>
-      <w:proofErr w:type="spellStart"/>
-      <w:r>
-        <w:rPr>
-          <w:lang w:val="en-US"/>
-        </w:rPr>
-        <w:t>Aa|Ba|a</w:t>
-      </w:r>
-      <w:proofErr w:type="spellEnd"/>
-    </w:p>
-    <w:p>
-      <w:pPr>
-        <w:rPr>
-          <w:lang w:val="en-US"/>
-        </w:rPr>
-      </w:pPr>
-      <w:r>
-        <w:rPr>
-          <w:lang w:val="en-US"/>
-        </w:rPr>
-        <w:t xml:space="preserve">F -&gt; </w:t>
-      </w:r>
-      <w:proofErr w:type="spellStart"/>
-      <w:r>
-        <w:rPr>
-          <w:lang w:val="en-US"/>
-        </w:rPr>
-        <w:t>Hb|Fb|b</w:t>
-      </w:r>
-      <w:proofErr w:type="spellEnd"/>
-    </w:p>
-    <w:p>
-      <w:pPr>
-        <w:rPr>
-          <w:lang w:val="en-US"/>
-        </w:rPr>
-      </w:pPr>
-      <w:r>
-        <w:rPr>
-          <w:lang w:val="en-US"/>
-        </w:rPr>
-        <w:t xml:space="preserve">G -&gt; </w:t>
-      </w:r>
-      <w:proofErr w:type="spellStart"/>
-      <w:r>
-        <w:rPr>
-          <w:lang w:val="en-US"/>
-        </w:rPr>
-        <w:t>Ab|b</w:t>
-      </w:r>
-      <w:proofErr w:type="spellEnd"/>
-    </w:p>
-    <w:p>
-      <w:pPr>
-        <w:rPr>
-          <w:lang w:val="en-US"/>
-        </w:rPr>
-      </w:pPr>
-      <w:r>
-        <w:rPr>
-          <w:lang w:val="en-US"/>
-        </w:rPr>
-        <w:t xml:space="preserve">H -&gt; </w:t>
-      </w:r>
-      <w:proofErr w:type="spellStart"/>
-      <w:r>
-        <w:rPr>
-          <w:lang w:val="en-US"/>
-        </w:rPr>
-        <w:t>Ga|a</w:t>
-      </w:r>
-      <w:proofErr w:type="spellEnd"/>
-    </w:p>
-    <w:p>
-      <w:pPr>
-        <w:rPr>
-          <w:lang w:val="en-US"/>
-        </w:rPr>
-      </w:pPr>
-      <w:r>
-        <w:rPr>
-          <w:lang w:val="en-US"/>
-        </w:rPr>
-        <w:t xml:space="preserve">Q -&gt; </w:t>
-      </w:r>
-      <w:proofErr w:type="spellStart"/>
-      <w:r>
-        <w:rPr>
-          <w:lang w:val="en-US"/>
-        </w:rPr>
-        <w:t>Ca|Cb|Fa|Ha|Qa|Qb|a|b</w:t>
-      </w:r>
-      <w:proofErr w:type="spellEnd"/>
-    </w:p>
-    <w:p>
-      <w:pPr>
-        <w:rPr>
-          <w:lang w:val="en-US"/>
-        </w:rPr>
-      </w:pPr>
-    </w:p>
-    <w:p>
-      <w:pPr>
-        <w:rPr>
-          <w:lang w:val="en-US"/>
-        </w:rPr>
-      </w:pPr>
+        <w:t>Gb|</w:t>
+      </w:r>
+      <w:r>
+        <w:rPr>
+          <w:lang w:val="en-US"/>
+        </w:rPr>
+        <w:t>Bb|</w:t>
+      </w:r>
+      <w:r>
+        <w:rPr>
+          <w:lang w:val="en-US"/>
+        </w:rPr>
+        <w:t>b</w:t>
+      </w:r>
       <w:bookmarkStart w:id="1" w:name="_GoBack"/>
       <w:bookmarkEnd w:id="1"/>
+      <w:proofErr w:type="spellEnd"/>
+    </w:p>
+    <w:p>
+      <w:pPr>
+        <w:rPr>
+          <w:lang w:val="en-US"/>
+        </w:rPr>
+      </w:pPr>
+      <w:r>
+        <w:rPr>
+          <w:lang w:val="en-US"/>
+        </w:rPr>
+        <w:t xml:space="preserve">C -&gt; </w:t>
+      </w:r>
+      <w:r>
+        <w:rPr>
+          <w:lang w:val="en-US"/>
+        </w:rPr>
+        <w:t>Ba</w:t>
+      </w:r>
+    </w:p>
+    <w:p>
+      <w:pPr>
+        <w:rPr>
+          <w:lang w:val="en-US"/>
+        </w:rPr>
+      </w:pPr>
+      <w:r>
+        <w:rPr>
+          <w:lang w:val="en-US"/>
+        </w:rPr>
+        <w:t xml:space="preserve">F -&gt; </w:t>
+      </w:r>
+      <w:proofErr w:type="spellStart"/>
+      <w:r>
+        <w:rPr>
+          <w:lang w:val="en-US"/>
+        </w:rPr>
+        <w:t>Hb</w:t>
+      </w:r>
+      <w:r>
+        <w:rPr>
+          <w:lang w:val="en-US"/>
+        </w:rPr>
+        <w:t>|Fb</w:t>
+      </w:r>
+      <w:r>
+        <w:rPr>
+          <w:lang w:val="en-US"/>
+        </w:rPr>
+        <w:t>|b</w:t>
+      </w:r>
+      <w:proofErr w:type="spellEnd"/>
+    </w:p>
+    <w:p>
+      <w:pPr>
+        <w:rPr>
+          <w:lang w:val="en-US"/>
+        </w:rPr>
+      </w:pPr>
+      <w:r>
+        <w:rPr>
+          <w:lang w:val="en-US"/>
+        </w:rPr>
+        <w:t xml:space="preserve">G -&gt; </w:t>
+      </w:r>
+      <w:r>
+        <w:rPr>
+          <w:lang w:val="en-US"/>
+        </w:rPr>
+        <w:t>b</w:t>
+      </w:r>
+    </w:p>
+    <w:p>
+      <w:pPr>
+        <w:rPr>
+          <w:lang w:val="en-US"/>
+        </w:rPr>
+      </w:pPr>
+      <w:r>
+        <w:rPr>
+          <w:lang w:val="en-US"/>
+        </w:rPr>
+        <w:t xml:space="preserve">H -&gt; </w:t>
+      </w:r>
+      <w:r>
+        <w:rPr>
+          <w:lang w:val="en-US"/>
+        </w:rPr>
+        <w:t>Ga</w:t>
+      </w:r>
+    </w:p>
+    <w:p>
+      <w:pPr>
+        <w:rPr>
+          <w:lang w:val="en-US"/>
+        </w:rPr>
+      </w:pPr>
+      <w:r>
+        <w:rPr>
+          <w:lang w:val="en-US"/>
+        </w:rPr>
+        <w:t xml:space="preserve">Q -&gt; </w:t>
+      </w:r>
+      <w:proofErr w:type="spellStart"/>
+      <w:r>
+        <w:rPr>
+          <w:lang w:val="en-US"/>
+        </w:rPr>
+        <w:t>Ca|Cb|Fa|Ha|Qa|Qb|a|b</w:t>
+      </w:r>
+      <w:proofErr w:type="spellEnd"/>
+    </w:p>
+    <w:p>
+      <w:pPr>
+        <w:rPr>
+          <w:lang w:val="en-US"/>
+        </w:rPr>
+      </w:pPr>
+    </w:p>
+    <w:p>
+      <w:pPr>
+        <w:rPr>
+          <w:lang w:val="en-US"/>
+        </w:rPr>
+      </w:pPr>
     </w:p>
     <w:p>
       <w:pPr>

--- a/Работа 2 - Синтез конечных автоматов.docx
+++ b/Работа 2 - Синтез конечных автоматов.docx
@@ -2547,7 +2547,13 @@
         <w:rPr>
           <w:lang w:val="en-US"/>
         </w:rPr>
-        <w:t>Gb|</w:t>
+        <w:t>b</w:t>
+      </w:r>
+      <w:r>
+        <w:rPr>
+          <w:lang w:val="en-US"/>
+        </w:rPr>
+        <w:t>b|</w:t>
       </w:r>
       <w:r>
         <w:rPr>
@@ -2561,8 +2567,6 @@
         </w:rPr>
         <w:t>b</w:t>
       </w:r>
-      <w:bookmarkStart w:id="1" w:name="_GoBack"/>
-      <w:bookmarkEnd w:id="1"/>
       <w:proofErr w:type="spellEnd"/>
     </w:p>
     <w:p>
@@ -2627,33 +2631,22 @@
         <w:rPr>
           <w:lang w:val="en-US"/>
         </w:rPr>
-        <w:t xml:space="preserve">G -&gt; </w:t>
-      </w:r>
+        <w:t xml:space="preserve">H -&gt; </w:t>
+      </w:r>
+      <w:proofErr w:type="spellStart"/>
       <w:r>
         <w:rPr>
           <w:lang w:val="en-US"/>
         </w:rPr>
         <w:t>b</w:t>
       </w:r>
-    </w:p>
-    <w:p>
-      <w:pPr>
-        <w:rPr>
-          <w:lang w:val="en-US"/>
-        </w:rPr>
-      </w:pPr>
-      <w:r>
-        <w:rPr>
-          <w:lang w:val="en-US"/>
-        </w:rPr>
-        <w:t xml:space="preserve">H -&gt; </w:t>
-      </w:r>
-      <w:r>
-        <w:rPr>
-          <w:lang w:val="en-US"/>
-        </w:rPr>
-        <w:t>Ga</w:t>
-      </w:r>
+      <w:r>
+        <w:rPr>
+          <w:lang w:val="en-US"/>
+        </w:rPr>
+        <w:t>a</w:t>
+      </w:r>
+      <w:proofErr w:type="spellEnd"/>
     </w:p>
     <w:p>
       <w:pPr>
@@ -2675,6 +2668,13 @@
         <w:t>Ca|Cb|Fa|Ha|Qa|Qb|a|b</w:t>
       </w:r>
       <w:proofErr w:type="spellEnd"/>
+    </w:p>
+    <w:p>
+      <w:pPr>
+        <w:rPr>
+          <w:lang w:val="en-US"/>
+        </w:rPr>
+      </w:pPr>
     </w:p>
     <w:p>
       <w:pPr>
@@ -3592,9 +3592,78 @@
         <w:rPr>
           <w:lang w:val="en-US"/>
         </w:rPr>
-        <w:t>Gbabb</w:t>
+        <w:t>b</w:t>
+      </w:r>
+      <w:r>
+        <w:rPr>
+          <w:lang w:val="en-US"/>
+        </w:rPr>
+        <w:t>babb</w:t>
       </w:r>
       <w:proofErr w:type="spellEnd"/>
+    </w:p>
+    <w:p>
+      <w:pPr>
+        <w:rPr>
+          <w:lang w:val="en-US"/>
+        </w:rPr>
+      </w:pPr>
+      <w:r>
+        <w:rPr>
+          <w:lang w:val="en-US"/>
+        </w:rPr>
+        <w:t xml:space="preserve">      </w:t>
+      </w:r>
+      <w:r>
+        <w:t>в</w:t>
+      </w:r>
+      <w:r>
+        <w:rPr>
+          <w:lang w:val="en-US"/>
+        </w:rPr>
+        <w:t>)</w:t>
+      </w:r>
+      <w:r>
+        <w:rPr>
+          <w:lang w:val="en-US"/>
+        </w:rPr>
+        <w:t xml:space="preserve"> </w:t>
+      </w:r>
+      <w:proofErr w:type="spellStart"/>
+      <w:r>
+        <w:rPr>
+          <w:lang w:val="en-US"/>
+        </w:rPr>
+        <w:t>babbab</w:t>
+      </w:r>
+      <w:proofErr w:type="spellEnd"/>
+    </w:p>
+    <w:p>
+      <w:pPr>
+        <w:rPr>
+          <w:lang w:val="en-US"/>
+        </w:rPr>
+      </w:pPr>
+      <w:r>
+        <w:rPr>
+          <w:lang w:val="en-US"/>
+        </w:rPr>
+        <w:t xml:space="preserve">G1: </w:t>
+      </w:r>
+      <w:r>
+        <w:rPr>
+          <w:lang w:val="en-US"/>
+        </w:rPr>
+        <w:t xml:space="preserve">A =&gt; </w:t>
+      </w:r>
+      <w:proofErr w:type="spellStart"/>
+      <w:r>
+        <w:rPr>
+          <w:lang w:val="en-US"/>
+        </w:rPr>
+        <w:t>bG</w:t>
+      </w:r>
+      <w:proofErr w:type="spellEnd"/>
       <w:r>
         <w:rPr>
           <w:lang w:val="en-US"/>
@@ -3606,42 +3675,62 @@
         <w:rPr>
           <w:lang w:val="en-US"/>
         </w:rPr>
-        <w:t>bbabb</w:t>
+        <w:t>baH</w:t>
       </w:r>
       <w:proofErr w:type="spellEnd"/>
-    </w:p>
-    <w:p>
-      <w:pPr>
-        <w:rPr>
-          <w:lang w:val="en-US"/>
-        </w:rPr>
-      </w:pPr>
-      <w:r>
-        <w:rPr>
-          <w:lang w:val="en-US"/>
-        </w:rPr>
-        <w:t xml:space="preserve">      </w:t>
-      </w:r>
-      <w:r>
-        <w:t>в</w:t>
-      </w:r>
-      <w:r>
-        <w:rPr>
-          <w:lang w:val="en-US"/>
-        </w:rPr>
-        <w:t>)</w:t>
-      </w:r>
-      <w:r>
-        <w:rPr>
-          <w:lang w:val="en-US"/>
-        </w:rPr>
-        <w:t xml:space="preserve"> </w:t>
+      <w:r>
+        <w:rPr>
+          <w:lang w:val="en-US"/>
+        </w:rPr>
+        <w:t xml:space="preserve"> =&gt; </w:t>
       </w:r>
       <w:proofErr w:type="spellStart"/>
       <w:r>
         <w:rPr>
           <w:lang w:val="en-US"/>
         </w:rPr>
+        <w:t>babF</w:t>
+      </w:r>
+      <w:proofErr w:type="spellEnd"/>
+      <w:r>
+        <w:rPr>
+          <w:lang w:val="en-US"/>
+        </w:rPr>
+        <w:t xml:space="preserve"> =&gt; </w:t>
+      </w:r>
+      <w:proofErr w:type="spellStart"/>
+      <w:r>
+        <w:rPr>
+          <w:lang w:val="en-US"/>
+        </w:rPr>
+        <w:t>babbF</w:t>
+      </w:r>
+      <w:proofErr w:type="spellEnd"/>
+      <w:r>
+        <w:rPr>
+          <w:lang w:val="en-US"/>
+        </w:rPr>
+        <w:t xml:space="preserve"> =&gt; </w:t>
+      </w:r>
+      <w:proofErr w:type="spellStart"/>
+      <w:r>
+        <w:rPr>
+          <w:lang w:val="en-US"/>
+        </w:rPr>
+        <w:t>babbaQ</w:t>
+      </w:r>
+      <w:proofErr w:type="spellEnd"/>
+      <w:r>
+        <w:rPr>
+          <w:lang w:val="en-US"/>
+        </w:rPr>
+        <w:t xml:space="preserve"> =&gt; </w:t>
+      </w:r>
+      <w:proofErr w:type="spellStart"/>
+      <w:r>
+        <w:rPr>
+          <w:lang w:val="en-US"/>
+        </w:rPr>
         <w:t>babbab</w:t>
       </w:r>
       <w:proofErr w:type="spellEnd"/>
@@ -3656,26 +3745,62 @@
         <w:rPr>
           <w:lang w:val="en-US"/>
         </w:rPr>
-        <w:t xml:space="preserve">G1: </w:t>
-      </w:r>
-      <w:r>
-        <w:rPr>
-          <w:lang w:val="en-US"/>
-        </w:rPr>
-        <w:t xml:space="preserve">A =&gt; </w:t>
+        <w:t xml:space="preserve">G2: </w:t>
+      </w:r>
+      <w:r>
+        <w:rPr>
+          <w:lang w:val="en-US"/>
+        </w:rPr>
+        <w:t xml:space="preserve">S =&gt; </w:t>
       </w:r>
       <w:proofErr w:type="spellStart"/>
       <w:r>
         <w:rPr>
           <w:lang w:val="en-US"/>
         </w:rPr>
-        <w:t>bG</w:t>
+        <w:t>Qb</w:t>
       </w:r>
       <w:proofErr w:type="spellEnd"/>
       <w:r>
         <w:rPr>
           <w:lang w:val="en-US"/>
         </w:rPr>
+        <w:t xml:space="preserve"> =&gt; Fab =&gt; </w:t>
+      </w:r>
+      <w:proofErr w:type="spellStart"/>
+      <w:r>
+        <w:rPr>
+          <w:lang w:val="en-US"/>
+        </w:rPr>
+        <w:t>Fbab</w:t>
+      </w:r>
+      <w:proofErr w:type="spellEnd"/>
+      <w:r>
+        <w:rPr>
+          <w:lang w:val="en-US"/>
+        </w:rPr>
+        <w:t xml:space="preserve"> =</w:t>
+      </w:r>
+      <w:bookmarkStart w:id="1" w:name="_GoBack"/>
+      <w:bookmarkEnd w:id="1"/>
+      <w:r>
+        <w:rPr>
+          <w:lang w:val="en-US"/>
+        </w:rPr>
+        <w:t xml:space="preserve">&gt; </w:t>
+      </w:r>
+      <w:proofErr w:type="spellStart"/>
+      <w:r>
+        <w:rPr>
+          <w:lang w:val="en-US"/>
+        </w:rPr>
+        <w:t>Hbbab</w:t>
+      </w:r>
+      <w:proofErr w:type="spellEnd"/>
+      <w:r>
+        <w:rPr>
+          <w:lang w:val="en-US"/>
+        </w:rPr>
         <w:t xml:space="preserve"> =&gt; </w:t>
       </w:r>
       <w:proofErr w:type="spellStart"/>
@@ -3683,146 +3808,13 @@
         <w:rPr>
           <w:lang w:val="en-US"/>
         </w:rPr>
-        <w:t>baH</w:t>
-      </w:r>
-      <w:proofErr w:type="spellEnd"/>
-      <w:r>
-        <w:rPr>
-          <w:lang w:val="en-US"/>
-        </w:rPr>
-        <w:t xml:space="preserve"> =&gt; </w:t>
-      </w:r>
-      <w:proofErr w:type="spellStart"/>
-      <w:r>
-        <w:rPr>
-          <w:lang w:val="en-US"/>
-        </w:rPr>
-        <w:t>babF</w:t>
-      </w:r>
-      <w:proofErr w:type="spellEnd"/>
-      <w:r>
-        <w:rPr>
-          <w:lang w:val="en-US"/>
-        </w:rPr>
-        <w:t xml:space="preserve"> =&gt; </w:t>
-      </w:r>
-      <w:proofErr w:type="spellStart"/>
-      <w:r>
-        <w:rPr>
-          <w:lang w:val="en-US"/>
-        </w:rPr>
-        <w:t>babbF</w:t>
-      </w:r>
-      <w:proofErr w:type="spellEnd"/>
-      <w:r>
-        <w:rPr>
-          <w:lang w:val="en-US"/>
-        </w:rPr>
-        <w:t xml:space="preserve"> =&gt; </w:t>
-      </w:r>
-      <w:proofErr w:type="spellStart"/>
-      <w:r>
-        <w:rPr>
-          <w:lang w:val="en-US"/>
-        </w:rPr>
-        <w:t>babbaQ</w:t>
-      </w:r>
-      <w:proofErr w:type="spellEnd"/>
-      <w:r>
-        <w:rPr>
-          <w:lang w:val="en-US"/>
-        </w:rPr>
-        <w:t xml:space="preserve"> =&gt; </w:t>
-      </w:r>
-      <w:proofErr w:type="spellStart"/>
-      <w:r>
-        <w:rPr>
-          <w:lang w:val="en-US"/>
-        </w:rPr>
-        <w:t>babbab</w:t>
-      </w:r>
-      <w:proofErr w:type="spellEnd"/>
-    </w:p>
-    <w:p>
-      <w:pPr>
-        <w:rPr>
-          <w:lang w:val="en-US"/>
-        </w:rPr>
-      </w:pPr>
-      <w:r>
-        <w:rPr>
-          <w:lang w:val="en-US"/>
-        </w:rPr>
-        <w:t xml:space="preserve">G2: </w:t>
-      </w:r>
-      <w:r>
-        <w:rPr>
-          <w:lang w:val="en-US"/>
-        </w:rPr>
-        <w:t xml:space="preserve">S =&gt; </w:t>
-      </w:r>
-      <w:proofErr w:type="spellStart"/>
-      <w:r>
-        <w:rPr>
-          <w:lang w:val="en-US"/>
-        </w:rPr>
-        <w:t>Qb</w:t>
-      </w:r>
-      <w:proofErr w:type="spellEnd"/>
-      <w:r>
-        <w:rPr>
-          <w:lang w:val="en-US"/>
-        </w:rPr>
-        <w:t xml:space="preserve"> =&gt; Fab =&gt; </w:t>
-      </w:r>
-      <w:proofErr w:type="spellStart"/>
-      <w:r>
-        <w:rPr>
-          <w:lang w:val="en-US"/>
-        </w:rPr>
-        <w:t>Fbab</w:t>
-      </w:r>
-      <w:proofErr w:type="spellEnd"/>
-      <w:r>
-        <w:rPr>
-          <w:lang w:val="en-US"/>
-        </w:rPr>
-        <w:t xml:space="preserve"> =&gt; </w:t>
-      </w:r>
-      <w:proofErr w:type="spellStart"/>
-      <w:r>
-        <w:rPr>
-          <w:lang w:val="en-US"/>
-        </w:rPr>
-        <w:t>Hbbab</w:t>
-      </w:r>
-      <w:proofErr w:type="spellEnd"/>
-      <w:r>
-        <w:rPr>
-          <w:lang w:val="en-US"/>
-        </w:rPr>
-        <w:t xml:space="preserve"> =&gt; </w:t>
-      </w:r>
-      <w:proofErr w:type="spellStart"/>
-      <w:r>
-        <w:rPr>
-          <w:lang w:val="en-US"/>
-        </w:rPr>
-        <w:t>Gabbab</w:t>
-      </w:r>
-      <w:proofErr w:type="spellEnd"/>
-      <w:r>
-        <w:rPr>
-          <w:lang w:val="en-US"/>
-        </w:rPr>
-        <w:t xml:space="preserve"> =&gt; </w:t>
-      </w:r>
-      <w:proofErr w:type="spellStart"/>
-      <w:r>
-        <w:rPr>
-          <w:lang w:val="en-US"/>
-        </w:rPr>
-        <w:t>babbab</w:t>
+        <w:t>b</w:t>
+      </w:r>
+      <w:r>
+        <w:rPr>
+          <w:lang w:val="en-US"/>
+        </w:rPr>
+        <w:t>abbab</w:t>
       </w:r>
       <w:proofErr w:type="spellEnd"/>
     </w:p>

--- a/Работа 2 - Синтез конечных автоматов.docx
+++ b/Работа 2 - Синтез конечных автоматов.docx
@@ -846,8 +846,10 @@
     </w:p>
     <w:p>
       <w:r>
-        <w:t>Итоговый рисунок</w:t>
-      </w:r>
+        <w:t>Автомат</w:t>
+      </w:r>
+      <w:bookmarkStart w:id="1" w:name="_GoBack"/>
+      <w:bookmarkEnd w:id="1"/>
     </w:p>
     <w:p>
       <w:r>
@@ -1236,13 +1238,8 @@
             <w:tcW w:w="708" w:type="dxa"/>
           </w:tcPr>
           <w:p>
-            <w:proofErr w:type="spellStart"/>
-            <w:r>
-              <w:t>Закл</w:t>
-            </w:r>
-            <w:proofErr w:type="spellEnd"/>
-            <w:r>
-              <w:t>.</w:t>
+            <w:r>
+              <w:t>Закл.</w:t>
             </w:r>
           </w:p>
         </w:tc>
@@ -1323,13 +1320,8 @@
             <w:tcW w:w="708" w:type="dxa"/>
           </w:tcPr>
           <w:p>
-            <w:proofErr w:type="spellStart"/>
-            <w:r>
-              <w:t>Закл</w:t>
-            </w:r>
-            <w:proofErr w:type="spellEnd"/>
-            <w:r>
-              <w:t>.</w:t>
+            <w:r>
+              <w:t>Закл.</w:t>
             </w:r>
           </w:p>
         </w:tc>
@@ -1410,13 +1402,8 @@
             <w:tcW w:w="708" w:type="dxa"/>
           </w:tcPr>
           <w:p>
-            <w:proofErr w:type="spellStart"/>
-            <w:r>
-              <w:t>Закл</w:t>
-            </w:r>
-            <w:proofErr w:type="spellEnd"/>
-            <w:r>
-              <w:t>.</w:t>
+            <w:r>
+              <w:t>Закл.</w:t>
             </w:r>
           </w:p>
         </w:tc>
@@ -1497,13 +1484,8 @@
             <w:tcW w:w="708" w:type="dxa"/>
           </w:tcPr>
           <w:p>
-            <w:proofErr w:type="spellStart"/>
-            <w:r>
-              <w:t>Закл</w:t>
-            </w:r>
-            <w:proofErr w:type="spellEnd"/>
-            <w:r>
-              <w:t>.</w:t>
+            <w:r>
+              <w:t>Закл.</w:t>
             </w:r>
           </w:p>
         </w:tc>
@@ -1689,13 +1671,8 @@
             <w:tcW w:w="708" w:type="dxa"/>
           </w:tcPr>
           <w:p>
-            <w:proofErr w:type="spellStart"/>
-            <w:r>
-              <w:t>Закл</w:t>
-            </w:r>
-            <w:proofErr w:type="spellEnd"/>
-            <w:r>
-              <w:t>.</w:t>
+            <w:r>
+              <w:t>Закл.</w:t>
             </w:r>
           </w:p>
         </w:tc>
@@ -1760,13 +1737,8 @@
             <w:tcW w:w="708" w:type="dxa"/>
           </w:tcPr>
           <w:p>
-            <w:proofErr w:type="spellStart"/>
-            <w:r>
-              <w:t>Закл</w:t>
-            </w:r>
-            <w:proofErr w:type="spellEnd"/>
-            <w:r>
-              <w:t>.</w:t>
+            <w:r>
+              <w:t>Закл.</w:t>
             </w:r>
           </w:p>
         </w:tc>
@@ -2323,16 +2295,8 @@
         <w:rPr>
           <w:lang w:val="en-US"/>
         </w:rPr>
-        <w:t xml:space="preserve">A -&gt; </w:t>
-      </w:r>
-      <w:proofErr w:type="spellStart"/>
-      <w:r>
-        <w:rPr>
-          <w:lang w:val="en-US"/>
-        </w:rPr>
-        <w:t>aC|bG|a</w:t>
-      </w:r>
-      <w:proofErr w:type="spellEnd"/>
+        <w:t>A -&gt; aC|bG|a</w:t>
+      </w:r>
     </w:p>
     <w:p>
       <w:pPr>
@@ -2346,14 +2310,12 @@
         </w:rPr>
         <w:t xml:space="preserve">B -&gt; </w:t>
       </w:r>
-      <w:proofErr w:type="spellStart"/>
       <w:r>
         <w:rPr>
           <w:lang w:val="en-US"/>
         </w:rPr>
         <w:t>aC|bB|a</w:t>
       </w:r>
-      <w:proofErr w:type="spellEnd"/>
     </w:p>
     <w:p>
       <w:pPr>
@@ -2373,14 +2335,12 @@
         </w:rPr>
         <w:t xml:space="preserve"> </w:t>
       </w:r>
-      <w:proofErr w:type="spellStart"/>
       <w:r>
         <w:rPr>
           <w:lang w:val="en-US"/>
         </w:rPr>
         <w:t>aQ|bQ|a</w:t>
       </w:r>
-      <w:proofErr w:type="spellEnd"/>
     </w:p>
     <w:p>
       <w:pPr>
@@ -2400,14 +2360,12 @@
         </w:rPr>
         <w:t xml:space="preserve"> </w:t>
       </w:r>
-      <w:proofErr w:type="spellStart"/>
       <w:r>
         <w:rPr>
           <w:lang w:val="en-US"/>
         </w:rPr>
         <w:t>aQ|bF|a|b</w:t>
       </w:r>
-      <w:proofErr w:type="spellEnd"/>
     </w:p>
     <w:p>
       <w:pPr>
@@ -2427,14 +2385,12 @@
         </w:rPr>
         <w:t xml:space="preserve"> </w:t>
       </w:r>
-      <w:proofErr w:type="spellStart"/>
       <w:r>
         <w:rPr>
           <w:lang w:val="en-US"/>
         </w:rPr>
         <w:t>bB|aH|a</w:t>
       </w:r>
-      <w:proofErr w:type="spellEnd"/>
     </w:p>
     <w:p>
       <w:pPr>
@@ -2454,14 +2410,12 @@
         </w:rPr>
         <w:t xml:space="preserve"> </w:t>
       </w:r>
-      <w:proofErr w:type="spellStart"/>
       <w:r>
         <w:rPr>
           <w:lang w:val="en-US"/>
         </w:rPr>
         <w:t>bF|aQ|b|a</w:t>
       </w:r>
-      <w:proofErr w:type="spellEnd"/>
     </w:p>
     <w:p>
       <w:pPr>
@@ -2481,14 +2435,12 @@
         </w:rPr>
         <w:t xml:space="preserve"> </w:t>
       </w:r>
-      <w:proofErr w:type="spellStart"/>
       <w:r>
         <w:rPr>
           <w:lang w:val="en-US"/>
         </w:rPr>
         <w:t>aQ|bQ|a|b</w:t>
       </w:r>
-      <w:proofErr w:type="spellEnd"/>
     </w:p>
     <w:p>
       <w:pPr>
@@ -2519,16 +2471,8 @@
         <w:rPr>
           <w:lang w:val="en-US"/>
         </w:rPr>
-        <w:t xml:space="preserve"> </w:t>
-      </w:r>
-      <w:proofErr w:type="spellStart"/>
-      <w:r>
-        <w:rPr>
-          <w:lang w:val="en-US"/>
-        </w:rPr>
-        <w:t>Qa|Qb|Ca|Fb|Ha|Cb|Fa</w:t>
-      </w:r>
-      <w:proofErr w:type="spellEnd"/>
+        <w:t xml:space="preserve"> Qa|Qb|Ca|Fb|Ha|Cb|Fa</w:t>
+      </w:r>
     </w:p>
     <w:p>
       <w:pPr>
@@ -2542,7 +2486,6 @@
         </w:rPr>
         <w:t xml:space="preserve">B -&gt; </w:t>
       </w:r>
-      <w:proofErr w:type="spellStart"/>
       <w:r>
         <w:rPr>
           <w:lang w:val="en-US"/>
@@ -2567,7 +2510,6 @@
         </w:rPr>
         <w:t>b</w:t>
       </w:r>
-      <w:proofErr w:type="spellEnd"/>
     </w:p>
     <w:p>
       <w:pPr>
@@ -2600,7 +2542,6 @@
         </w:rPr>
         <w:t xml:space="preserve">F -&gt; </w:t>
       </w:r>
-      <w:proofErr w:type="spellStart"/>
       <w:r>
         <w:rPr>
           <w:lang w:val="en-US"/>
@@ -2619,7 +2560,6 @@
         </w:rPr>
         <w:t>|b</w:t>
       </w:r>
-      <w:proofErr w:type="spellEnd"/>
     </w:p>
     <w:p>
       <w:pPr>
@@ -2633,7 +2573,6 @@
         </w:rPr>
         <w:t xml:space="preserve">H -&gt; </w:t>
       </w:r>
-      <w:proofErr w:type="spellStart"/>
       <w:r>
         <w:rPr>
           <w:lang w:val="en-US"/>
@@ -2646,7 +2585,6 @@
         </w:rPr>
         <w:t>a</w:t>
       </w:r>
-      <w:proofErr w:type="spellEnd"/>
     </w:p>
     <w:p>
       <w:pPr>
@@ -2660,14 +2598,12 @@
         </w:rPr>
         <w:t xml:space="preserve">Q -&gt; </w:t>
       </w:r>
-      <w:proofErr w:type="spellStart"/>
       <w:r>
         <w:rPr>
           <w:lang w:val="en-US"/>
         </w:rPr>
         <w:t>Ca|Cb|Fa|Ha|Qa|Qb|a|b</w:t>
       </w:r>
-      <w:proofErr w:type="spellEnd"/>
     </w:p>
     <w:p>
       <w:pPr>
@@ -2706,12 +2642,25 @@
           <w:lang w:val="en-US"/>
         </w:rPr>
         <w:lastRenderedPageBreak/>
-        <w:t>baa</w:t>
-      </w:r>
-    </w:p>
-    <w:p>
-      <w:pPr>
-        <w:rPr>
+        <w:t>b</w:t>
+      </w:r>
+      <w:r>
+        <w:rPr>
+          <w:lang w:val="en-US"/>
+        </w:rPr>
+        <w:t>aa</w:t>
+      </w:r>
+      <w:r>
+        <w:rPr>
+          <w:lang w:val="en-US"/>
+        </w:rPr>
+        <w:t>a</w:t>
+      </w:r>
+    </w:p>
+    <w:p>
+      <w:pPr>
+        <w:rPr>
+          <w:vertAlign w:val="subscript"/>
           <w:lang w:val="en-US"/>
         </w:rPr>
       </w:pPr>
@@ -2721,7 +2670,6 @@
         </w:rPr>
         <w:t>p</w:t>
       </w:r>
-      <w:proofErr w:type="gramStart"/>
       <w:r>
         <w:rPr>
           <w:vertAlign w:val="subscript"/>
@@ -2733,21 +2681,26 @@
         <w:rPr>
           <w:lang w:val="en-US"/>
         </w:rPr>
-        <w:t>,</w:t>
-      </w:r>
-      <w:proofErr w:type="gramEnd"/>
-      <w:r>
-        <w:rPr>
-          <w:lang w:val="en-US"/>
-        </w:rPr>
-        <w:t xml:space="preserve"> b -&gt; p</w:t>
+        <w:t xml:space="preserve">, </w:t>
+      </w:r>
+      <w:r>
+        <w:rPr>
+          <w:lang w:val="en-US"/>
+        </w:rPr>
+        <w:t>b</w:t>
+      </w:r>
+      <w:r>
+        <w:rPr>
+          <w:lang w:val="en-US"/>
+        </w:rPr>
+        <w:t xml:space="preserve"> -&gt; p</w:t>
       </w:r>
       <w:r>
         <w:rPr>
           <w:vertAlign w:val="subscript"/>
           <w:lang w:val="en-US"/>
         </w:rPr>
-        <w:t xml:space="preserve">13 </w:t>
+        <w:t>13</w:t>
       </w:r>
     </w:p>
     <w:p>
@@ -2762,33 +2715,39 @@
         </w:rPr>
         <w:t>p</w:t>
       </w:r>
-      <w:proofErr w:type="gramStart"/>
       <w:r>
         <w:rPr>
           <w:vertAlign w:val="subscript"/>
           <w:lang w:val="en-US"/>
         </w:rPr>
-        <w:t xml:space="preserve">13 </w:t>
-      </w:r>
-      <w:r>
-        <w:rPr>
-          <w:lang w:val="en-US"/>
-        </w:rPr>
-        <w:t>,</w:t>
-      </w:r>
-      <w:proofErr w:type="gramEnd"/>
-      <w:r>
-        <w:rPr>
-          <w:lang w:val="en-US"/>
-        </w:rPr>
-        <w:t xml:space="preserve"> a -&gt; p</w:t>
+        <w:t>13</w:t>
       </w:r>
       <w:r>
         <w:rPr>
           <w:vertAlign w:val="subscript"/>
           <w:lang w:val="en-US"/>
         </w:rPr>
-        <w:t xml:space="preserve">24 </w:t>
+        <w:t xml:space="preserve"> </w:t>
+      </w:r>
+      <w:r>
+        <w:rPr>
+          <w:lang w:val="en-US"/>
+        </w:rPr>
+        <w:t>, a -&gt; p</w:t>
+      </w:r>
+      <w:r>
+        <w:rPr>
+          <w:vertAlign w:val="subscript"/>
+          <w:lang w:val="en-US"/>
+        </w:rPr>
+        <w:t>2</w:t>
+      </w:r>
+      <w:r>
+        <w:rPr>
+          <w:vertAlign w:val="subscript"/>
+          <w:lang w:val="en-US"/>
+        </w:rPr>
+        <w:t xml:space="preserve"> </w:t>
       </w:r>
     </w:p>
     <w:p>
@@ -2803,26 +2762,132 @@
         </w:rPr>
         <w:t>p</w:t>
       </w:r>
-      <w:proofErr w:type="gramStart"/>
       <w:r>
         <w:rPr>
           <w:vertAlign w:val="subscript"/>
           <w:lang w:val="en-US"/>
         </w:rPr>
-        <w:t xml:space="preserve">24 </w:t>
-      </w:r>
-      <w:r>
-        <w:rPr>
-          <w:lang w:val="en-US"/>
-        </w:rPr>
-        <w:t>,</w:t>
-      </w:r>
-      <w:proofErr w:type="gramEnd"/>
-      <w:r>
-        <w:rPr>
-          <w:lang w:val="en-US"/>
-        </w:rPr>
-        <w:t xml:space="preserve"> a -&gt; q</w:t>
+        <w:t>2</w:t>
+      </w:r>
+      <w:r>
+        <w:rPr>
+          <w:vertAlign w:val="subscript"/>
+          <w:lang w:val="en-US"/>
+        </w:rPr>
+        <w:t xml:space="preserve"> </w:t>
+      </w:r>
+      <w:r>
+        <w:rPr>
+          <w:lang w:val="en-US"/>
+        </w:rPr>
+        <w:t xml:space="preserve">, a -&gt; </w:t>
+      </w:r>
+      <w:r>
+        <w:rPr>
+          <w:lang w:val="en-US"/>
+        </w:rPr>
+        <w:t>q</w:t>
+      </w:r>
+      <w:r>
+        <w:rPr>
+          <w:vertAlign w:val="subscript"/>
+          <w:lang w:val="en-US"/>
+        </w:rPr>
+        <w:t xml:space="preserve"> </w:t>
+      </w:r>
+    </w:p>
+    <w:p>
+      <w:pPr>
+        <w:rPr>
+          <w:lang w:val="en-US"/>
+        </w:rPr>
+      </w:pPr>
+      <w:r>
+        <w:rPr>
+          <w:lang w:val="en-US"/>
+        </w:rPr>
+        <w:t>q</w:t>
+      </w:r>
+      <w:r>
+        <w:rPr>
+          <w:vertAlign w:val="subscript"/>
+          <w:lang w:val="en-US"/>
+        </w:rPr>
+        <w:t xml:space="preserve"> </w:t>
+      </w:r>
+      <w:r>
+        <w:rPr>
+          <w:lang w:val="en-US"/>
+        </w:rPr>
+        <w:t>, a -&gt; q</w:t>
+      </w:r>
+    </w:p>
+    <w:p>
+      <w:pPr>
+        <w:rPr>
+          <w:lang w:val="en-US"/>
+        </w:rPr>
+      </w:pPr>
+      <w:r>
+        <w:rPr>
+          <w:lang w:val="en-US"/>
+        </w:rPr>
+        <w:t xml:space="preserve">G1: A =&gt; </w:t>
+      </w:r>
+      <w:r>
+        <w:rPr>
+          <w:lang w:val="en-US"/>
+        </w:rPr>
+        <w:t>bG</w:t>
+      </w:r>
+      <w:r>
+        <w:rPr>
+          <w:lang w:val="en-US"/>
+        </w:rPr>
+        <w:t xml:space="preserve"> =&gt; </w:t>
+      </w:r>
+      <w:r>
+        <w:rPr>
+          <w:lang w:val="en-US"/>
+        </w:rPr>
+        <w:t>b</w:t>
+      </w:r>
+      <w:r>
+        <w:rPr>
+          <w:lang w:val="en-US"/>
+        </w:rPr>
+        <w:t>a</w:t>
+      </w:r>
+      <w:r>
+        <w:rPr>
+          <w:lang w:val="en-US"/>
+        </w:rPr>
+        <w:t>H</w:t>
+      </w:r>
+      <w:r>
+        <w:rPr>
+          <w:lang w:val="en-US"/>
+        </w:rPr>
+        <w:t xml:space="preserve"> =&gt; baaQ =&gt; baaa</w:t>
+      </w:r>
+    </w:p>
+    <w:p>
+      <w:pPr>
+        <w:rPr>
+          <w:lang w:val="en-US"/>
+        </w:rPr>
+      </w:pPr>
+      <w:r>
+        <w:rPr>
+          <w:lang w:val="en-US"/>
+        </w:rPr>
+        <w:t xml:space="preserve">G2: S =&gt; Qa =&gt; Caa =&gt; </w:t>
+      </w:r>
+      <w:r>
+        <w:rPr>
+          <w:lang w:val="en-US"/>
+        </w:rPr>
+        <w:t>Baaa =&gt; baaa</w:t>
       </w:r>
     </w:p>
     <w:p>
@@ -2836,14 +2901,18 @@
           <w:lang w:val="en-US"/>
         </w:rPr>
       </w:pPr>
-      <w:proofErr w:type="spellStart"/>
-      <w:r>
-        <w:rPr>
-          <w:lang w:val="en-US"/>
-        </w:rPr>
-        <w:t>bbaaa</w:t>
-      </w:r>
-      <w:proofErr w:type="spellEnd"/>
+      <w:r>
+        <w:rPr>
+          <w:lang w:val="en-US"/>
+        </w:rPr>
+        <w:t>bba</w:t>
+      </w:r>
+      <w:r>
+        <w:rPr>
+          <w:lang w:val="en-US"/>
+        </w:rPr>
+        <w:t>bb</w:t>
+      </w:r>
     </w:p>
     <w:p>
       <w:pPr>
@@ -2858,7 +2927,6 @@
         </w:rPr>
         <w:t>p</w:t>
       </w:r>
-      <w:proofErr w:type="gramStart"/>
       <w:r>
         <w:rPr>
           <w:vertAlign w:val="subscript"/>
@@ -2870,14 +2938,7 @@
         <w:rPr>
           <w:lang w:val="en-US"/>
         </w:rPr>
-        <w:t xml:space="preserve"> ,</w:t>
-      </w:r>
-      <w:proofErr w:type="gramEnd"/>
-      <w:r>
-        <w:rPr>
-          <w:lang w:val="en-US"/>
-        </w:rPr>
-        <w:t xml:space="preserve"> b -&gt; p</w:t>
+        <w:t xml:space="preserve"> , b -&gt; p</w:t>
       </w:r>
       <w:r>
         <w:rPr>
@@ -2900,7 +2961,6 @@
         </w:rPr>
         <w:t>p</w:t>
       </w:r>
-      <w:proofErr w:type="gramStart"/>
       <w:r>
         <w:rPr>
           <w:vertAlign w:val="subscript"/>
@@ -2912,14 +2972,7 @@
         <w:rPr>
           <w:lang w:val="en-US"/>
         </w:rPr>
-        <w:t xml:space="preserve"> ,</w:t>
-      </w:r>
-      <w:proofErr w:type="gramEnd"/>
-      <w:r>
-        <w:rPr>
-          <w:lang w:val="en-US"/>
-        </w:rPr>
-        <w:t xml:space="preserve"> b -&gt; p</w:t>
+        <w:t xml:space="preserve"> , b -&gt; p</w:t>
       </w:r>
       <w:r>
         <w:rPr>
@@ -2942,7 +2995,6 @@
         </w:rPr>
         <w:t>p</w:t>
       </w:r>
-      <w:proofErr w:type="gramStart"/>
       <w:r>
         <w:rPr>
           <w:vertAlign w:val="subscript"/>
@@ -2954,14 +3006,7 @@
         <w:rPr>
           <w:lang w:val="en-US"/>
         </w:rPr>
-        <w:t xml:space="preserve"> ,</w:t>
-      </w:r>
-      <w:proofErr w:type="gramEnd"/>
-      <w:r>
-        <w:rPr>
-          <w:lang w:val="en-US"/>
-        </w:rPr>
-        <w:t xml:space="preserve"> a -&gt; p</w:t>
+        <w:t xml:space="preserve"> , a -&gt; p</w:t>
       </w:r>
       <w:r>
         <w:rPr>
@@ -2983,7 +3028,6 @@
         </w:rPr>
         <w:t>p</w:t>
       </w:r>
-      <w:proofErr w:type="gramStart"/>
       <w:r>
         <w:rPr>
           <w:vertAlign w:val="subscript"/>
@@ -2995,14 +3039,19 @@
         <w:rPr>
           <w:lang w:val="en-US"/>
         </w:rPr>
-        <w:t xml:space="preserve"> ,</w:t>
-      </w:r>
-      <w:proofErr w:type="gramEnd"/>
-      <w:r>
-        <w:rPr>
-          <w:lang w:val="en-US"/>
-        </w:rPr>
-        <w:t xml:space="preserve"> a -&gt; </w:t>
+        <w:t xml:space="preserve"> , </w:t>
+      </w:r>
+      <w:r>
+        <w:rPr>
+          <w:lang w:val="en-US"/>
+        </w:rPr>
+        <w:t>b</w:t>
+      </w:r>
+      <w:r>
+        <w:rPr>
+          <w:lang w:val="en-US"/>
+        </w:rPr>
+        <w:t xml:space="preserve"> -&gt; </w:t>
       </w:r>
       <w:r>
         <w:rPr>
@@ -3017,19 +3066,49 @@
           <w:lang w:val="en-US"/>
         </w:rPr>
       </w:pPr>
-      <w:proofErr w:type="gramStart"/>
-      <w:r>
-        <w:rPr>
-          <w:lang w:val="en-US"/>
-        </w:rPr>
-        <w:t>q ,</w:t>
-      </w:r>
-      <w:proofErr w:type="gramEnd"/>
-      <w:r>
-        <w:rPr>
-          <w:lang w:val="en-US"/>
-        </w:rPr>
-        <w:t xml:space="preserve"> a -&gt; q</w:t>
+      <w:r>
+        <w:rPr>
+          <w:lang w:val="en-US"/>
+        </w:rPr>
+        <w:t xml:space="preserve">q , </w:t>
+      </w:r>
+      <w:r>
+        <w:rPr>
+          <w:lang w:val="en-US"/>
+        </w:rPr>
+        <w:t>b</w:t>
+      </w:r>
+      <w:r>
+        <w:rPr>
+          <w:lang w:val="en-US"/>
+        </w:rPr>
+        <w:t xml:space="preserve"> -&gt; q</w:t>
+      </w:r>
+    </w:p>
+    <w:p>
+      <w:pPr>
+        <w:rPr>
+          <w:lang w:val="en-US"/>
+        </w:rPr>
+      </w:pPr>
+      <w:r>
+        <w:rPr>
+          <w:lang w:val="en-US"/>
+        </w:rPr>
+        <w:t>G1: A =&gt; bG =&gt; bbB =&gt; bbaC =&gt; bbabQ =&gt; bbabb</w:t>
+      </w:r>
+    </w:p>
+    <w:p>
+      <w:pPr>
+        <w:rPr>
+          <w:lang w:val="en-US"/>
+        </w:rPr>
+      </w:pPr>
+      <w:r>
+        <w:rPr>
+          <w:lang w:val="en-US"/>
+        </w:rPr>
+        <w:t>G2: S =&gt; Qb =&gt; Cbb =&gt; Babb =&gt; bbabb</w:t>
       </w:r>
     </w:p>
     <w:p>
@@ -3063,7 +3142,6 @@
         </w:rPr>
         <w:t>p</w:t>
       </w:r>
-      <w:proofErr w:type="gramStart"/>
       <w:r>
         <w:rPr>
           <w:vertAlign w:val="subscript"/>
@@ -3075,14 +3153,7 @@
         <w:rPr>
           <w:lang w:val="en-US"/>
         </w:rPr>
-        <w:t xml:space="preserve"> ,</w:t>
-      </w:r>
-      <w:proofErr w:type="gramEnd"/>
-      <w:r>
-        <w:rPr>
-          <w:lang w:val="en-US"/>
-        </w:rPr>
-        <w:t xml:space="preserve"> b -&gt; p</w:t>
+        <w:t xml:space="preserve"> , b -&gt; p</w:t>
       </w:r>
       <w:r>
         <w:rPr>
@@ -3105,7 +3176,6 @@
         </w:rPr>
         <w:t>p</w:t>
       </w:r>
-      <w:proofErr w:type="gramStart"/>
       <w:r>
         <w:rPr>
           <w:vertAlign w:val="subscript"/>
@@ -3117,14 +3187,7 @@
         <w:rPr>
           <w:lang w:val="en-US"/>
         </w:rPr>
-        <w:t xml:space="preserve"> ,</w:t>
-      </w:r>
-      <w:proofErr w:type="gramEnd"/>
-      <w:r>
-        <w:rPr>
-          <w:lang w:val="en-US"/>
-        </w:rPr>
-        <w:t xml:space="preserve"> a -&gt; p</w:t>
+        <w:t xml:space="preserve"> , a -&gt; p</w:t>
       </w:r>
       <w:r>
         <w:rPr>
@@ -3147,7 +3210,6 @@
         </w:rPr>
         <w:t>p</w:t>
       </w:r>
-      <w:proofErr w:type="gramStart"/>
       <w:r>
         <w:rPr>
           <w:vertAlign w:val="subscript"/>
@@ -3159,14 +3221,7 @@
         <w:rPr>
           <w:lang w:val="en-US"/>
         </w:rPr>
-        <w:t xml:space="preserve"> ,</w:t>
-      </w:r>
-      <w:proofErr w:type="gramEnd"/>
-      <w:r>
-        <w:rPr>
-          <w:lang w:val="en-US"/>
-        </w:rPr>
-        <w:t xml:space="preserve"> b -&gt; p</w:t>
+        <w:t xml:space="preserve"> , b -&gt; p</w:t>
       </w:r>
       <w:r>
         <w:rPr>
@@ -3188,7 +3243,6 @@
         </w:rPr>
         <w:t>p</w:t>
       </w:r>
-      <w:proofErr w:type="gramStart"/>
       <w:r>
         <w:rPr>
           <w:vertAlign w:val="subscript"/>
@@ -3200,623 +3254,29 @@
         <w:rPr>
           <w:lang w:val="en-US"/>
         </w:rPr>
-        <w:t xml:space="preserve"> ,</w:t>
-      </w:r>
-      <w:proofErr w:type="gramEnd"/>
-      <w:r>
-        <w:rPr>
-          <w:lang w:val="en-US"/>
-        </w:rPr>
-        <w:t xml:space="preserve"> a -&gt; q</w:t>
-      </w:r>
-    </w:p>
-    <w:p>
-      <w:pPr>
-        <w:rPr>
-          <w:lang w:val="en-US"/>
-        </w:rPr>
-      </w:pPr>
-      <w:r>
-        <w:rPr>
-          <w:lang w:val="en-US"/>
-        </w:rPr>
-        <w:t xml:space="preserve">       </w:t>
-      </w:r>
-      <w:r>
-        <w:t>а</w:t>
-      </w:r>
-      <w:r>
-        <w:rPr>
-          <w:lang w:val="en-US"/>
-        </w:rPr>
-        <w:t xml:space="preserve">) </w:t>
-      </w:r>
-      <w:proofErr w:type="spellStart"/>
-      <w:r>
-        <w:rPr>
-          <w:lang w:val="en-US"/>
-        </w:rPr>
-        <w:t>bababa</w:t>
-      </w:r>
-      <w:proofErr w:type="spellEnd"/>
-    </w:p>
-    <w:p>
-      <w:pPr>
-        <w:rPr>
-          <w:lang w:val="en-US"/>
-        </w:rPr>
-      </w:pPr>
-      <w:r>
-        <w:rPr>
-          <w:lang w:val="en-US"/>
-        </w:rPr>
-        <w:t xml:space="preserve">G1: A =&gt; </w:t>
-      </w:r>
-      <w:proofErr w:type="spellStart"/>
-      <w:r>
-        <w:rPr>
-          <w:lang w:val="en-US"/>
-        </w:rPr>
-        <w:t>bG</w:t>
-      </w:r>
-      <w:proofErr w:type="spellEnd"/>
-      <w:r>
-        <w:rPr>
-          <w:lang w:val="en-US"/>
-        </w:rPr>
-        <w:t xml:space="preserve"> =&gt; </w:t>
-      </w:r>
-      <w:proofErr w:type="spellStart"/>
-      <w:r>
-        <w:rPr>
-          <w:lang w:val="en-US"/>
-        </w:rPr>
-        <w:t>baH</w:t>
-      </w:r>
-      <w:proofErr w:type="spellEnd"/>
-      <w:r>
-        <w:rPr>
-          <w:lang w:val="en-US"/>
-        </w:rPr>
-        <w:t xml:space="preserve"> =&gt; </w:t>
-      </w:r>
-      <w:proofErr w:type="spellStart"/>
-      <w:r>
-        <w:rPr>
-          <w:lang w:val="en-US"/>
-        </w:rPr>
-        <w:t>babF</w:t>
-      </w:r>
-      <w:proofErr w:type="spellEnd"/>
-      <w:r>
-        <w:rPr>
-          <w:lang w:val="en-US"/>
-        </w:rPr>
-        <w:t xml:space="preserve"> =&gt; </w:t>
-      </w:r>
-      <w:proofErr w:type="spellStart"/>
-      <w:r>
-        <w:rPr>
-          <w:lang w:val="en-US"/>
-        </w:rPr>
-        <w:t>babaQ</w:t>
-      </w:r>
-      <w:proofErr w:type="spellEnd"/>
-      <w:r>
-        <w:rPr>
-          <w:lang w:val="en-US"/>
-        </w:rPr>
-        <w:t xml:space="preserve"> =&gt; </w:t>
-      </w:r>
-      <w:proofErr w:type="spellStart"/>
-      <w:r>
-        <w:rPr>
-          <w:lang w:val="en-US"/>
-        </w:rPr>
-        <w:t>bababQ</w:t>
-      </w:r>
-      <w:proofErr w:type="spellEnd"/>
-      <w:r>
-        <w:rPr>
-          <w:lang w:val="en-US"/>
-        </w:rPr>
-        <w:t xml:space="preserve"> =&gt; </w:t>
-      </w:r>
-      <w:proofErr w:type="spellStart"/>
-      <w:r>
-        <w:rPr>
-          <w:lang w:val="en-US"/>
-        </w:rPr>
-        <w:t>bababa</w:t>
-      </w:r>
-      <w:proofErr w:type="spellEnd"/>
-    </w:p>
-    <w:p>
-      <w:pPr>
-        <w:rPr>
-          <w:lang w:val="en-US"/>
-        </w:rPr>
-      </w:pPr>
-      <w:r>
-        <w:rPr>
-          <w:lang w:val="en-US"/>
-        </w:rPr>
-        <w:t xml:space="preserve">G2: S =&gt; </w:t>
-      </w:r>
-      <w:proofErr w:type="spellStart"/>
-      <w:r>
-        <w:rPr>
-          <w:lang w:val="en-US"/>
-        </w:rPr>
-        <w:t>Qa</w:t>
-      </w:r>
-      <w:proofErr w:type="spellEnd"/>
-      <w:r>
-        <w:rPr>
-          <w:lang w:val="en-US"/>
-        </w:rPr>
-        <w:t xml:space="preserve"> =&gt; </w:t>
-      </w:r>
-      <w:proofErr w:type="spellStart"/>
-      <w:r>
-        <w:rPr>
-          <w:lang w:val="en-US"/>
-        </w:rPr>
-        <w:t>Qba</w:t>
-      </w:r>
-      <w:proofErr w:type="spellEnd"/>
-      <w:r>
-        <w:rPr>
-          <w:lang w:val="en-US"/>
-        </w:rPr>
-        <w:t xml:space="preserve"> =&gt; </w:t>
-      </w:r>
-      <w:proofErr w:type="spellStart"/>
-      <w:r>
-        <w:rPr>
-          <w:lang w:val="en-US"/>
-        </w:rPr>
-        <w:t>Faba</w:t>
-      </w:r>
-      <w:proofErr w:type="spellEnd"/>
-      <w:r>
-        <w:rPr>
-          <w:lang w:val="en-US"/>
-        </w:rPr>
-        <w:t xml:space="preserve"> =&gt; </w:t>
-      </w:r>
-      <w:proofErr w:type="spellStart"/>
-      <w:r>
-        <w:rPr>
-          <w:lang w:val="en-US"/>
-        </w:rPr>
-        <w:t>Hbaba</w:t>
-      </w:r>
-      <w:proofErr w:type="spellEnd"/>
-      <w:r>
-        <w:rPr>
-          <w:lang w:val="en-US"/>
-        </w:rPr>
-        <w:t xml:space="preserve"> =&gt; </w:t>
-      </w:r>
-      <w:proofErr w:type="spellStart"/>
-      <w:r>
-        <w:rPr>
-          <w:lang w:val="en-US"/>
-        </w:rPr>
-        <w:t>Gababa</w:t>
-      </w:r>
-      <w:proofErr w:type="spellEnd"/>
-      <w:r>
-        <w:rPr>
-          <w:lang w:val="en-US"/>
-        </w:rPr>
-        <w:t xml:space="preserve"> =&gt; </w:t>
-      </w:r>
-      <w:proofErr w:type="spellStart"/>
-      <w:r>
-        <w:rPr>
-          <w:lang w:val="en-US"/>
-        </w:rPr>
-        <w:t>bababa</w:t>
-      </w:r>
-      <w:proofErr w:type="spellEnd"/>
-    </w:p>
-    <w:p>
-      <w:pPr>
-        <w:rPr>
-          <w:lang w:val="en-US"/>
-        </w:rPr>
-      </w:pPr>
-      <w:r>
-        <w:rPr>
-          <w:lang w:val="en-US"/>
-        </w:rPr>
-        <w:t xml:space="preserve">      </w:t>
-      </w:r>
-      <w:r>
-        <w:t>б</w:t>
-      </w:r>
-      <w:r>
-        <w:rPr>
-          <w:lang w:val="en-US"/>
-        </w:rPr>
-        <w:t>)</w:t>
-      </w:r>
-      <w:r>
-        <w:rPr>
-          <w:lang w:val="en-US"/>
-        </w:rPr>
-        <w:t xml:space="preserve"> </w:t>
-      </w:r>
-      <w:proofErr w:type="spellStart"/>
-      <w:r>
-        <w:rPr>
-          <w:lang w:val="en-US"/>
-        </w:rPr>
-        <w:t>bbabb</w:t>
-      </w:r>
-      <w:proofErr w:type="spellEnd"/>
-    </w:p>
-    <w:p>
-      <w:pPr>
-        <w:rPr>
-          <w:lang w:val="en-US"/>
-        </w:rPr>
-      </w:pPr>
-      <w:r>
-        <w:rPr>
-          <w:lang w:val="en-US"/>
-        </w:rPr>
-        <w:t xml:space="preserve">G1: </w:t>
-      </w:r>
-      <w:r>
-        <w:rPr>
-          <w:lang w:val="en-US"/>
-        </w:rPr>
-        <w:t xml:space="preserve">A =&gt; </w:t>
-      </w:r>
-      <w:proofErr w:type="spellStart"/>
-      <w:r>
-        <w:rPr>
-          <w:lang w:val="en-US"/>
-        </w:rPr>
-        <w:t>bG</w:t>
-      </w:r>
-      <w:proofErr w:type="spellEnd"/>
-      <w:r>
-        <w:rPr>
-          <w:lang w:val="en-US"/>
-        </w:rPr>
-        <w:t xml:space="preserve"> =&gt; </w:t>
-      </w:r>
-      <w:proofErr w:type="spellStart"/>
-      <w:r>
-        <w:rPr>
-          <w:lang w:val="en-US"/>
-        </w:rPr>
-        <w:t>bbB</w:t>
-      </w:r>
-      <w:proofErr w:type="spellEnd"/>
-      <w:r>
-        <w:rPr>
-          <w:lang w:val="en-US"/>
-        </w:rPr>
-        <w:t xml:space="preserve"> =&gt; </w:t>
-      </w:r>
-      <w:proofErr w:type="spellStart"/>
-      <w:r>
-        <w:rPr>
-          <w:lang w:val="en-US"/>
-        </w:rPr>
-        <w:t>bbaC</w:t>
-      </w:r>
-      <w:proofErr w:type="spellEnd"/>
-      <w:r>
-        <w:rPr>
-          <w:lang w:val="en-US"/>
-        </w:rPr>
-        <w:t xml:space="preserve"> =&gt; </w:t>
-      </w:r>
-      <w:proofErr w:type="spellStart"/>
-      <w:r>
-        <w:rPr>
-          <w:lang w:val="en-US"/>
-        </w:rPr>
-        <w:t>bbabQ</w:t>
-      </w:r>
-      <w:proofErr w:type="spellEnd"/>
-      <w:r>
-        <w:rPr>
-          <w:lang w:val="en-US"/>
-        </w:rPr>
-        <w:t xml:space="preserve"> =&gt; </w:t>
-      </w:r>
-      <w:proofErr w:type="spellStart"/>
-      <w:r>
-        <w:rPr>
-          <w:lang w:val="en-US"/>
-        </w:rPr>
-        <w:t>bbabb</w:t>
-      </w:r>
-      <w:proofErr w:type="spellEnd"/>
-    </w:p>
-    <w:p>
-      <w:pPr>
-        <w:rPr>
-          <w:lang w:val="en-US"/>
-        </w:rPr>
-      </w:pPr>
-      <w:r>
-        <w:rPr>
-          <w:lang w:val="en-US"/>
-        </w:rPr>
-        <w:t xml:space="preserve">G2: </w:t>
-      </w:r>
-      <w:r>
-        <w:rPr>
-          <w:lang w:val="en-US"/>
-        </w:rPr>
-        <w:t xml:space="preserve">S =&gt; </w:t>
-      </w:r>
-      <w:proofErr w:type="spellStart"/>
-      <w:r>
-        <w:rPr>
-          <w:lang w:val="en-US"/>
-        </w:rPr>
-        <w:t>Qb</w:t>
-      </w:r>
-      <w:proofErr w:type="spellEnd"/>
-      <w:r>
-        <w:rPr>
-          <w:lang w:val="en-US"/>
-        </w:rPr>
-        <w:t xml:space="preserve"> =&gt; </w:t>
-      </w:r>
-      <w:proofErr w:type="spellStart"/>
-      <w:r>
-        <w:rPr>
-          <w:lang w:val="en-US"/>
-        </w:rPr>
-        <w:t>Cbb</w:t>
-      </w:r>
-      <w:proofErr w:type="spellEnd"/>
-      <w:r>
-        <w:rPr>
-          <w:lang w:val="en-US"/>
-        </w:rPr>
-        <w:t xml:space="preserve"> =&gt; Babb =&gt; </w:t>
-      </w:r>
-      <w:proofErr w:type="spellStart"/>
-      <w:r>
-        <w:rPr>
-          <w:lang w:val="en-US"/>
-        </w:rPr>
-        <w:t>b</w:t>
-      </w:r>
-      <w:r>
-        <w:rPr>
-          <w:lang w:val="en-US"/>
-        </w:rPr>
-        <w:t>babb</w:t>
-      </w:r>
-      <w:proofErr w:type="spellEnd"/>
-    </w:p>
-    <w:p>
-      <w:pPr>
-        <w:rPr>
-          <w:lang w:val="en-US"/>
-        </w:rPr>
-      </w:pPr>
-      <w:r>
-        <w:rPr>
-          <w:lang w:val="en-US"/>
-        </w:rPr>
-        <w:t xml:space="preserve">      </w:t>
-      </w:r>
-      <w:r>
-        <w:t>в</w:t>
-      </w:r>
-      <w:r>
-        <w:rPr>
-          <w:lang w:val="en-US"/>
-        </w:rPr>
-        <w:t>)</w:t>
-      </w:r>
-      <w:r>
-        <w:rPr>
-          <w:lang w:val="en-US"/>
-        </w:rPr>
-        <w:t xml:space="preserve"> </w:t>
-      </w:r>
-      <w:proofErr w:type="spellStart"/>
-      <w:r>
-        <w:rPr>
-          <w:lang w:val="en-US"/>
-        </w:rPr>
-        <w:t>babbab</w:t>
-      </w:r>
-      <w:proofErr w:type="spellEnd"/>
-    </w:p>
-    <w:p>
-      <w:pPr>
-        <w:rPr>
-          <w:lang w:val="en-US"/>
-        </w:rPr>
-      </w:pPr>
-      <w:r>
-        <w:rPr>
-          <w:lang w:val="en-US"/>
-        </w:rPr>
-        <w:t xml:space="preserve">G1: </w:t>
-      </w:r>
-      <w:r>
-        <w:rPr>
-          <w:lang w:val="en-US"/>
-        </w:rPr>
-        <w:t xml:space="preserve">A =&gt; </w:t>
-      </w:r>
-      <w:proofErr w:type="spellStart"/>
-      <w:r>
-        <w:rPr>
-          <w:lang w:val="en-US"/>
-        </w:rPr>
-        <w:t>bG</w:t>
-      </w:r>
-      <w:proofErr w:type="spellEnd"/>
-      <w:r>
-        <w:rPr>
-          <w:lang w:val="en-US"/>
-        </w:rPr>
-        <w:t xml:space="preserve"> =&gt; </w:t>
-      </w:r>
-      <w:proofErr w:type="spellStart"/>
-      <w:r>
-        <w:rPr>
-          <w:lang w:val="en-US"/>
-        </w:rPr>
-        <w:t>baH</w:t>
-      </w:r>
-      <w:proofErr w:type="spellEnd"/>
-      <w:r>
-        <w:rPr>
-          <w:lang w:val="en-US"/>
-        </w:rPr>
-        <w:t xml:space="preserve"> =&gt; </w:t>
-      </w:r>
-      <w:proofErr w:type="spellStart"/>
-      <w:r>
-        <w:rPr>
-          <w:lang w:val="en-US"/>
-        </w:rPr>
-        <w:t>babF</w:t>
-      </w:r>
-      <w:proofErr w:type="spellEnd"/>
-      <w:r>
-        <w:rPr>
-          <w:lang w:val="en-US"/>
-        </w:rPr>
-        <w:t xml:space="preserve"> =&gt; </w:t>
-      </w:r>
-      <w:proofErr w:type="spellStart"/>
-      <w:r>
-        <w:rPr>
-          <w:lang w:val="en-US"/>
-        </w:rPr>
-        <w:t>babbF</w:t>
-      </w:r>
-      <w:proofErr w:type="spellEnd"/>
-      <w:r>
-        <w:rPr>
-          <w:lang w:val="en-US"/>
-        </w:rPr>
-        <w:t xml:space="preserve"> =&gt; </w:t>
-      </w:r>
-      <w:proofErr w:type="spellStart"/>
-      <w:r>
-        <w:rPr>
-          <w:lang w:val="en-US"/>
-        </w:rPr>
-        <w:t>babbaQ</w:t>
-      </w:r>
-      <w:proofErr w:type="spellEnd"/>
-      <w:r>
-        <w:rPr>
-          <w:lang w:val="en-US"/>
-        </w:rPr>
-        <w:t xml:space="preserve"> =&gt; </w:t>
-      </w:r>
-      <w:proofErr w:type="spellStart"/>
-      <w:r>
-        <w:rPr>
-          <w:lang w:val="en-US"/>
-        </w:rPr>
-        <w:t>babbab</w:t>
-      </w:r>
-      <w:proofErr w:type="spellEnd"/>
-    </w:p>
-    <w:p>
-      <w:pPr>
-        <w:rPr>
-          <w:lang w:val="en-US"/>
-        </w:rPr>
-      </w:pPr>
-      <w:r>
-        <w:rPr>
-          <w:lang w:val="en-US"/>
-        </w:rPr>
-        <w:t xml:space="preserve">G2: </w:t>
-      </w:r>
-      <w:r>
-        <w:rPr>
-          <w:lang w:val="en-US"/>
-        </w:rPr>
-        <w:t xml:space="preserve">S =&gt; </w:t>
-      </w:r>
-      <w:proofErr w:type="spellStart"/>
-      <w:r>
-        <w:rPr>
-          <w:lang w:val="en-US"/>
-        </w:rPr>
-        <w:t>Qb</w:t>
-      </w:r>
-      <w:proofErr w:type="spellEnd"/>
-      <w:r>
-        <w:rPr>
-          <w:lang w:val="en-US"/>
-        </w:rPr>
-        <w:t xml:space="preserve"> =&gt; Fab =&gt; </w:t>
-      </w:r>
-      <w:proofErr w:type="spellStart"/>
-      <w:r>
-        <w:rPr>
-          <w:lang w:val="en-US"/>
-        </w:rPr>
-        <w:t>Fbab</w:t>
-      </w:r>
-      <w:proofErr w:type="spellEnd"/>
-      <w:r>
-        <w:rPr>
-          <w:lang w:val="en-US"/>
-        </w:rPr>
-        <w:t xml:space="preserve"> =</w:t>
-      </w:r>
-      <w:bookmarkStart w:id="1" w:name="_GoBack"/>
-      <w:bookmarkEnd w:id="1"/>
-      <w:r>
-        <w:rPr>
-          <w:lang w:val="en-US"/>
-        </w:rPr>
-        <w:t xml:space="preserve">&gt; </w:t>
-      </w:r>
-      <w:proofErr w:type="spellStart"/>
-      <w:r>
-        <w:rPr>
-          <w:lang w:val="en-US"/>
-        </w:rPr>
-        <w:t>Hbbab</w:t>
-      </w:r>
-      <w:proofErr w:type="spellEnd"/>
-      <w:r>
-        <w:rPr>
-          <w:lang w:val="en-US"/>
-        </w:rPr>
-        <w:t xml:space="preserve"> =&gt; </w:t>
-      </w:r>
-      <w:proofErr w:type="spellStart"/>
-      <w:r>
-        <w:rPr>
-          <w:lang w:val="en-US"/>
-        </w:rPr>
-        <w:t>b</w:t>
-      </w:r>
-      <w:r>
-        <w:rPr>
-          <w:lang w:val="en-US"/>
-        </w:rPr>
-        <w:t>abbab</w:t>
-      </w:r>
-      <w:proofErr w:type="spellEnd"/>
+        <w:t xml:space="preserve"> , a -&gt; q</w:t>
+      </w:r>
+    </w:p>
+    <w:p>
+      <w:r>
+        <w:rPr>
+          <w:lang w:val="en-US"/>
+        </w:rPr>
+        <w:t>G1: A =&gt; bG =&gt; baH =&gt; babF =&gt; baba</w:t>
+      </w:r>
+    </w:p>
+    <w:p>
+      <w:pPr>
+        <w:rPr>
+          <w:lang w:val="en-US"/>
+        </w:rPr>
+      </w:pPr>
+      <w:r>
+        <w:rPr>
+          <w:lang w:val="en-US"/>
+        </w:rPr>
+        <w:t>G2: S =&gt; Qa =&gt; Qba =&gt; Faba =&gt; baba</w:t>
+      </w:r>
     </w:p>
     <w:p>
       <w:pPr>
